--- a/Reports/v1.docx
+++ b/Reports/v1.docx
@@ -50,39 +50,18 @@
     <w:p>
       <w:pPr>
         <w:jc w:val="center"/>
-        <w:rPr>
-          <w:lang w:val="de-CH"/>
-        </w:rPr>
-      </w:pPr>
-      <w:r>
-        <w:rPr>
-          <w:lang w:val="de-CH"/>
-        </w:rPr>
+      </w:pPr>
+      <w:r>
         <w:t>Asad Bin Imtiaz</w:t>
       </w:r>
       <w:r>
-        <w:rPr>
-          <w:lang w:val="de-CH"/>
-        </w:rPr>
-        <w:t>,</w:t>
-      </w:r>
-      <w:r>
-        <w:rPr>
-          <w:lang w:val="de-CH"/>
-        </w:rPr>
-        <w:t xml:space="preserve"> </w:t>
-      </w:r>
-      <w:r>
-        <w:rPr>
-          <w:lang w:val="de-CH"/>
-        </w:rPr>
+        <w:t xml:space="preserve">, </w:t>
+      </w:r>
+      <w:r>
         <w:t xml:space="preserve">Muhammad </w:t>
       </w:r>
       <w:proofErr w:type="spellStart"/>
       <w:r>
-        <w:rPr>
-          <w:lang w:val="de-CH"/>
-        </w:rPr>
         <w:t>Rafay</w:t>
       </w:r>
       <w:proofErr w:type="spellEnd"/>
@@ -90,9 +69,6 @@
     <w:p>
       <w:pPr>
         <w:jc w:val="center"/>
-        <w:rPr>
-          <w:lang w:val="de-CH"/>
-        </w:rPr>
       </w:pPr>
     </w:p>
     <w:p>
@@ -127,6 +103,7 @@
           <w:id w:val="-1746030943"/>
           <w:citation/>
         </w:sdtPr>
+        <w:sdtEndPr/>
         <w:sdtContent>
           <w:r>
             <w:fldChar w:fldCharType="begin"/>
@@ -204,6 +181,7 @@
           <w:id w:val="-1525629816"/>
           <w:citation/>
         </w:sdtPr>
+        <w:sdtEndPr/>
         <w:sdtContent>
           <w:r>
             <w:fldChar w:fldCharType="begin"/>
@@ -229,40 +207,14 @@
         <w:t xml:space="preserve">. </w:t>
       </w:r>
       <w:r>
-        <w:t xml:space="preserve">The analysis and findings are part of </w:t>
-      </w:r>
-      <w:r>
-        <w:t>Final Project</w:t>
-      </w:r>
-      <w:r>
-        <w:t xml:space="preserve"> for </w:t>
-      </w:r>
-      <w:r>
-        <w:t>CS513: Theory and Practice</w:t>
-      </w:r>
-      <w:r>
-        <w:t xml:space="preserve"> </w:t>
-      </w:r>
-      <w:r>
-        <w:t>of Data Cleaning C</w:t>
-      </w:r>
-      <w:r>
-        <w:t xml:space="preserve">ourse </w:t>
-      </w:r>
-      <w:r>
-        <w:t xml:space="preserve">from the university of Illinois, </w:t>
-      </w:r>
-      <w:r>
-        <w:t xml:space="preserve">wherein the </w:t>
-      </w:r>
-      <w:r>
-        <w:t xml:space="preserve">NYPL dataset </w:t>
+        <w:t xml:space="preserve">The analysis and findings are part of Final Project for CS513: Theory and Practice of Data Cleaning Course from the university of Illinois, wherein the NYPL dataset </w:t>
       </w:r>
       <w:sdt>
         <w:sdtPr>
           <w:id w:val="799185177"/>
           <w:citation/>
         </w:sdtPr>
+        <w:sdtEndPr/>
         <w:sdtContent>
           <w:r>
             <w:fldChar w:fldCharType="begin"/>
@@ -430,6 +382,7 @@
           <w:id w:val="1731342094"/>
           <w:citation/>
         </w:sdtPr>
+        <w:sdtEndPr/>
         <w:sdtContent>
           <w:r>
             <w:fldChar w:fldCharType="begin"/>
@@ -473,6 +426,7 @@
           <w:id w:val="1986503238"/>
           <w:citation/>
         </w:sdtPr>
+        <w:sdtEndPr/>
         <w:sdtContent>
           <w:r>
             <w:fldChar w:fldCharType="begin"/>
@@ -505,6 +459,7 @@
           <w:id w:val="-570417755"/>
           <w:citation/>
         </w:sdtPr>
+        <w:sdtEndPr/>
         <w:sdtContent>
           <w:r>
             <w:fldChar w:fldCharType="begin"/>
@@ -588,6 +543,7 @@
           <w:id w:val="-426729575"/>
           <w:citation/>
         </w:sdtPr>
+        <w:sdtEndPr/>
         <w:sdtContent>
           <w:r>
             <w:fldChar w:fldCharType="begin"/>
@@ -617,6 +573,7 @@
           <w:id w:val="-1906908841"/>
           <w:citation/>
         </w:sdtPr>
+        <w:sdtEndPr/>
         <w:sdtContent>
           <w:r>
             <w:fldChar w:fldCharType="begin"/>
@@ -682,6 +639,7 @@
           <w:id w:val="-1477754890"/>
           <w:citation/>
         </w:sdtPr>
+        <w:sdtEndPr/>
         <w:sdtContent>
           <w:r>
             <w:fldChar w:fldCharType="begin"/>
@@ -715,10 +673,7 @@
         <w:t xml:space="preserve"> with all the </w:t>
       </w:r>
       <w:r>
-        <w:t>crowd-sourced</w:t>
-      </w:r>
-      <w:r>
-        <w:t xml:space="preserve"> gathered </w:t>
+        <w:t xml:space="preserve">crowd-sourced gathered </w:t>
       </w:r>
       <w:r>
         <w:t>data, the</w:t>
@@ -1182,6 +1137,150 @@
       </w:r>
     </w:p>
     <w:p>
+      <w:r>
+        <w:t>Data</w:t>
+      </w:r>
+      <w:r>
+        <w:t xml:space="preserve"> </w:t>
+      </w:r>
+      <w:r>
+        <w:t>file</w:t>
+      </w:r>
+      <w:r>
+        <w:t>:</w:t>
+      </w:r>
+    </w:p>
+    <w:tbl>
+      <w:tblPr>
+        <w:tblStyle w:val="TableGrid"/>
+        <w:tblW w:w="0" w:type="auto"/>
+        <w:tblLook w:val="04A0" w:firstRow="1" w:lastRow="0" w:firstColumn="1" w:lastColumn="0" w:noHBand="0" w:noVBand="1"/>
+      </w:tblPr>
+      <w:tblGrid>
+        <w:gridCol w:w="1165"/>
+        <w:gridCol w:w="2610"/>
+        <w:gridCol w:w="5287"/>
+      </w:tblGrid>
+      <w:tr>
+        <w:tc>
+          <w:tcPr>
+            <w:tcW w:w="1165" w:type="dxa"/>
+            <w:shd w:val="clear" w:color="auto" w:fill="D0CECE" w:themeFill="background2" w:themeFillShade="E6"/>
+          </w:tcPr>
+          <w:p>
+            <w:r>
+              <w:t>Filed</w:t>
+            </w:r>
+          </w:p>
+        </w:tc>
+        <w:tc>
+          <w:tcPr>
+            <w:tcW w:w="2610" w:type="dxa"/>
+            <w:shd w:val="clear" w:color="auto" w:fill="D0CECE" w:themeFill="background2" w:themeFillShade="E6"/>
+          </w:tcPr>
+          <w:p>
+            <w:r>
+              <w:t>Issue</w:t>
+            </w:r>
+          </w:p>
+        </w:tc>
+        <w:tc>
+          <w:tcPr>
+            <w:tcW w:w="5287" w:type="dxa"/>
+            <w:shd w:val="clear" w:color="auto" w:fill="D0CECE" w:themeFill="background2" w:themeFillShade="E6"/>
+          </w:tcPr>
+          <w:p>
+            <w:r>
+              <w:t>Description + example</w:t>
+            </w:r>
+          </w:p>
+        </w:tc>
+      </w:tr>
+      <w:tr>
+        <w:tc>
+          <w:tcPr>
+            <w:tcW w:w="1165" w:type="dxa"/>
+          </w:tcPr>
+          <w:p>
+            <w:r>
+              <w:t>Name</w:t>
+            </w:r>
+          </w:p>
+        </w:tc>
+        <w:tc>
+          <w:tcPr>
+            <w:tcW w:w="2610" w:type="dxa"/>
+          </w:tcPr>
+          <w:p>
+            <w:r>
+              <w:t>Standardization</w:t>
+            </w:r>
+          </w:p>
+        </w:tc>
+        <w:tc>
+          <w:tcPr>
+            <w:tcW w:w="5287" w:type="dxa"/>
+          </w:tcPr>
+          <w:p>
+            <w:r>
+              <w:t>All names to be standardized in Title case</w:t>
+            </w:r>
+          </w:p>
+        </w:tc>
+      </w:tr>
+      <w:tr>
+        <w:tc>
+          <w:tcPr>
+            <w:tcW w:w="1165" w:type="dxa"/>
+          </w:tcPr>
+          <w:p>
+            <w:r>
+              <w:t>Name</w:t>
+            </w:r>
+          </w:p>
+        </w:tc>
+        <w:tc>
+          <w:tcPr>
+            <w:tcW w:w="2610" w:type="dxa"/>
+          </w:tcPr>
+          <w:p>
+            <w:r>
+              <w:t>Extra S</w:t>
+            </w:r>
+            <w:r>
+              <w:t>p</w:t>
+            </w:r>
+            <w:r>
+              <w:t>aces</w:t>
+            </w:r>
+          </w:p>
+        </w:tc>
+        <w:tc>
+          <w:tcPr>
+            <w:tcW w:w="5287" w:type="dxa"/>
+          </w:tcPr>
+          <w:p>
+            <w:r>
+              <w:t>….</w:t>
+            </w:r>
+          </w:p>
+        </w:tc>
+      </w:tr>
+    </w:tbl>
+    <w:p/>
+    <w:p>
+      <w:pPr>
+        <w:pStyle w:val="Heading2"/>
+        <w:numPr>
+          <w:ilvl w:val="1"/>
+          <w:numId w:val="7"/>
+        </w:numPr>
+      </w:pPr>
+      <w:r>
+        <w:t>Issues</w:t>
+      </w:r>
+    </w:p>
+    <w:p>
       <w:pPr>
         <w:rPr>
           <w:u w:val="single"/>
@@ -1219,6 +1318,12 @@
       <w:r>
         <w:t>1&gt; Same name in Upper and Lower Cases</w:t>
       </w:r>
+      <w:r>
+        <w:t xml:space="preserve"> [OK]</w:t>
+      </w:r>
+      <w:r>
+        <w:t xml:space="preserve"> [Clustering pending]</w:t>
+      </w:r>
     </w:p>
     <w:p>
       <w:r>
@@ -1255,9 +1360,13 @@
       <w:r>
         <w:t xml:space="preserve"> and without quotes</w:t>
       </w:r>
-    </w:p>
-    <w:p>
-      <w:r>
+      <w:r>
+        <w:t xml:space="preserve"> [Multi space cleansing, quotes removal]</w:t>
+      </w:r>
+    </w:p>
+    <w:p>
+      <w:r>
+        <w:lastRenderedPageBreak/>
         <w:t xml:space="preserve">    e.g.</w:t>
       </w:r>
     </w:p>
@@ -1309,7 +1418,6 @@
     </w:p>
     <w:p>
       <w:r>
-        <w:lastRenderedPageBreak/>
         <w:t xml:space="preserve">    e.g.   </w:t>
       </w:r>
     </w:p>
@@ -1367,6 +1475,9 @@
       <w:r>
         <w:t>Cleansing in description required.</w:t>
       </w:r>
+      <w:r>
+        <w:t xml:space="preserve"> [OK]</w:t>
+      </w:r>
     </w:p>
     <w:p>
       <w:r>
@@ -1391,7 +1502,22 @@
     </w:p>
     <w:p>
       <w:r>
-        <w:t xml:space="preserve">        dish id 19 appeared in 16 menus instead on 15</w:t>
+        <w:t xml:space="preserve">        dish id 19 appeared in 1</w:t>
+      </w:r>
+      <w:r>
+        <w:t>5</w:t>
+      </w:r>
+      <w:r>
+        <w:t xml:space="preserve"> menus instead o</w:t>
+      </w:r>
+      <w:r>
+        <w:t>f</w:t>
+      </w:r>
+      <w:r>
+        <w:t xml:space="preserve"> 1</w:t>
+      </w:r>
+      <w:r>
+        <w:t>6</w:t>
       </w:r>
     </w:p>
     <w:p>
@@ -1437,14 +1563,20 @@
     </w:p>
     <w:p>
       <w:r>
-        <w:t xml:space="preserve">2&gt; It has to be </w:t>
+        <w:t xml:space="preserve">2&gt; It </w:t>
       </w:r>
       <w:proofErr w:type="gramStart"/>
       <w:r>
-        <w:t>validate</w:t>
+        <w:t>has to</w:t>
       </w:r>
       <w:proofErr w:type="gramEnd"/>
       <w:r>
+        <w:t xml:space="preserve"> be validate</w:t>
+      </w:r>
+      <w:r>
+        <w:t>d</w:t>
+      </w:r>
+      <w:r>
         <w:t xml:space="preserve"> (or may be overwritten) with minimum </w:t>
       </w:r>
       <w:proofErr w:type="spellStart"/>
@@ -1487,34 +1619,30 @@
       </w:r>
     </w:p>
     <w:p>
+      <w:r>
+        <w:t>same as first appeared</w:t>
+      </w:r>
+    </w:p>
+    <w:p/>
+    <w:p>
+      <w:r>
+        <w:t>Cleansing in lowest/highest price.</w:t>
+      </w:r>
+    </w:p>
+    <w:p>
+      <w:r>
+        <w:t xml:space="preserve">1&gt; to be validated/overwritten by associated </w:t>
+      </w:r>
       <w:proofErr w:type="spellStart"/>
       <w:r>
-        <w:t>sa</w:t>
+        <w:t>menuitems</w:t>
       </w:r>
       <w:proofErr w:type="spellEnd"/>
-      <w:r>
-        <w:t xml:space="preserve"> me as first appeared</w:t>
-      </w:r>
     </w:p>
     <w:p/>
     <w:p>
       <w:r>
-        <w:t>Cleansing in lowest/highest price.</w:t>
-      </w:r>
-    </w:p>
-    <w:p>
-      <w:r>
-        <w:t xml:space="preserve">1&gt; to be validated/overwritten by associated </w:t>
-      </w:r>
-      <w:proofErr w:type="spellStart"/>
-      <w:r>
-        <w:t>menuitems</w:t>
-      </w:r>
-      <w:proofErr w:type="spellEnd"/>
-    </w:p>
-    <w:p/>
-    <w:p>
-      <w:r>
+        <w:lastRenderedPageBreak/>
         <w:t>Good:</w:t>
       </w:r>
     </w:p>
@@ -1731,85 +1859,130 @@
       <w:r>
         <w:t xml:space="preserve">understand </w:t>
       </w:r>
+      <w:r>
+        <w:t>o</w:t>
+      </w:r>
+      <w:r>
+        <w:t>ccasion</w:t>
+      </w:r>
+    </w:p>
+    <w:p>
+      <w:r>
+        <w:t>standardize call num</w:t>
+      </w:r>
+      <w:r>
+        <w:t>b</w:t>
+      </w:r>
+      <w:r>
+        <w:t>er</w:t>
+      </w:r>
+    </w:p>
+    <w:p>
+      <w:r>
+        <w:t xml:space="preserve">understand keywords, </w:t>
+      </w:r>
       <w:proofErr w:type="spellStart"/>
       <w:r>
-        <w:t>iccasion</w:t>
+        <w:t>langiage</w:t>
       </w:r>
       <w:proofErr w:type="spellEnd"/>
-    </w:p>
-    <w:p>
-      <w:r>
-        <w:t xml:space="preserve">standardize call </w:t>
-      </w:r>
+      <w:r>
+        <w:t>. standardize if necessary</w:t>
+      </w:r>
+    </w:p>
+    <w:p>
+      <w:r>
+        <w:t>normalize locations, types</w:t>
+      </w:r>
+    </w:p>
+    <w:p>
       <w:proofErr w:type="spellStart"/>
       <w:r>
-        <w:t>numver</w:t>
+        <w:t>normaloze</w:t>
       </w:r>
       <w:proofErr w:type="spellEnd"/>
-    </w:p>
-    <w:p>
-      <w:r>
-        <w:t xml:space="preserve">understand keywords, </w:t>
+      <w:r>
+        <w:t xml:space="preserve"> (ISO Standard) currency</w:t>
+      </w:r>
+    </w:p>
+    <w:p>
+      <w:r>
+        <w:t>understand status</w:t>
+      </w:r>
+    </w:p>
+    <w:p>
+      <w:r>
+        <w:t>validate page count with menu page</w:t>
+      </w:r>
+    </w:p>
+    <w:p>
+      <w:r>
+        <w:t>validate dish count</w:t>
+      </w:r>
+    </w:p>
+    <w:p>
+      <w:r>
+        <w:t xml:space="preserve">validate </w:t>
       </w:r>
       <w:proofErr w:type="spellStart"/>
-      <w:r>
-        <w:t>langiage</w:t>
+      <w:proofErr w:type="gramStart"/>
+      <w:r>
+        <w:t>Fk,PK</w:t>
       </w:r>
       <w:proofErr w:type="spellEnd"/>
-      <w:r>
-        <w:t>. standardize if necessary</w:t>
-      </w:r>
-    </w:p>
-    <w:p>
-      <w:r>
-        <w:t>normalize locations, types</w:t>
-      </w:r>
-    </w:p>
-    <w:p>
+      <w:proofErr w:type="gramEnd"/>
+      <w:r>
+        <w:t xml:space="preserve"> </w:t>
+      </w:r>
       <w:proofErr w:type="spellStart"/>
       <w:r>
-        <w:t>normaloze</w:t>
+        <w:t>constiaints</w:t>
       </w:r>
       <w:proofErr w:type="spellEnd"/>
-      <w:r>
-        <w:t xml:space="preserve"> (ISO Standard) currency</w:t>
-      </w:r>
-    </w:p>
-    <w:p>
-      <w:r>
-        <w:t>understand status</w:t>
-      </w:r>
-    </w:p>
-    <w:p>
-      <w:r>
-        <w:t>validate page count with menu page</w:t>
-      </w:r>
-    </w:p>
-    <w:p>
-      <w:r>
-        <w:t>validate dish count</w:t>
-      </w:r>
-    </w:p>
-    <w:p>
-      <w:r>
-        <w:t xml:space="preserve">validate </w:t>
-      </w:r>
-      <w:proofErr w:type="spellStart"/>
-      <w:r>
-        <w:t>Fk,PK</w:t>
-      </w:r>
-      <w:proofErr w:type="spellEnd"/>
-      <w:r>
-        <w:t xml:space="preserve"> </w:t>
-      </w:r>
-      <w:proofErr w:type="spellStart"/>
-      <w:r>
-        <w:t>constiaints</w:t>
+    </w:p>
+    <w:p/>
+    <w:p>
+      <w:pPr>
+        <w:pStyle w:val="Heading2"/>
+      </w:pPr>
+      <w:r>
+        <w:lastRenderedPageBreak/>
+        <w:t>Use cases</w:t>
+      </w:r>
+    </w:p>
+    <w:p>
+      <w:pPr>
+        <w:pStyle w:val="Heading2"/>
+      </w:pPr>
+      <w:r>
+        <w:t>Data structure</w:t>
+      </w:r>
+    </w:p>
+    <w:p>
+      <w:pPr>
+        <w:pStyle w:val="Heading2"/>
+      </w:pPr>
+      <w:r>
+        <w:t>Fitness for use unrefined</w:t>
+      </w:r>
+    </w:p>
+    <w:p>
+      <w:pPr>
+        <w:pStyle w:val="Heading2"/>
+      </w:pPr>
+      <w:r>
+        <w:t xml:space="preserve">Fitness for use </w:t>
+      </w:r>
+      <w:r>
+        <w:t>after cleaning</w:t>
       </w:r>
       <w:bookmarkStart w:id="0" w:name="_GoBack"/>
       <w:bookmarkEnd w:id="0"/>
-      <w:proofErr w:type="spellEnd"/>
-    </w:p>
+    </w:p>
+    <w:p/>
+    <w:p/>
+    <w:p/>
+    <w:p/>
     <w:p>
       <w:r>
         <w:br w:type="page"/>
@@ -1817,146 +1990,370 @@
     </w:p>
     <w:sdt>
       <w:sdtPr>
+        <w:rPr>
+          <w:b w:val="0"/>
+          <w:color w:val="auto"/>
+          <w:sz w:val="22"/>
+          <w:szCs w:val="22"/>
+          <w:shd w:val="clear" w:color="auto" w:fill="auto"/>
+        </w:rPr>
         <w:id w:val="-1238784373"/>
         <w:docPartObj>
           <w:docPartGallery w:val="Bibliographies"/>
           <w:docPartUnique/>
         </w:docPartObj>
       </w:sdtPr>
-      <w:sdtEndPr>
-        <w:rPr>
-          <w:b w:val="0"/>
-          <w:color w:val="auto"/>
-          <w:sz w:val="22"/>
-          <w:szCs w:val="22"/>
-          <w:shd w:val="clear" w:color="auto" w:fill="auto"/>
-        </w:rPr>
-      </w:sdtEndPr>
+      <w:sdtEndPr/>
       <w:sdtContent>
         <w:p>
           <w:pPr>
             <w:pStyle w:val="Heading1"/>
           </w:pPr>
-          <w:r>
-            <w:t>Bibliography</w:t>
-          </w:r>
+          <w:proofErr w:type="spellStart"/>
+          <w:r>
+            <w:t>Biblio</w:t>
+          </w:r>
+          <w:proofErr w:type="spellEnd"/>
         </w:p>
         <w:sdt>
           <w:sdtPr>
-            <w:id w:val="111145805"/>
-            <w:bibliography/>
+            <w:rPr>
+              <w:b w:val="0"/>
+              <w:color w:val="auto"/>
+              <w:sz w:val="22"/>
+              <w:szCs w:val="22"/>
+              <w:shd w:val="clear" w:color="auto" w:fill="auto"/>
+            </w:rPr>
+            <w:id w:val="-977986405"/>
+            <w:docPartObj>
+              <w:docPartGallery w:val="Bibliographies"/>
+              <w:docPartUnique/>
+            </w:docPartObj>
           </w:sdtPr>
+          <w:sdtEndPr/>
           <w:sdtContent>
             <w:p>
               <w:pPr>
-                <w:rPr>
-                  <w:noProof/>
-                </w:rPr>
+                <w:pStyle w:val="Heading1"/>
               </w:pPr>
               <w:r>
-                <w:fldChar w:fldCharType="begin"/>
-              </w:r>
-              <w:r>
-                <w:instrText xml:space="preserve"> BIBLIOGRAPHY </w:instrText>
-              </w:r>
-              <w:r>
-                <w:fldChar w:fldCharType="separate"/>
+                <w:t>Bibliography</w:t>
               </w:r>
             </w:p>
-            <w:tbl>
-              <w:tblPr>
-                <w:tblW w:w="5000" w:type="pct"/>
-                <w:tblCellSpacing w:w="15" w:type="dxa"/>
-                <w:tblCellMar>
-                  <w:top w:w="15" w:type="dxa"/>
-                  <w:left w:w="15" w:type="dxa"/>
-                  <w:bottom w:w="15" w:type="dxa"/>
-                  <w:right w:w="15" w:type="dxa"/>
-                </w:tblCellMar>
-                <w:tblLook w:val="04A0" w:firstRow="1" w:lastRow="0" w:firstColumn="1" w:lastColumn="0" w:noHBand="0" w:noVBand="1"/>
-              </w:tblPr>
-              <w:tblGrid>
-                <w:gridCol w:w="320"/>
-                <w:gridCol w:w="8752"/>
-              </w:tblGrid>
-              <w:tr>
-                <w:trPr>
-                  <w:divId w:val="1694040619"/>
-                  <w:tblCellSpacing w:w="15" w:type="dxa"/>
-                </w:trPr>
-                <w:tc>
-                  <w:tcPr>
-                    <w:tcW w:w="50" w:type="pct"/>
-                    <w:hideMark/>
-                  </w:tcPr>
-                  <w:p>
-                    <w:pPr>
-                      <w:pStyle w:val="Bibliography"/>
-                      <w:rPr>
-                        <w:noProof/>
-                        <w:sz w:val="24"/>
-                        <w:szCs w:val="24"/>
-                      </w:rPr>
-                    </w:pPr>
-                    <w:r>
-                      <w:rPr>
-                        <w:noProof/>
-                      </w:rPr>
-                      <w:t xml:space="preserve">[1] </w:t>
-                    </w:r>
-                  </w:p>
-                </w:tc>
-                <w:tc>
-                  <w:tcPr>
-                    <w:tcW w:w="0" w:type="auto"/>
-                    <w:hideMark/>
-                  </w:tcPr>
-                  <w:p>
-                    <w:pPr>
-                      <w:pStyle w:val="Bibliography"/>
-                      <w:rPr>
-                        <w:noProof/>
-                        <w:lang w:val="fr-CH"/>
-                      </w:rPr>
-                    </w:pPr>
-                    <w:r>
-                      <w:rPr>
-                        <w:noProof/>
-                      </w:rPr>
-                      <w:t xml:space="preserve">NYPL Labs, "What's on the menu Dataset," 16 June 2020. </w:t>
-                    </w:r>
-                    <w:r>
-                      <w:rPr>
-                        <w:noProof/>
-                        <w:lang w:val="fr-CH"/>
-                      </w:rPr>
-                      <w:t>[Online]. Available: http://menus.nypl.org/data.</w:t>
-                    </w:r>
-                  </w:p>
-                </w:tc>
-              </w:tr>
-            </w:tbl>
-            <w:p>
-              <w:pPr>
-                <w:divId w:val="1694040619"/>
-                <w:rPr>
-                  <w:noProof/>
-                  <w:lang w:val="fr-CH"/>
-                </w:rPr>
-              </w:pPr>
-            </w:p>
-            <w:p>
-              <w:r>
-                <w:rPr>
-                  <w:b/>
-                  <w:bCs/>
-                  <w:noProof/>
-                </w:rPr>
-                <w:fldChar w:fldCharType="end"/>
-              </w:r>
-            </w:p>
+            <w:sdt>
+              <w:sdtPr>
+                <w:id w:val="549502182"/>
+                <w:bibliography/>
+              </w:sdtPr>
+              <w:sdtEndPr/>
+              <w:sdtContent>
+                <w:p>
+                  <w:pPr>
+                    <w:rPr>
+                      <w:rFonts w:asciiTheme="minorHAnsi" w:hAnsiTheme="minorHAnsi" w:cstheme="minorBidi"/>
+                      <w:noProof/>
+                      <w:lang w:val="de-CH"/>
+                    </w:rPr>
+                  </w:pPr>
+                  <w:r>
+                    <w:fldChar w:fldCharType="begin"/>
+                  </w:r>
+                  <w:r>
+                    <w:instrText xml:space="preserve"> BIBLIOGRAPHY </w:instrText>
+                  </w:r>
+                  <w:r>
+                    <w:fldChar w:fldCharType="separate"/>
+                  </w:r>
+                </w:p>
+                <w:tbl>
+                  <w:tblPr>
+                    <w:tblW w:w="5000" w:type="pct"/>
+                    <w:tblCellSpacing w:w="15" w:type="dxa"/>
+                    <w:tblCellMar>
+                      <w:top w:w="15" w:type="dxa"/>
+                      <w:left w:w="15" w:type="dxa"/>
+                      <w:bottom w:w="15" w:type="dxa"/>
+                      <w:right w:w="15" w:type="dxa"/>
+                    </w:tblCellMar>
+                    <w:tblLook w:val="04A0" w:firstRow="1" w:lastRow="0" w:firstColumn="1" w:lastColumn="0" w:noHBand="0" w:noVBand="1"/>
+                  </w:tblPr>
+                  <w:tblGrid>
+                    <w:gridCol w:w="320"/>
+                    <w:gridCol w:w="8752"/>
+                  </w:tblGrid>
+                  <w:tr>
+                    <w:trPr>
+                      <w:divId w:val="1808470275"/>
+                      <w:tblCellSpacing w:w="15" w:type="dxa"/>
+                    </w:trPr>
+                    <w:tc>
+                      <w:tcPr>
+                        <w:tcW w:w="50" w:type="pct"/>
+                        <w:hideMark/>
+                      </w:tcPr>
+                      <w:p>
+                        <w:pPr>
+                          <w:pStyle w:val="Bibliography"/>
+                          <w:rPr>
+                            <w:noProof/>
+                            <w:sz w:val="24"/>
+                            <w:szCs w:val="24"/>
+                          </w:rPr>
+                        </w:pPr>
+                        <w:r>
+                          <w:rPr>
+                            <w:noProof/>
+                          </w:rPr>
+                          <w:t xml:space="preserve">[1] </w:t>
+                        </w:r>
+                      </w:p>
+                    </w:tc>
+                    <w:tc>
+                      <w:tcPr>
+                        <w:tcW w:w="0" w:type="auto"/>
+                        <w:hideMark/>
+                      </w:tcPr>
+                      <w:p>
+                        <w:pPr>
+                          <w:pStyle w:val="Bibliography"/>
+                          <w:rPr>
+                            <w:noProof/>
+                            <w:lang w:val="fr-CH"/>
+                          </w:rPr>
+                        </w:pPr>
+                        <w:r>
+                          <w:rPr>
+                            <w:noProof/>
+                          </w:rPr>
+                          <w:t xml:space="preserve">NYPL Labs, "What's on the menu Dataset," 16 June 2020. </w:t>
+                        </w:r>
+                        <w:r>
+                          <w:rPr>
+                            <w:noProof/>
+                            <w:lang w:val="fr-CH"/>
+                          </w:rPr>
+                          <w:t>[Online]. Available: http://menus.nypl.org/data.</w:t>
+                        </w:r>
+                      </w:p>
+                    </w:tc>
+                  </w:tr>
+                  <w:tr>
+                    <w:trPr>
+                      <w:divId w:val="1808470275"/>
+                      <w:tblCellSpacing w:w="15" w:type="dxa"/>
+                    </w:trPr>
+                    <w:tc>
+                      <w:tcPr>
+                        <w:tcW w:w="50" w:type="pct"/>
+                        <w:hideMark/>
+                      </w:tcPr>
+                      <w:p>
+                        <w:pPr>
+                          <w:pStyle w:val="Bibliography"/>
+                          <w:rPr>
+                            <w:noProof/>
+                          </w:rPr>
+                        </w:pPr>
+                        <w:r>
+                          <w:rPr>
+                            <w:noProof/>
+                          </w:rPr>
+                          <w:t xml:space="preserve">[2] </w:t>
+                        </w:r>
+                      </w:p>
+                    </w:tc>
+                    <w:tc>
+                      <w:tcPr>
+                        <w:tcW w:w="0" w:type="auto"/>
+                        <w:hideMark/>
+                      </w:tcPr>
+                      <w:p>
+                        <w:pPr>
+                          <w:pStyle w:val="Bibliography"/>
+                          <w:rPr>
+                            <w:noProof/>
+                            <w:lang w:val="fr-CH"/>
+                          </w:rPr>
+                        </w:pPr>
+                        <w:r>
+                          <w:rPr>
+                            <w:noProof/>
+                          </w:rPr>
+                          <w:t xml:space="preserve">NYPL Labs, "Whats-On-The-Menu," June 2020. </w:t>
+                        </w:r>
+                        <w:r>
+                          <w:rPr>
+                            <w:noProof/>
+                            <w:lang w:val="fr-CH"/>
+                          </w:rPr>
+                          <w:t>[Online]. Available: http://nypl.github.io/menus-api/.</w:t>
+                        </w:r>
+                      </w:p>
+                    </w:tc>
+                  </w:tr>
+                  <w:tr>
+                    <w:trPr>
+                      <w:divId w:val="1808470275"/>
+                      <w:tblCellSpacing w:w="15" w:type="dxa"/>
+                    </w:trPr>
+                    <w:tc>
+                      <w:tcPr>
+                        <w:tcW w:w="50" w:type="pct"/>
+                        <w:hideMark/>
+                      </w:tcPr>
+                      <w:p>
+                        <w:pPr>
+                          <w:pStyle w:val="Bibliography"/>
+                          <w:rPr>
+                            <w:noProof/>
+                          </w:rPr>
+                        </w:pPr>
+                        <w:r>
+                          <w:rPr>
+                            <w:noProof/>
+                          </w:rPr>
+                          <w:t xml:space="preserve">[3] </w:t>
+                        </w:r>
+                      </w:p>
+                    </w:tc>
+                    <w:tc>
+                      <w:tcPr>
+                        <w:tcW w:w="0" w:type="auto"/>
+                        <w:hideMark/>
+                      </w:tcPr>
+                      <w:p>
+                        <w:pPr>
+                          <w:pStyle w:val="Bibliography"/>
+                          <w:rPr>
+                            <w:noProof/>
+                          </w:rPr>
+                        </w:pPr>
+                        <w:r>
+                          <w:rPr>
+                            <w:noProof/>
+                          </w:rPr>
+                          <w:t>David Huynh, Stefano Mazzocchi, Metaweb Technologies, Inc, "OpenRefine," October 2012. [Online]. Available: https://openrefine.org/.</w:t>
+                        </w:r>
+                      </w:p>
+                    </w:tc>
+                  </w:tr>
+                  <w:tr>
+                    <w:trPr>
+                      <w:divId w:val="1808470275"/>
+                      <w:tblCellSpacing w:w="15" w:type="dxa"/>
+                    </w:trPr>
+                    <w:tc>
+                      <w:tcPr>
+                        <w:tcW w:w="50" w:type="pct"/>
+                        <w:hideMark/>
+                      </w:tcPr>
+                      <w:p>
+                        <w:pPr>
+                          <w:pStyle w:val="Bibliography"/>
+                          <w:rPr>
+                            <w:noProof/>
+                          </w:rPr>
+                        </w:pPr>
+                        <w:r>
+                          <w:rPr>
+                            <w:noProof/>
+                          </w:rPr>
+                          <w:t xml:space="preserve">[4] </w:t>
+                        </w:r>
+                      </w:p>
+                    </w:tc>
+                    <w:tc>
+                      <w:tcPr>
+                        <w:tcW w:w="0" w:type="auto"/>
+                        <w:hideMark/>
+                      </w:tcPr>
+                      <w:p>
+                        <w:pPr>
+                          <w:pStyle w:val="Bibliography"/>
+                          <w:rPr>
+                            <w:noProof/>
+                          </w:rPr>
+                        </w:pPr>
+                        <w:r>
+                          <w:rPr>
+                            <w:noProof/>
+                          </w:rPr>
+                          <w:t>SQLite Consortium, "SQLite," [Online]. Available: https://www.sqlite.org/index.html.</w:t>
+                        </w:r>
+                      </w:p>
+                    </w:tc>
+                  </w:tr>
+                  <w:tr>
+                    <w:trPr>
+                      <w:divId w:val="1808470275"/>
+                      <w:tblCellSpacing w:w="15" w:type="dxa"/>
+                    </w:trPr>
+                    <w:tc>
+                      <w:tcPr>
+                        <w:tcW w:w="50" w:type="pct"/>
+                        <w:hideMark/>
+                      </w:tcPr>
+                      <w:p>
+                        <w:pPr>
+                          <w:pStyle w:val="Bibliography"/>
+                          <w:rPr>
+                            <w:noProof/>
+                          </w:rPr>
+                        </w:pPr>
+                        <w:r>
+                          <w:rPr>
+                            <w:noProof/>
+                          </w:rPr>
+                          <w:t xml:space="preserve">[5] </w:t>
+                        </w:r>
+                      </w:p>
+                    </w:tc>
+                    <w:tc>
+                      <w:tcPr>
+                        <w:tcW w:w="0" w:type="auto"/>
+                        <w:hideMark/>
+                      </w:tcPr>
+                      <w:p>
+                        <w:pPr>
+                          <w:pStyle w:val="Bibliography"/>
+                          <w:rPr>
+                            <w:noProof/>
+                          </w:rPr>
+                        </w:pPr>
+                        <w:r>
+                          <w:rPr>
+                            <w:noProof/>
+                          </w:rPr>
+                          <w:t>DBVis Software, "DbVisualizer: A universal database tool," DbVis Software AB, [Online]. Available: https://www.dbvis.com/.</w:t>
+                        </w:r>
+                      </w:p>
+                    </w:tc>
+                  </w:tr>
+                </w:tbl>
+                <w:p>
+                  <w:pPr>
+                    <w:divId w:val="1808470275"/>
+                    <w:rPr>
+                      <w:rFonts w:eastAsia="Times New Roman"/>
+                      <w:noProof/>
+                    </w:rPr>
+                  </w:pPr>
+                </w:p>
+                <w:p>
+                  <w:r>
+                    <w:rPr>
+                      <w:b/>
+                      <w:bCs/>
+                      <w:noProof/>
+                    </w:rPr>
+                    <w:fldChar w:fldCharType="end"/>
+                  </w:r>
+                </w:p>
+              </w:sdtContent>
+            </w:sdt>
           </w:sdtContent>
         </w:sdt>
+        <w:p/>
       </w:sdtContent>
     </w:sdt>
     <w:p/>
@@ -2200,6 +2597,92 @@
     </w:lvl>
   </w:abstractNum>
   <w:abstractNum w:abstractNumId="2" w15:restartNumberingAfterBreak="0">
+    <w:nsid w:val="4F13575B"/>
+    <w:multiLevelType w:val="hybridMultilevel"/>
+    <w:tmpl w:val="0C881BA6"/>
+    <w:lvl w:ilvl="0" w:tplc="0807000F">
+      <w:start w:val="1"/>
+      <w:numFmt w:val="decimal"/>
+      <w:lvlText w:val="%1."/>
+      <w:lvlJc w:val="left"/>
+      <w:pPr>
+        <w:ind w:left="360" w:hanging="360"/>
+      </w:pPr>
+    </w:lvl>
+    <w:lvl w:ilvl="1" w:tplc="08070019" w:tentative="1">
+      <w:start w:val="1"/>
+      <w:numFmt w:val="lowerLetter"/>
+      <w:lvlText w:val="%2."/>
+      <w:lvlJc w:val="left"/>
+      <w:pPr>
+        <w:ind w:left="1080" w:hanging="360"/>
+      </w:pPr>
+    </w:lvl>
+    <w:lvl w:ilvl="2" w:tplc="0807001B" w:tentative="1">
+      <w:start w:val="1"/>
+      <w:numFmt w:val="lowerRoman"/>
+      <w:lvlText w:val="%3."/>
+      <w:lvlJc w:val="right"/>
+      <w:pPr>
+        <w:ind w:left="1800" w:hanging="180"/>
+      </w:pPr>
+    </w:lvl>
+    <w:lvl w:ilvl="3" w:tplc="0807000F" w:tentative="1">
+      <w:start w:val="1"/>
+      <w:numFmt w:val="decimal"/>
+      <w:lvlText w:val="%4."/>
+      <w:lvlJc w:val="left"/>
+      <w:pPr>
+        <w:ind w:left="2520" w:hanging="360"/>
+      </w:pPr>
+    </w:lvl>
+    <w:lvl w:ilvl="4" w:tplc="08070019" w:tentative="1">
+      <w:start w:val="1"/>
+      <w:numFmt w:val="lowerLetter"/>
+      <w:lvlText w:val="%5."/>
+      <w:lvlJc w:val="left"/>
+      <w:pPr>
+        <w:ind w:left="3240" w:hanging="360"/>
+      </w:pPr>
+    </w:lvl>
+    <w:lvl w:ilvl="5" w:tplc="0807001B" w:tentative="1">
+      <w:start w:val="1"/>
+      <w:numFmt w:val="lowerRoman"/>
+      <w:lvlText w:val="%6."/>
+      <w:lvlJc w:val="right"/>
+      <w:pPr>
+        <w:ind w:left="3960" w:hanging="180"/>
+      </w:pPr>
+    </w:lvl>
+    <w:lvl w:ilvl="6" w:tplc="0807000F" w:tentative="1">
+      <w:start w:val="1"/>
+      <w:numFmt w:val="decimal"/>
+      <w:lvlText w:val="%7."/>
+      <w:lvlJc w:val="left"/>
+      <w:pPr>
+        <w:ind w:left="4680" w:hanging="360"/>
+      </w:pPr>
+    </w:lvl>
+    <w:lvl w:ilvl="7" w:tplc="08070019" w:tentative="1">
+      <w:start w:val="1"/>
+      <w:numFmt w:val="lowerLetter"/>
+      <w:lvlText w:val="%8."/>
+      <w:lvlJc w:val="left"/>
+      <w:pPr>
+        <w:ind w:left="5400" w:hanging="360"/>
+      </w:pPr>
+    </w:lvl>
+    <w:lvl w:ilvl="8" w:tplc="0807001B" w:tentative="1">
+      <w:start w:val="1"/>
+      <w:numFmt w:val="lowerRoman"/>
+      <w:lvlText w:val="%9."/>
+      <w:lvlJc w:val="right"/>
+      <w:pPr>
+        <w:ind w:left="6120" w:hanging="180"/>
+      </w:pPr>
+    </w:lvl>
+  </w:abstractNum>
+  <w:abstractNum w:abstractNumId="3" w15:restartNumberingAfterBreak="0">
     <w:nsid w:val="54407560"/>
     <w:multiLevelType w:val="multilevel"/>
     <w:tmpl w:val="04C8C1EA"/>
@@ -2315,7 +2798,7 @@
       </w:rPr>
     </w:lvl>
   </w:abstractNum>
-  <w:abstractNum w:abstractNumId="3" w15:restartNumberingAfterBreak="0">
+  <w:abstractNum w:abstractNumId="4" w15:restartNumberingAfterBreak="0">
     <w:nsid w:val="5C225716"/>
     <w:multiLevelType w:val="hybridMultilevel"/>
     <w:tmpl w:val="737E30F6"/>
@@ -2405,7 +2888,7 @@
       </w:pPr>
     </w:lvl>
   </w:abstractNum>
-  <w:abstractNum w:abstractNumId="4" w15:restartNumberingAfterBreak="0">
+  <w:abstractNum w:abstractNumId="5" w15:restartNumberingAfterBreak="0">
     <w:nsid w:val="67CE2313"/>
     <w:multiLevelType w:val="hybridMultilevel"/>
     <w:tmpl w:val="88E2B102"/>
@@ -2492,19 +2975,52 @@
     </w:lvl>
   </w:abstractNum>
   <w:num w:numId="1">
-    <w:abstractNumId w:val="3"/>
+    <w:abstractNumId w:val="4"/>
   </w:num>
   <w:num w:numId="2">
-    <w:abstractNumId w:val="2"/>
+    <w:abstractNumId w:val="3"/>
   </w:num>
   <w:num w:numId="3">
     <w:abstractNumId w:val="0"/>
   </w:num>
   <w:num w:numId="4">
-    <w:abstractNumId w:val="4"/>
+    <w:abstractNumId w:val="5"/>
   </w:num>
   <w:num w:numId="5">
     <w:abstractNumId w:val="1"/>
+  </w:num>
+  <w:num w:numId="6">
+    <w:abstractNumId w:val="2"/>
+  </w:num>
+  <w:num w:numId="7">
+    <w:abstractNumId w:val="3"/>
+    <w:lvlOverride w:ilvl="0">
+      <w:startOverride w:val="1"/>
+    </w:lvlOverride>
+    <w:lvlOverride w:ilvl="1">
+      <w:startOverride w:val="1"/>
+    </w:lvlOverride>
+    <w:lvlOverride w:ilvl="2">
+      <w:startOverride w:val="1"/>
+    </w:lvlOverride>
+    <w:lvlOverride w:ilvl="3">
+      <w:startOverride w:val="1"/>
+    </w:lvlOverride>
+    <w:lvlOverride w:ilvl="4">
+      <w:startOverride w:val="1"/>
+    </w:lvlOverride>
+    <w:lvlOverride w:ilvl="5">
+      <w:startOverride w:val="1"/>
+    </w:lvlOverride>
+    <w:lvlOverride w:ilvl="6">
+      <w:startOverride w:val="1"/>
+    </w:lvlOverride>
+    <w:lvlOverride w:ilvl="7">
+      <w:startOverride w:val="1"/>
+    </w:lvlOverride>
+    <w:lvlOverride w:ilvl="8">
+      <w:startOverride w:val="1"/>
+    </w:lvlOverride>
   </w:num>
 </w:numbering>
 </file>
@@ -3042,6 +3558,25 @@
     <w:unhideWhenUsed/>
     <w:rsid w:val="000D20D9"/>
   </w:style>
+  <w:style w:type="table" w:styleId="TableGrid">
+    <w:name w:val="Table Grid"/>
+    <w:basedOn w:val="TableNormal"/>
+    <w:uiPriority w:val="39"/>
+    <w:rsid w:val="00D36559"/>
+    <w:pPr>
+      <w:spacing w:after="0" w:line="240" w:lineRule="auto"/>
+    </w:pPr>
+    <w:tblPr>
+      <w:tblBorders>
+        <w:top w:val="single" w:sz="4" w:space="0" w:color="auto"/>
+        <w:left w:val="single" w:sz="4" w:space="0" w:color="auto"/>
+        <w:bottom w:val="single" w:sz="4" w:space="0" w:color="auto"/>
+        <w:right w:val="single" w:sz="4" w:space="0" w:color="auto"/>
+        <w:insideH w:val="single" w:sz="4" w:space="0" w:color="auto"/>
+        <w:insideV w:val="single" w:sz="4" w:space="0" w:color="auto"/>
+      </w:tblBorders>
+    </w:tblPr>
+  </w:style>
 </w:styles>
 </file>
 
@@ -3421,7 +3956,7 @@
 </file>
 
 <file path=customXml/itemProps1.xml><?xml version="1.0" encoding="utf-8"?>
-<ds:datastoreItem xmlns:ds="http://schemas.openxmlformats.org/officeDocument/2006/customXml" ds:itemID="{D919A3FA-2322-400A-B6A4-D9CEB824DEA0}">
+<ds:datastoreItem xmlns:ds="http://schemas.openxmlformats.org/officeDocument/2006/customXml" ds:itemID="{9A440AB3-823D-4411-8D0A-EAAB3F453F47}">
   <ds:schemaRefs>
     <ds:schemaRef ds:uri="http://schemas.openxmlformats.org/officeDocument/2006/bibliography"/>
   </ds:schemaRefs>

--- a/Reports/v1.docx
+++ b/Reports/v1.docx
@@ -9,6 +9,7 @@
           <w:b/>
         </w:rPr>
       </w:pPr>
+      <w:bookmarkStart w:id="0" w:name="_GoBack"/>
       <w:r>
         <w:rPr>
           <w:b/>
@@ -80,251 +81,67 @@
       </w:r>
     </w:p>
     <w:p>
-      <w:r>
-        <w:t>This report</w:t>
-      </w:r>
-      <w:r>
-        <w:t xml:space="preserve"> summarizes the </w:t>
-      </w:r>
-      <w:r>
-        <w:t>methods and tools, as well as the analysis and findings carried out</w:t>
-      </w:r>
-      <w:r>
-        <w:t xml:space="preserve"> for data wrangling</w:t>
-      </w:r>
-      <w:r>
-        <w:t>, standardization and provenance workflow</w:t>
-      </w:r>
-      <w:r>
-        <w:t xml:space="preserve"> for the </w:t>
-      </w:r>
-      <w:sdt>
-        <w:sdtPr>
-          <w:id w:val="-1746030943"/>
-          <w:citation/>
-        </w:sdtPr>
-        <w:sdtEndPr/>
-        <w:sdtContent>
-          <w:r>
-            <w:fldChar w:fldCharType="begin"/>
-          </w:r>
-          <w:r>
-            <w:instrText xml:space="preserve"> CITATION NYP20 \l 1033 </w:instrText>
-          </w:r>
-          <w:r>
-            <w:fldChar w:fldCharType="separate"/>
-          </w:r>
-          <w:r>
-            <w:rPr>
-              <w:noProof/>
-            </w:rPr>
-            <w:t>[1]</w:t>
-          </w:r>
-          <w:r>
-            <w:fldChar w:fldCharType="end"/>
-          </w:r>
-        </w:sdtContent>
-      </w:sdt>
-      <w:r>
-        <w:t xml:space="preserve"> </w:t>
+      <w:pPr>
+        <w:rPr>
+          <w:color w:val="000000"/>
+        </w:rPr>
+      </w:pPr>
+      <w:r>
+        <w:rPr>
+          <w:color w:val="000000"/>
+        </w:rPr>
+        <w:t xml:space="preserve">This report summarizes the methods and tools, as well as the analysis and findings carried out for data wrangling, standardization and provenance workflow for the [1] </w:t>
       </w:r>
       <w:r>
         <w:rPr>
           <w:i/>
+          <w:iCs/>
+          <w:color w:val="000000"/>
         </w:rPr>
-        <w:t>The New York Public Library</w:t>
+        <w:t xml:space="preserve">The New York Public Library </w:t>
+      </w:r>
+      <w:r>
+        <w:rPr>
+          <w:color w:val="000000"/>
+        </w:rPr>
+        <w:t>(NYPL)</w:t>
       </w:r>
       <w:r>
         <w:rPr>
           <w:i/>
+          <w:iCs/>
+          <w:color w:val="000000"/>
         </w:rPr>
-        <w:t xml:space="preserve"> </w:t>
-      </w:r>
-      <w:r>
-        <w:t>(NYPL)</w:t>
+        <w:t xml:space="preserve">, What's on the menu? </w:t>
+      </w:r>
+      <w:r>
+        <w:rPr>
+          <w:color w:val="000000"/>
+        </w:rPr>
+        <w:t>Dataset</w:t>
       </w:r>
       <w:r>
         <w:rPr>
           <w:i/>
-        </w:rPr>
-        <w:t>, What</w:t>
-      </w:r>
-      <w:r>
-        <w:rPr>
-          <w:i/>
-        </w:rPr>
-        <w:t>'</w:t>
-      </w:r>
-      <w:r>
-        <w:rPr>
-          <w:i/>
-        </w:rPr>
-        <w:t xml:space="preserve">s on the menu? </w:t>
-      </w:r>
-      <w:r>
-        <w:t>Dataset</w:t>
-      </w:r>
-      <w:r>
-        <w:rPr>
-          <w:i/>
+          <w:iCs/>
+          <w:color w:val="000000"/>
         </w:rPr>
         <w:t>.</w:t>
       </w:r>
       <w:r>
-        <w:t xml:space="preserve"> The dataset can be download </w:t>
-      </w:r>
-      <w:r>
-        <w:t xml:space="preserve">from the NYPL GitHub website </w:t>
-      </w:r>
-      <w:sdt>
-        <w:sdtPr>
-          <w:id w:val="-1525629816"/>
-          <w:citation/>
-        </w:sdtPr>
-        <w:sdtEndPr/>
-        <w:sdtContent>
-          <w:r>
-            <w:fldChar w:fldCharType="begin"/>
-          </w:r>
-          <w:r>
-            <w:instrText xml:space="preserve"> CITATION NYP201 \l 1033 </w:instrText>
-          </w:r>
-          <w:r>
-            <w:fldChar w:fldCharType="separate"/>
-          </w:r>
-          <w:r>
-            <w:rPr>
-              <w:noProof/>
-            </w:rPr>
-            <w:t>[2]</w:t>
-          </w:r>
-          <w:r>
-            <w:fldChar w:fldCharType="end"/>
-          </w:r>
-        </w:sdtContent>
-      </w:sdt>
-      <w:r>
-        <w:t xml:space="preserve">. </w:t>
-      </w:r>
-      <w:r>
-        <w:t xml:space="preserve">The analysis and findings are part of Final Project for CS513: Theory and Practice of Data Cleaning Course from the university of Illinois, wherein the NYPL dataset </w:t>
-      </w:r>
-      <w:sdt>
-        <w:sdtPr>
-          <w:id w:val="799185177"/>
-          <w:citation/>
-        </w:sdtPr>
-        <w:sdtEndPr/>
-        <w:sdtContent>
-          <w:r>
-            <w:fldChar w:fldCharType="begin"/>
-          </w:r>
-          <w:r>
-            <w:instrText xml:space="preserve"> CITATION NYP20 \l 1033 </w:instrText>
-          </w:r>
-          <w:r>
-            <w:fldChar w:fldCharType="separate"/>
-          </w:r>
-          <w:r>
-            <w:rPr>
-              <w:noProof/>
-            </w:rPr>
-            <w:t>[1]</w:t>
-          </w:r>
-          <w:r>
-            <w:fldChar w:fldCharType="end"/>
-          </w:r>
-        </w:sdtContent>
-      </w:sdt>
-      <w:r>
-        <w:t xml:space="preserve"> was used</w:t>
-      </w:r>
-      <w:r>
-        <w:t xml:space="preserve"> </w:t>
-      </w:r>
-      <w:r>
-        <w:t>to create an end-to-end data wrangling and pro</w:t>
-      </w:r>
-      <w:r>
-        <w:t xml:space="preserve">venance workflow, together with </w:t>
-      </w:r>
-      <w:r>
-        <w:t>data</w:t>
-      </w:r>
-      <w:r>
-        <w:t xml:space="preserve"> landscape analysis</w:t>
-      </w:r>
-      <w:r>
-        <w:t xml:space="preserve"> and </w:t>
-      </w:r>
-      <w:r>
-        <w:t>findings, using</w:t>
-      </w:r>
-      <w:r>
-        <w:t xml:space="preserve"> machine learning and data cleansing techniques learned </w:t>
-      </w:r>
-      <w:r>
-        <w:t xml:space="preserve">in the class. </w:t>
-      </w:r>
-      <w:r>
-        <w:t xml:space="preserve">The goal of this project was to </w:t>
-      </w:r>
-      <w:r>
-        <w:t xml:space="preserve">several of </w:t>
-      </w:r>
-      <w:r>
-        <w:t xml:space="preserve">opened-sources </w:t>
-      </w:r>
-      <w:r>
-        <w:t>Machine learning</w:t>
-      </w:r>
-      <w:r>
-        <w:t xml:space="preserve">, Data Wrangling and </w:t>
-      </w:r>
-      <w:r>
-        <w:t>Data P</w:t>
-      </w:r>
-      <w:r>
-        <w:t>rovenance</w:t>
-      </w:r>
-      <w:r>
-        <w:t xml:space="preserve"> </w:t>
-      </w:r>
-      <w:r>
-        <w:t>tools</w:t>
-      </w:r>
-      <w:r>
-        <w:t xml:space="preserve"> to </w:t>
-      </w:r>
-      <w:r>
-        <w:t>come up with</w:t>
-      </w:r>
-      <w:r>
-        <w:t xml:space="preserve"> Data </w:t>
-      </w:r>
-      <w:r>
-        <w:t>Cleaning</w:t>
-      </w:r>
-      <w:r>
-        <w:t xml:space="preserve"> Workflow </w:t>
-      </w:r>
-      <w:r>
-        <w:t xml:space="preserve">which effectively </w:t>
-      </w:r>
-      <w:r>
-        <w:t xml:space="preserve">cleans the selected dataset </w:t>
-      </w:r>
-      <w:r>
-        <w:t xml:space="preserve">to </w:t>
-      </w:r>
-      <w:r>
-        <w:t xml:space="preserve">high quality standard </w:t>
-      </w:r>
-      <w:r>
-        <w:t>with all the lineage and audit tracing available.</w:t>
-      </w:r>
-    </w:p>
-    <w:p/>
+        <w:rPr>
+          <w:color w:val="000000"/>
+        </w:rPr>
+        <w:t xml:space="preserve"> The dataset can be downloaded from the NYPL GitHub website [2]. The analysis and findings are part of Final Project for CS513: Theory and Practice of Data Cleaning Course from the university of Illinois, wherein the NYPL dataset [1] was used to create an end-to-end data wrangling and provenance workflow, together with data landscape analysis and findings, using machine learning and data cleansing techniques learned in the class. The goal of this project was to use several open-source Machine learning, Data Wrangling and Data Provenance tools to come up with Data Cleaning Workflow which effectively cleans the selected dataset to high quality standard with all the lineage and audit tracing available.</w:t>
+      </w:r>
+    </w:p>
+    <w:p>
+      <w:pPr>
+        <w:rPr>
+          <w:sz w:val="6"/>
+        </w:rPr>
+      </w:pPr>
+    </w:p>
     <w:p>
       <w:pPr>
         <w:pStyle w:val="Heading2"/>
@@ -382,7 +199,6 @@
           <w:id w:val="1731342094"/>
           <w:citation/>
         </w:sdtPr>
-        <w:sdtEndPr/>
         <w:sdtContent>
           <w:r>
             <w:fldChar w:fldCharType="begin"/>
@@ -426,7 +242,6 @@
           <w:id w:val="1986503238"/>
           <w:citation/>
         </w:sdtPr>
-        <w:sdtEndPr/>
         <w:sdtContent>
           <w:r>
             <w:fldChar w:fldCharType="begin"/>
@@ -459,7 +274,6 @@
           <w:id w:val="-570417755"/>
           <w:citation/>
         </w:sdtPr>
-        <w:sdtEndPr/>
         <w:sdtContent>
           <w:r>
             <w:fldChar w:fldCharType="begin"/>
@@ -523,208 +337,366 @@
       </w:r>
     </w:p>
     <w:p>
-      <w:r>
-        <w:t xml:space="preserve">The New York Public library (NYPL) </w:t>
-      </w:r>
-      <w:r>
-        <w:t xml:space="preserve">maintains a </w:t>
-      </w:r>
-      <w:r>
-        <w:t xml:space="preserve">large collection of Menus </w:t>
-      </w:r>
-      <w:r>
-        <w:t xml:space="preserve">(~45K) </w:t>
-      </w:r>
-      <w:r>
-        <w:t xml:space="preserve">in their 'What's on the Menu' </w:t>
-      </w:r>
-      <w:sdt>
-        <w:sdtPr>
-          <w:id w:val="-426729575"/>
-          <w:citation/>
-        </w:sdtPr>
-        <w:sdtEndPr/>
-        <w:sdtContent>
-          <w:r>
-            <w:fldChar w:fldCharType="begin"/>
-          </w:r>
-          <w:r>
-            <w:instrText xml:space="preserve"> CITATION NYP20 \l 1033 </w:instrText>
-          </w:r>
-          <w:r>
-            <w:fldChar w:fldCharType="separate"/>
-          </w:r>
-          <w:r>
-            <w:rPr>
-              <w:noProof/>
-            </w:rPr>
-            <w:t>[1]</w:t>
-          </w:r>
-          <w:r>
-            <w:fldChar w:fldCharType="end"/>
-          </w:r>
-        </w:sdtContent>
-      </w:sdt>
-      <w:r>
-        <w:t xml:space="preserve"> dataset, which is openly available to download </w:t>
-      </w:r>
-      <w:sdt>
-        <w:sdtPr>
-          <w:id w:val="-1906908841"/>
-          <w:citation/>
-        </w:sdtPr>
-        <w:sdtEndPr/>
-        <w:sdtContent>
-          <w:r>
-            <w:fldChar w:fldCharType="begin"/>
-          </w:r>
-          <w:r>
-            <w:instrText xml:space="preserve"> CITATION NYP201 \l 1033 </w:instrText>
-          </w:r>
-          <w:r>
-            <w:fldChar w:fldCharType="separate"/>
-          </w:r>
-          <w:r>
-            <w:rPr>
-              <w:noProof/>
-            </w:rPr>
-            <w:t>[2]</w:t>
-          </w:r>
-          <w:r>
-            <w:fldChar w:fldCharType="end"/>
-          </w:r>
-        </w:sdtContent>
-      </w:sdt>
-      <w:r>
+      <w:pPr>
+        <w:pStyle w:val="NormalWeb"/>
+        <w:spacing w:before="0" w:beforeAutospacing="0" w:after="160" w:afterAutospacing="0"/>
+        <w:jc w:val="both"/>
+        <w:rPr>
+          <w:lang w:val="en-US"/>
+        </w:rPr>
+      </w:pPr>
+      <w:r>
+        <w:rPr>
+          <w:rFonts w:ascii="Arial" w:hAnsi="Arial" w:cs="Arial"/>
+          <w:color w:val="000000"/>
+          <w:sz w:val="22"/>
+          <w:szCs w:val="22"/>
+          <w:lang w:val="en-US"/>
+        </w:rPr>
+        <w:t>The New York Public library (NYPL) maintains a large collection of Menus (~45K) in their 'What's on the Menu' [1] dataset, which is openly available to download [2]. The dataset consists of CSV files with entities such as dish-by-dish menus from a variety of businesses from as early as 1850, and are used by historians, nutritionists and researchers around the globe to understand the patterns and to answer specific questions. The data is collected by taking photographs of menus over several years by volunteers and was digitized in the dataset form in NYPL Digital Gallery [1].</w:t>
+      </w:r>
+    </w:p>
+    <w:p>
+      <w:pPr>
+        <w:pStyle w:val="NormalWeb"/>
+        <w:spacing w:before="0" w:beforeAutospacing="0" w:after="160" w:afterAutospacing="0"/>
+        <w:jc w:val="both"/>
+        <w:rPr>
+          <w:rFonts w:ascii="Arial" w:hAnsi="Arial" w:cs="Arial"/>
+          <w:color w:val="000000"/>
+          <w:sz w:val="22"/>
+          <w:szCs w:val="22"/>
+          <w:lang w:val="en-US"/>
+        </w:rPr>
+      </w:pPr>
+      <w:r>
+        <w:rPr>
+          <w:rFonts w:ascii="Arial" w:hAnsi="Arial" w:cs="Arial"/>
+          <w:color w:val="000000"/>
+          <w:sz w:val="22"/>
+          <w:szCs w:val="22"/>
+          <w:lang w:val="en-US"/>
+        </w:rPr>
+        <w:t xml:space="preserve">As with all the crowd-sourced gathered data, there are several gaps and inconsistencies in the data, as well as areas with potential for improvement in terms of the data formats, linking &amp; lineage and its schema. The goal of this project is to identify the issues and fix them, keeping the provenance and transformation lineage to understand the cleansing workflow and to later reproduce the cleaned dataset on newer dataset versions. </w:t>
+      </w:r>
+    </w:p>
+    <w:p>
+      <w:pPr>
+        <w:pStyle w:val="NormalWeb"/>
+        <w:spacing w:before="0" w:beforeAutospacing="0" w:after="160" w:afterAutospacing="0"/>
+        <w:jc w:val="both"/>
+        <w:rPr>
+          <w:lang w:val="en-US"/>
+        </w:rPr>
+      </w:pPr>
+      <w:r>
+        <w:rPr>
+          <w:rFonts w:ascii="Arial" w:hAnsi="Arial" w:cs="Arial"/>
+          <w:color w:val="000000"/>
+          <w:sz w:val="22"/>
+          <w:szCs w:val="22"/>
+          <w:lang w:val="en-US"/>
+        </w:rPr>
+        <w:t xml:space="preserve">The initial assessment of data quality and respective issues are presented in chapter </w:t>
+      </w:r>
+      <w:r>
+        <w:rPr>
+          <w:rFonts w:ascii="Arial" w:hAnsi="Arial" w:cs="Arial"/>
+          <w:color w:val="000000"/>
+          <w:sz w:val="22"/>
+          <w:szCs w:val="22"/>
+          <w:lang w:val="en-US"/>
+        </w:rPr>
+        <w:fldChar w:fldCharType="begin"/>
+      </w:r>
+      <w:r>
+        <w:rPr>
+          <w:rFonts w:ascii="Arial" w:hAnsi="Arial" w:cs="Arial"/>
+          <w:color w:val="000000"/>
+          <w:sz w:val="22"/>
+          <w:szCs w:val="22"/>
+          <w:lang w:val="en-US"/>
+        </w:rPr>
+        <w:instrText xml:space="preserve"> REF _Ref45020652 \r \h </w:instrText>
+      </w:r>
+      <w:r>
+        <w:rPr>
+          <w:rFonts w:ascii="Arial" w:hAnsi="Arial" w:cs="Arial"/>
+          <w:color w:val="000000"/>
+          <w:sz w:val="22"/>
+          <w:szCs w:val="22"/>
+          <w:lang w:val="en-US"/>
+        </w:rPr>
+      </w:r>
+      <w:r>
+        <w:rPr>
+          <w:rFonts w:ascii="Arial" w:hAnsi="Arial" w:cs="Arial"/>
+          <w:color w:val="000000"/>
+          <w:sz w:val="22"/>
+          <w:szCs w:val="22"/>
+          <w:lang w:val="en-US"/>
+        </w:rPr>
+        <w:fldChar w:fldCharType="separate"/>
+      </w:r>
+      <w:r>
+        <w:rPr>
+          <w:rFonts w:ascii="Arial" w:hAnsi="Arial" w:cs="Arial"/>
+          <w:color w:val="000000"/>
+          <w:sz w:val="22"/>
+          <w:szCs w:val="22"/>
+          <w:lang w:val="en-US"/>
+        </w:rPr>
+        <w:t>2</w:t>
+      </w:r>
+      <w:r>
+        <w:rPr>
+          <w:rFonts w:ascii="Arial" w:hAnsi="Arial" w:cs="Arial"/>
+          <w:color w:val="000000"/>
+          <w:sz w:val="22"/>
+          <w:szCs w:val="22"/>
+          <w:lang w:val="en-US"/>
+        </w:rPr>
+        <w:fldChar w:fldCharType="end"/>
+      </w:r>
+      <w:r>
+        <w:rPr>
+          <w:rFonts w:ascii="Arial" w:hAnsi="Arial" w:cs="Arial"/>
+          <w:color w:val="000000"/>
+          <w:sz w:val="22"/>
+          <w:szCs w:val="22"/>
+          <w:lang w:val="en-US"/>
+        </w:rPr>
+        <w:t xml:space="preserve"> in detail</w:t>
+      </w:r>
+      <w:r>
+        <w:rPr>
+          <w:rFonts w:ascii="Arial" w:hAnsi="Arial" w:cs="Arial"/>
+          <w:color w:val="000000"/>
+          <w:sz w:val="22"/>
+          <w:szCs w:val="22"/>
+          <w:lang w:val="en-US"/>
+        </w:rPr>
         <w:t>.</w:t>
       </w:r>
-      <w:r>
-        <w:t xml:space="preserve"> This include </w:t>
-      </w:r>
-      <w:r>
-        <w:t xml:space="preserve">dish-by-dish </w:t>
-      </w:r>
-      <w:r>
-        <w:t xml:space="preserve">menus from </w:t>
-      </w:r>
-      <w:r>
-        <w:t xml:space="preserve">variety of businesses </w:t>
-      </w:r>
-      <w:r>
-        <w:t>from as early as 1850, and are used</w:t>
-      </w:r>
-      <w:r>
-        <w:t xml:space="preserve"> by</w:t>
-      </w:r>
-      <w:r>
-        <w:t xml:space="preserve"> historians, nutritionists and researchers around the globe</w:t>
-      </w:r>
-      <w:r>
-        <w:t xml:space="preserve"> to understand the </w:t>
-      </w:r>
-      <w:r>
-        <w:t xml:space="preserve">patterns and to answer specific questions. </w:t>
-      </w:r>
-      <w:r>
-        <w:t>The data is collected</w:t>
-      </w:r>
-      <w:r>
-        <w:t xml:space="preserve"> by taking photographs of menus aver several years by vo</w:t>
-      </w:r>
-      <w:r>
-        <w:t xml:space="preserve">lunteers and was digitized in the dataset form in NYPL Digital Gallery </w:t>
-      </w:r>
-      <w:sdt>
-        <w:sdtPr>
-          <w:id w:val="-1477754890"/>
-          <w:citation/>
-        </w:sdtPr>
-        <w:sdtEndPr/>
-        <w:sdtContent>
-          <w:r>
-            <w:fldChar w:fldCharType="begin"/>
-          </w:r>
-          <w:r>
-            <w:instrText xml:space="preserve"> CITATION NYP20 \l 1033 </w:instrText>
-          </w:r>
-          <w:r>
-            <w:fldChar w:fldCharType="separate"/>
-          </w:r>
-          <w:r>
-            <w:rPr>
-              <w:noProof/>
-            </w:rPr>
-            <w:t>[1]</w:t>
-          </w:r>
-          <w:r>
-            <w:fldChar w:fldCharType="end"/>
-          </w:r>
-        </w:sdtContent>
-      </w:sdt>
-      <w:r>
-        <w:t>.</w:t>
-      </w:r>
-    </w:p>
-    <w:p>
-      <w:r>
-        <w:t>As</w:t>
-      </w:r>
-      <w:r>
-        <w:t xml:space="preserve"> with all the </w:t>
-      </w:r>
-      <w:r>
-        <w:t xml:space="preserve">crowd-sourced gathered </w:t>
-      </w:r>
-      <w:r>
-        <w:t>data, the</w:t>
-      </w:r>
-      <w:r>
-        <w:t>r</w:t>
-      </w:r>
-      <w:r>
-        <w:t xml:space="preserve">e are </w:t>
-      </w:r>
-      <w:r>
-        <w:t xml:space="preserve">several gaps and inconsistencies in the data, as well as areas </w:t>
-      </w:r>
-      <w:r>
-        <w:t xml:space="preserve">with potential for improvement </w:t>
-      </w:r>
-      <w:r>
-        <w:t>in terms of</w:t>
-      </w:r>
-      <w:r>
-        <w:t xml:space="preserve"> the data</w:t>
-      </w:r>
-      <w:r>
-        <w:t xml:space="preserve"> formats, linking </w:t>
-      </w:r>
-      <w:r>
-        <w:t xml:space="preserve">&amp; lineage </w:t>
-      </w:r>
-      <w:r>
-        <w:t>and</w:t>
-      </w:r>
-      <w:r>
-        <w:t xml:space="preserve"> its </w:t>
-      </w:r>
-      <w:r>
-        <w:t>schema</w:t>
-      </w:r>
-      <w:r>
-        <w:t xml:space="preserve">. </w:t>
-      </w:r>
-    </w:p>
-    <w:p>
-      <w:r>
-        <w:t xml:space="preserve">The entire dataset consists of four </w:t>
-      </w:r>
-      <w:r>
-        <w:t xml:space="preserve">character-delimited </w:t>
-      </w:r>
-      <w:r>
-        <w:t>files:</w:t>
-      </w:r>
+    </w:p>
+    <w:p>
+      <w:pPr>
+        <w:pStyle w:val="Heading2"/>
+      </w:pPr>
+      <w:r>
+        <w:lastRenderedPageBreak/>
+        <w:t>Approach</w:t>
+      </w:r>
+    </w:p>
+    <w:p>
+      <w:r>
+        <w:t>The project work was divided into multiple tasks.</w:t>
+      </w:r>
+      <w:r>
+        <w:t xml:space="preserve"> Below is the task breakdown:</w:t>
+      </w:r>
+    </w:p>
+    <w:p>
+      <w:pPr>
+        <w:pStyle w:val="ListParagraph"/>
+        <w:numPr>
+          <w:ilvl w:val="0"/>
+          <w:numId w:val="5"/>
+        </w:numPr>
+      </w:pPr>
+      <w:r>
+        <w:rPr>
+          <w:bCs/>
+          <w:color w:val="000000"/>
+        </w:rPr>
+        <w:t>Overview and initial assessment of the dataset.</w:t>
+      </w:r>
+    </w:p>
+    <w:p>
+      <w:pPr>
+        <w:pStyle w:val="ListParagraph"/>
+        <w:numPr>
+          <w:ilvl w:val="0"/>
+          <w:numId w:val="5"/>
+        </w:numPr>
+      </w:pPr>
+      <w:r>
+        <w:rPr>
+          <w:bCs/>
+          <w:color w:val="000000"/>
+        </w:rPr>
+        <w:t xml:space="preserve">Data cleaning with </w:t>
+      </w:r>
+      <w:proofErr w:type="spellStart"/>
+      <w:r>
+        <w:rPr>
+          <w:bCs/>
+          <w:color w:val="000000"/>
+        </w:rPr>
+        <w:t>OpenRefine</w:t>
+      </w:r>
+      <w:proofErr w:type="spellEnd"/>
+    </w:p>
+    <w:p>
+      <w:pPr>
+        <w:pStyle w:val="ListParagraph"/>
+        <w:numPr>
+          <w:ilvl w:val="0"/>
+          <w:numId w:val="5"/>
+        </w:numPr>
+      </w:pPr>
+      <w:r>
+        <w:rPr>
+          <w:bCs/>
+          <w:color w:val="000000"/>
+        </w:rPr>
+        <w:t>Data cleaning with other tools</w:t>
+      </w:r>
+    </w:p>
+    <w:p>
+      <w:pPr>
+        <w:pStyle w:val="ListParagraph"/>
+        <w:numPr>
+          <w:ilvl w:val="0"/>
+          <w:numId w:val="5"/>
+        </w:numPr>
+      </w:pPr>
+      <w:r>
+        <w:rPr>
+          <w:bCs/>
+          <w:color w:val="000000"/>
+        </w:rPr>
+        <w:t>Developing a relational schema</w:t>
+      </w:r>
+    </w:p>
+    <w:p>
+      <w:pPr>
+        <w:pStyle w:val="ListParagraph"/>
+        <w:numPr>
+          <w:ilvl w:val="0"/>
+          <w:numId w:val="5"/>
+        </w:numPr>
+      </w:pPr>
+      <w:r>
+        <w:rPr>
+          <w:bCs/>
+          <w:color w:val="000000"/>
+        </w:rPr>
+        <w:t>Creating a workflow model</w:t>
+      </w:r>
+    </w:p>
+    <w:p>
+      <w:pPr>
+        <w:pStyle w:val="ListParagraph"/>
+        <w:numPr>
+          <w:ilvl w:val="0"/>
+          <w:numId w:val="5"/>
+        </w:numPr>
+      </w:pPr>
+      <w:r>
+        <w:rPr>
+          <w:bCs/>
+          <w:color w:val="000000"/>
+        </w:rPr>
+        <w:t>Developing provenance</w:t>
+      </w:r>
+    </w:p>
+    <w:p>
+      <w:r>
+        <w:t>Each of the sub task is discussed as separate chapter in the following.</w:t>
+      </w:r>
+    </w:p>
+    <w:p>
+      <w:pPr>
+        <w:rPr>
+          <w:sz w:val="12"/>
+        </w:rPr>
+      </w:pPr>
+    </w:p>
+    <w:p>
+      <w:pPr>
+        <w:pStyle w:val="Heading1"/>
+        <w:rPr>
+          <w:bCs/>
+          <w:color w:val="000000"/>
+        </w:rPr>
+      </w:pPr>
+      <w:bookmarkStart w:id="1" w:name="_Ref45020652"/>
+      <w:r>
+        <w:rPr>
+          <w:bCs/>
+          <w:color w:val="000000"/>
+        </w:rPr>
+        <w:t>Overview and initial assessment of the dataset</w:t>
+      </w:r>
+      <w:bookmarkEnd w:id="1"/>
+    </w:p>
+    <w:p>
+      <w:r>
+        <w:t xml:space="preserve">In the following sub section, the </w:t>
+      </w:r>
+      <w:r>
+        <w:t xml:space="preserve">structure and content on the dataset is </w:t>
+      </w:r>
+      <w:r>
+        <w:t>inspected</w:t>
+      </w:r>
+      <w:r>
+        <w:t xml:space="preserve"> before starting with the data wrangling and provenance</w:t>
+      </w:r>
+      <w:r>
+        <w:t xml:space="preserve"> workflow, to </w:t>
+      </w:r>
+      <w:r>
+        <w:t>get familiarity with data</w:t>
+      </w:r>
+      <w:r>
+        <w:t xml:space="preserve"> schema and a feel for apparent data quality issues present in the data. There may be more</w:t>
+      </w:r>
+      <w:r>
+        <w:t xml:space="preserve"> issues in data which would be discussed in </w:t>
+      </w:r>
+      <w:r>
+        <w:t>subsequent chapters with corresponding tasks</w:t>
+      </w:r>
+      <w:r>
+        <w:t>. The initial assessment was performed to get an understanding of the data quality in general and to</w:t>
+      </w:r>
+      <w:r>
+        <w:t xml:space="preserve"> identify methodology and tools for subsequent tasks.</w:t>
+      </w:r>
+      <w:r>
+        <w:t xml:space="preserve"> </w:t>
+      </w:r>
+    </w:p>
+    <w:p>
+      <w:pPr>
+        <w:pStyle w:val="Heading2"/>
+      </w:pPr>
+      <w:r>
+        <w:t>Data</w:t>
+      </w:r>
+      <w:r>
+        <w:t xml:space="preserve"> Structure</w:t>
+      </w:r>
+    </w:p>
+    <w:p>
+      <w:r>
+        <w:t>The entire dataset consists of four character-delimited files</w:t>
+      </w:r>
+      <w:r>
+        <w:t xml:space="preserve"> described below</w:t>
+      </w:r>
+      <w:r>
+        <w:t>:</w:t>
+      </w:r>
+    </w:p>
+    <w:p>
+      <w:pPr>
+        <w:rPr>
+          <w:sz w:val="2"/>
+        </w:rPr>
+      </w:pPr>
     </w:p>
     <w:p>
       <w:pPr>
@@ -749,37 +721,33 @@
     <w:p>
       <w:pPr>
         <w:pStyle w:val="ListParagraph"/>
-        <w:rPr>
-          <w:sz w:val="10"/>
-        </w:rPr>
       </w:pPr>
       <w:r>
-        <w:t>This file contains</w:t>
-      </w:r>
-      <w:r>
-        <w:t xml:space="preserve"> dish names listed on the menu along with their respective</w:t>
-      </w:r>
-      <w:r>
-        <w:t xml:space="preserve"> pricing </w:t>
-      </w:r>
-      <w:r>
-        <w:t xml:space="preserve">and chronology </w:t>
-      </w:r>
-      <w:r>
-        <w:t>information</w:t>
-      </w:r>
-      <w:r>
-        <w:t>. Each dish</w:t>
-      </w:r>
-      <w:r>
-        <w:t xml:space="preserve"> has an identifier which uniquely identifies </w:t>
-      </w:r>
-      <w:r>
-        <w:t>it.</w:t>
-      </w:r>
-      <w:r>
-        <w:br/>
-      </w:r>
+        <w:t xml:space="preserve">This file contains dish names listed on the menu along with their respective pricing and chronology information. </w:t>
+      </w:r>
+      <w:r>
+        <w:t xml:space="preserve">Each record </w:t>
+      </w:r>
+      <w:r>
+        <w:t>represents</w:t>
+      </w:r>
+      <w:r>
+        <w:t xml:space="preserve"> a specific dish offered by a business and listed on the menu. </w:t>
+      </w:r>
+      <w:r>
+        <w:t>Each dish has an identifier which uniquely identifies it</w:t>
+      </w:r>
+      <w:r>
+        <w:t xml:space="preserve"> and is referenced as a foreign key on other</w:t>
+      </w:r>
+      <w:r>
+        <w:t xml:space="preserve"> entities.</w:t>
+      </w:r>
+    </w:p>
+    <w:p>
+      <w:pPr>
+        <w:pStyle w:val="ListParagraph"/>
+      </w:pPr>
     </w:p>
     <w:p>
       <w:pPr>
@@ -798,7 +766,6 @@
           <w:b/>
           <w:u w:val="single"/>
         </w:rPr>
-        <w:lastRenderedPageBreak/>
         <w:t>Menu</w:t>
       </w:r>
       <w:r>
@@ -824,39 +791,24 @@
         <w:t>Th</w:t>
       </w:r>
       <w:r>
-        <w:t xml:space="preserve">is file contains </w:t>
-      </w:r>
-      <w:r>
-        <w:t>menu items which</w:t>
-      </w:r>
-      <w:r>
-        <w:t xml:space="preserve"> link a menu page entity with dish entities</w:t>
-      </w:r>
-      <w:r>
-        <w:t xml:space="preserve">. </w:t>
-      </w:r>
-      <w:r>
-        <w:t xml:space="preserve">Each record is identified by a unique </w:t>
-      </w:r>
-      <w:r>
-        <w:t>identifier and</w:t>
-      </w:r>
-      <w:r>
-        <w:t xml:space="preserve"> </w:t>
-      </w:r>
-      <w:r>
-        <w:t xml:space="preserve">carries other information such as </w:t>
-      </w:r>
-      <w:r>
-        <w:t>associated dish price and x/y position on image of menu page.</w:t>
+        <w:t>is file contains menu items which link a menu page entity with dish entities</w:t>
+      </w:r>
+      <w:r>
+        <w:t xml:space="preserve"> as foreign references</w:t>
+      </w:r>
+      <w:r>
+        <w:t>. Each record is identified by a unique identifier and carries other information such as associated dish price and x/y position o</w:t>
+      </w:r>
+      <w:r>
+        <w:t>f</w:t>
+      </w:r>
+      <w:r>
+        <w:t xml:space="preserve"> image of menu page.</w:t>
       </w:r>
     </w:p>
     <w:p>
       <w:pPr>
         <w:pStyle w:val="ListParagraph"/>
-        <w:rPr>
-          <w:sz w:val="14"/>
-        </w:rPr>
       </w:pPr>
     </w:p>
     <w:p>
@@ -901,25 +853,7 @@
         <w:rPr>
           <w:lang w:val="fr-CH"/>
         </w:rPr>
-        <w:t xml:space="preserve">This file </w:t>
-      </w:r>
-      <w:r>
-        <w:rPr>
-          <w:lang w:val="fr-CH"/>
-        </w:rPr>
-        <w:t>contrains</w:t>
-      </w:r>
-      <w:r>
-        <w:rPr>
-          <w:lang w:val="fr-CH"/>
-        </w:rPr>
-        <w:t xml:space="preserve"> </w:t>
-      </w:r>
-      <w:r>
-        <w:rPr>
-          <w:lang w:val="fr-CH"/>
-        </w:rPr>
-        <w:t>menu pa</w:t>
+        <w:t>This file contrains menu pa</w:t>
       </w:r>
       <w:r>
         <w:rPr>
@@ -931,23 +865,21 @@
         <w:t>Each item is identified b</w:t>
       </w:r>
       <w:r>
-        <w:t xml:space="preserve">y a unique identifies and links a menu item with a </w:t>
-      </w:r>
-      <w:r>
-        <w:t xml:space="preserve">menu. </w:t>
-      </w:r>
-      <w:r>
-        <w:t>Additional information such as page photo image number and page dimensions also appear here</w:t>
+        <w:t>y a unique identifies and links a menu item with a menu. Additional information such as page photo image number and page dimensions also appear here</w:t>
+      </w:r>
+      <w:r>
+        <w:t xml:space="preserve">. Ever record keep references of </w:t>
+      </w:r>
+      <w:r>
+        <w:t>menu item identifier and menu identifier to link the</w:t>
+      </w:r>
+      <w:r>
+        <w:t>se entities together.</w:t>
       </w:r>
     </w:p>
     <w:p>
       <w:pPr>
         <w:pStyle w:val="ListParagraph"/>
-        <w:rPr>
-          <w:b/>
-          <w:sz w:val="12"/>
-          <w:u w:val="single"/>
-        </w:rPr>
       </w:pPr>
     </w:p>
     <w:p>
@@ -975,180 +907,6589 @@
         <w:pStyle w:val="ListParagraph"/>
       </w:pPr>
       <w:r>
-        <w:t>This file contains all individual menus, each associated with a unique id.</w:t>
-      </w:r>
-      <w:r>
-        <w:t xml:space="preserve"> Associated data includes the occasion, venue</w:t>
-      </w:r>
-      <w:r>
-        <w:t xml:space="preserve"> and event information and chronological information such as created and updated dates and times</w:t>
-      </w:r>
-      <w:r>
-        <w:t>.</w:t>
-      </w:r>
+        <w:t xml:space="preserve">This file contains all individual menus, each associated with a unique id. </w:t>
+      </w:r>
+      <w:r>
+        <w:t xml:space="preserve">Each </w:t>
+      </w:r>
+      <w:r>
+        <w:t>menu</w:t>
+      </w:r>
+      <w:r>
+        <w:t xml:space="preserve"> has an identifier which uniquely identifies it</w:t>
+      </w:r>
+      <w:r>
+        <w:t xml:space="preserve"> and is referenced as a foreign key on other entities. </w:t>
+      </w:r>
+      <w:r>
+        <w:t>Associated data includes the occasion, venue and event information and chronological information such as created and updated dates and times.</w:t>
+      </w:r>
+      <w:r>
+        <w:t xml:space="preserve"> </w:t>
+      </w:r>
+      <w:r>
+        <w:t xml:space="preserve">Other </w:t>
+      </w:r>
+      <w:r>
+        <w:t xml:space="preserve">important </w:t>
+      </w:r>
+      <w:r>
+        <w:t>fileds</w:t>
+      </w:r>
+      <w:r>
+        <w:t xml:space="preserve"> present </w:t>
+      </w:r>
+      <w:r>
+        <w:t xml:space="preserve">in this file </w:t>
+      </w:r>
+      <w:r>
+        <w:t xml:space="preserve">include </w:t>
+      </w:r>
+      <w:r>
+        <w:t xml:space="preserve">the location where the menu is offered, the </w:t>
+      </w:r>
+      <w:r>
+        <w:t>associated currency in use</w:t>
+      </w:r>
+      <w:r>
+        <w:t xml:space="preserve"> for the menu items</w:t>
+      </w:r>
+      <w:r>
+        <w:t xml:space="preserve">, </w:t>
+      </w:r>
+      <w:r>
+        <w:t>the language for the menu</w:t>
+      </w:r>
+      <w:r>
+        <w:t xml:space="preserve"> </w:t>
+      </w:r>
+      <w:r>
+        <w:t xml:space="preserve">and </w:t>
+      </w:r>
+      <w:r>
+        <w:t>the status</w:t>
+      </w:r>
+      <w:r>
+        <w:t>, among others</w:t>
+      </w:r>
+      <w:r>
+        <w:t xml:space="preserve">. </w:t>
+      </w:r>
+    </w:p>
+    <w:p>
+      <w:pPr>
+        <w:pStyle w:val="ListParagraph"/>
+      </w:pPr>
     </w:p>
     <w:p>
       <w:pPr>
         <w:pStyle w:val="Heading2"/>
       </w:pPr>
       <w:r>
-        <w:t>Approach</w:t>
-      </w:r>
-    </w:p>
-    <w:p>
-      <w:r>
-        <w:t>The project work was divided into multiple tasks.</w:t>
-      </w:r>
-      <w:r>
-        <w:t xml:space="preserve"> Below is the task breakdown:</w:t>
+        <w:lastRenderedPageBreak/>
+        <w:t>Data</w:t>
+      </w:r>
+      <w:r>
+        <w:t xml:space="preserve"> Structure</w:t>
+      </w:r>
+    </w:p>
+    <w:p>
+      <w:r>
+        <w:t>The raw data was imported in an SQL-Lite instance an</w:t>
+      </w:r>
+      <w:r>
+        <w:t xml:space="preserve">d visualized using DB-Visualizer tool. The ER diagram generated from </w:t>
+      </w:r>
+      <w:r>
+        <w:t xml:space="preserve">DB-Visualizer </w:t>
+      </w:r>
+      <w:r>
+        <w:t>is shown the figure below:</w:t>
+      </w:r>
+    </w:p>
+    <w:p>
+      <w:r>
+        <w:rPr>
+          <w:noProof/>
+        </w:rPr>
+        <w:drawing>
+          <wp:inline distT="0" distB="0" distL="0" distR="0" wp14:anchorId="48194E5E" wp14:editId="4CB51A96">
+            <wp:extent cx="5760720" cy="2468880"/>
+            <wp:effectExtent l="0" t="0" r="0" b="7620"/>
+            <wp:docPr id="2" name="Picture 2"/>
+            <wp:cNvGraphicFramePr>
+              <a:graphicFrameLocks xmlns:a="http://schemas.openxmlformats.org/drawingml/2006/main" noChangeAspect="1"/>
+            </wp:cNvGraphicFramePr>
+            <a:graphic xmlns:a="http://schemas.openxmlformats.org/drawingml/2006/main">
+              <a:graphicData uri="http://schemas.openxmlformats.org/drawingml/2006/picture">
+                <pic:pic xmlns:pic="http://schemas.openxmlformats.org/drawingml/2006/picture">
+                  <pic:nvPicPr>
+                    <pic:cNvPr id="0" name="Picture 2"/>
+                    <pic:cNvPicPr>
+                      <a:picLocks noChangeAspect="1" noChangeArrowheads="1"/>
+                    </pic:cNvPicPr>
+                  </pic:nvPicPr>
+                  <pic:blipFill>
+                    <a:blip r:embed="rId8">
+                      <a:extLst>
+                        <a:ext uri="{28A0092B-C50C-407E-A947-70E740481C1C}">
+                          <a14:useLocalDpi xmlns:a14="http://schemas.microsoft.com/office/drawing/2010/main" val="0"/>
+                        </a:ext>
+                      </a:extLst>
+                    </a:blip>
+                    <a:srcRect/>
+                    <a:stretch>
+                      <a:fillRect/>
+                    </a:stretch>
+                  </pic:blipFill>
+                  <pic:spPr bwMode="auto">
+                    <a:xfrm>
+                      <a:off x="0" y="0"/>
+                      <a:ext cx="5760720" cy="2468880"/>
+                    </a:xfrm>
+                    <a:prstGeom prst="rect">
+                      <a:avLst/>
+                    </a:prstGeom>
+                    <a:noFill/>
+                    <a:ln>
+                      <a:noFill/>
+                    </a:ln>
+                  </pic:spPr>
+                </pic:pic>
+              </a:graphicData>
+            </a:graphic>
+          </wp:inline>
+        </w:drawing>
       </w:r>
     </w:p>
     <w:p>
       <w:pPr>
-        <w:pStyle w:val="ListParagraph"/>
-        <w:numPr>
-          <w:ilvl w:val="0"/>
-          <w:numId w:val="5"/>
-        </w:numPr>
+        <w:spacing w:before="240"/>
       </w:pPr>
       <w:r>
+        <w:t>The diagram show</w:t>
+      </w:r>
+      <w:r>
+        <w:t>s</w:t>
+      </w:r>
+      <w:r>
+        <w:t xml:space="preserve"> entities and links for </w:t>
+      </w:r>
+      <w:r>
+        <w:t>data objects</w:t>
+      </w:r>
+      <w:r>
+        <w:t xml:space="preserve"> present in the data set.</w:t>
+      </w:r>
+      <w:r>
+        <w:t xml:space="preserve"> </w:t>
+      </w:r>
+      <w:r>
+        <w:t xml:space="preserve">Most of the raw data was imported as </w:t>
+      </w:r>
+      <w:r>
+        <w:t xml:space="preserve">strings of characters. However, initial </w:t>
+      </w:r>
+      <w:r>
+        <w:t>assessment</w:t>
+      </w:r>
+      <w:r>
+        <w:t xml:space="preserve"> showed following data types for the fields</w:t>
+      </w:r>
+      <w:r>
+        <w:t>:</w:t>
+      </w:r>
+    </w:p>
+    <w:p>
+      <w:pPr>
+        <w:spacing w:before="240"/>
         <w:rPr>
-          <w:bCs/>
-          <w:color w:val="000000"/>
+          <w:sz w:val="2"/>
         </w:rPr>
-        <w:t>Overview and initial assessment of the dataset.</w:t>
-      </w:r>
-    </w:p>
-    <w:p>
-      <w:pPr>
-        <w:pStyle w:val="ListParagraph"/>
-        <w:numPr>
-          <w:ilvl w:val="0"/>
-          <w:numId w:val="5"/>
-        </w:numPr>
       </w:pPr>
-      <w:r>
-        <w:rPr>
-          <w:bCs/>
-          <w:color w:val="000000"/>
-        </w:rPr>
-        <w:t xml:space="preserve">Data cleaning with </w:t>
-      </w:r>
-      <w:proofErr w:type="spellStart"/>
-      <w:r>
-        <w:rPr>
-          <w:bCs/>
-          <w:color w:val="000000"/>
-        </w:rPr>
-        <w:t>OpenRefine</w:t>
-      </w:r>
-      <w:proofErr w:type="spellEnd"/>
-    </w:p>
-    <w:p>
-      <w:pPr>
-        <w:pStyle w:val="ListParagraph"/>
-        <w:numPr>
-          <w:ilvl w:val="0"/>
-          <w:numId w:val="5"/>
-        </w:numPr>
-      </w:pPr>
-      <w:r>
-        <w:rPr>
-          <w:bCs/>
-          <w:color w:val="000000"/>
-        </w:rPr>
-        <w:t>Data cleaning with other tools</w:t>
-      </w:r>
-    </w:p>
-    <w:p>
-      <w:pPr>
-        <w:pStyle w:val="ListParagraph"/>
-        <w:numPr>
-          <w:ilvl w:val="0"/>
-          <w:numId w:val="5"/>
-        </w:numPr>
-      </w:pPr>
-      <w:r>
-        <w:rPr>
-          <w:bCs/>
-          <w:color w:val="000000"/>
-        </w:rPr>
-        <w:t>Developing a relational schema</w:t>
-      </w:r>
-    </w:p>
-    <w:p>
-      <w:pPr>
-        <w:pStyle w:val="ListParagraph"/>
-        <w:numPr>
-          <w:ilvl w:val="0"/>
-          <w:numId w:val="5"/>
-        </w:numPr>
-      </w:pPr>
-      <w:r>
-        <w:rPr>
-          <w:bCs/>
-          <w:color w:val="000000"/>
-        </w:rPr>
-        <w:t>Creating a workflow model</w:t>
-      </w:r>
-    </w:p>
-    <w:p>
-      <w:pPr>
-        <w:pStyle w:val="ListParagraph"/>
-        <w:numPr>
-          <w:ilvl w:val="0"/>
-          <w:numId w:val="5"/>
-        </w:numPr>
-      </w:pPr>
-      <w:r>
-        <w:rPr>
-          <w:bCs/>
-          <w:color w:val="000000"/>
-        </w:rPr>
-        <w:t>Developing provenance</w:t>
-      </w:r>
-    </w:p>
-    <w:p>
-      <w:r>
-        <w:t>Each of the sub task is discussed as separate chapter in the following.</w:t>
-      </w:r>
-    </w:p>
+    </w:p>
+    <w:tbl>
+      <w:tblPr>
+        <w:tblStyle w:val="TableGrid"/>
+        <w:tblW w:w="0" w:type="auto"/>
+        <w:tblInd w:w="895" w:type="dxa"/>
+        <w:tblLook w:val="04A0" w:firstRow="1" w:lastRow="0" w:firstColumn="1" w:lastColumn="0" w:noHBand="0" w:noVBand="1"/>
+      </w:tblPr>
+      <w:tblGrid>
+        <w:gridCol w:w="1729"/>
+        <w:gridCol w:w="1511"/>
+        <w:gridCol w:w="880"/>
+        <w:gridCol w:w="1890"/>
+        <w:gridCol w:w="496"/>
+        <w:gridCol w:w="747"/>
+      </w:tblGrid>
+      <w:tr>
+        <w:trPr>
+          <w:trHeight w:val="262"/>
+        </w:trPr>
+        <w:tc>
+          <w:tcPr>
+            <w:tcW w:w="6506" w:type="dxa"/>
+            <w:gridSpan w:val="5"/>
+            <w:shd w:val="clear" w:color="auto" w:fill="D9E2F3" w:themeFill="accent1" w:themeFillTint="33"/>
+          </w:tcPr>
+          <w:p>
+            <w:pPr>
+              <w:rPr>
+                <w:rFonts w:asciiTheme="minorHAnsi" w:hAnsiTheme="minorHAnsi" w:cstheme="minorHAnsi"/>
+                <w:sz w:val="18"/>
+              </w:rPr>
+            </w:pPr>
+            <w:r>
+              <w:rPr>
+                <w:rFonts w:asciiTheme="minorHAnsi" w:hAnsiTheme="minorHAnsi" w:cstheme="minorHAnsi"/>
+              </w:rPr>
+              <w:t xml:space="preserve">Entity: </w:t>
+            </w:r>
+            <w:r>
+              <w:rPr>
+                <w:rFonts w:asciiTheme="minorHAnsi" w:hAnsiTheme="minorHAnsi" w:cstheme="minorHAnsi"/>
+                <w:b/>
+              </w:rPr>
+              <w:t>Dish</w:t>
+            </w:r>
+          </w:p>
+        </w:tc>
+        <w:tc>
+          <w:tcPr>
+            <w:tcW w:w="747" w:type="dxa"/>
+            <w:shd w:val="clear" w:color="auto" w:fill="D9E2F3" w:themeFill="accent1" w:themeFillTint="33"/>
+          </w:tcPr>
+          <w:p>
+            <w:pPr>
+              <w:rPr>
+                <w:rFonts w:asciiTheme="minorHAnsi" w:hAnsiTheme="minorHAnsi" w:cstheme="minorHAnsi"/>
+                <w:sz w:val="18"/>
+              </w:rPr>
+            </w:pPr>
+          </w:p>
+        </w:tc>
+      </w:tr>
+      <w:tr>
+        <w:trPr>
+          <w:trHeight w:val="262"/>
+        </w:trPr>
+        <w:tc>
+          <w:tcPr>
+            <w:tcW w:w="1729" w:type="dxa"/>
+            <w:shd w:val="clear" w:color="auto" w:fill="D9E2F3" w:themeFill="accent1" w:themeFillTint="33"/>
+          </w:tcPr>
+          <w:p>
+            <w:pPr>
+              <w:rPr>
+                <w:rFonts w:asciiTheme="minorHAnsi" w:hAnsiTheme="minorHAnsi" w:cstheme="minorHAnsi"/>
+                <w:sz w:val="18"/>
+              </w:rPr>
+            </w:pPr>
+            <w:r>
+              <w:rPr>
+                <w:rFonts w:asciiTheme="minorHAnsi" w:hAnsiTheme="minorHAnsi" w:cstheme="minorHAnsi"/>
+                <w:sz w:val="18"/>
+              </w:rPr>
+              <w:t>Field Name</w:t>
+            </w:r>
+          </w:p>
+        </w:tc>
+        <w:tc>
+          <w:tcPr>
+            <w:tcW w:w="1511" w:type="dxa"/>
+            <w:shd w:val="clear" w:color="auto" w:fill="D9E2F3" w:themeFill="accent1" w:themeFillTint="33"/>
+          </w:tcPr>
+          <w:p>
+            <w:pPr>
+              <w:rPr>
+                <w:rFonts w:asciiTheme="minorHAnsi" w:hAnsiTheme="minorHAnsi" w:cstheme="minorHAnsi"/>
+                <w:sz w:val="18"/>
+              </w:rPr>
+            </w:pPr>
+            <w:r>
+              <w:rPr>
+                <w:rFonts w:asciiTheme="minorHAnsi" w:hAnsiTheme="minorHAnsi" w:cstheme="minorHAnsi"/>
+                <w:sz w:val="18"/>
+              </w:rPr>
+              <w:t>Type</w:t>
+            </w:r>
+          </w:p>
+        </w:tc>
+        <w:tc>
+          <w:tcPr>
+            <w:tcW w:w="880" w:type="dxa"/>
+            <w:shd w:val="clear" w:color="auto" w:fill="D9E2F3" w:themeFill="accent1" w:themeFillTint="33"/>
+          </w:tcPr>
+          <w:p>
+            <w:pPr>
+              <w:rPr>
+                <w:rFonts w:asciiTheme="minorHAnsi" w:hAnsiTheme="minorHAnsi" w:cstheme="minorHAnsi"/>
+                <w:sz w:val="18"/>
+              </w:rPr>
+            </w:pPr>
+            <w:r>
+              <w:rPr>
+                <w:rFonts w:asciiTheme="minorHAnsi" w:hAnsiTheme="minorHAnsi" w:cstheme="minorHAnsi"/>
+                <w:sz w:val="18"/>
+              </w:rPr>
+              <w:t>Precision</w:t>
+            </w:r>
+          </w:p>
+        </w:tc>
+        <w:tc>
+          <w:tcPr>
+            <w:tcW w:w="1890" w:type="dxa"/>
+            <w:shd w:val="clear" w:color="auto" w:fill="D9E2F3" w:themeFill="accent1" w:themeFillTint="33"/>
+          </w:tcPr>
+          <w:p>
+            <w:pPr>
+              <w:rPr>
+                <w:rFonts w:asciiTheme="minorHAnsi" w:hAnsiTheme="minorHAnsi" w:cstheme="minorHAnsi"/>
+                <w:sz w:val="18"/>
+              </w:rPr>
+            </w:pPr>
+            <w:r>
+              <w:rPr>
+                <w:rFonts w:asciiTheme="minorHAnsi" w:hAnsiTheme="minorHAnsi" w:cstheme="minorHAnsi"/>
+                <w:sz w:val="18"/>
+              </w:rPr>
+              <w:t>Format</w:t>
+            </w:r>
+          </w:p>
+        </w:tc>
+        <w:tc>
+          <w:tcPr>
+            <w:tcW w:w="496" w:type="dxa"/>
+            <w:shd w:val="clear" w:color="auto" w:fill="D9E2F3" w:themeFill="accent1" w:themeFillTint="33"/>
+          </w:tcPr>
+          <w:p>
+            <w:pPr>
+              <w:rPr>
+                <w:rFonts w:asciiTheme="minorHAnsi" w:hAnsiTheme="minorHAnsi" w:cstheme="minorHAnsi"/>
+                <w:sz w:val="18"/>
+              </w:rPr>
+            </w:pPr>
+            <w:r>
+              <w:rPr>
+                <w:rFonts w:asciiTheme="minorHAnsi" w:hAnsiTheme="minorHAnsi" w:cstheme="minorHAnsi"/>
+                <w:sz w:val="18"/>
+              </w:rPr>
+              <w:t>Key</w:t>
+            </w:r>
+          </w:p>
+        </w:tc>
+        <w:tc>
+          <w:tcPr>
+            <w:tcW w:w="747" w:type="dxa"/>
+            <w:shd w:val="clear" w:color="auto" w:fill="D9E2F3" w:themeFill="accent1" w:themeFillTint="33"/>
+          </w:tcPr>
+          <w:p>
+            <w:pPr>
+              <w:rPr>
+                <w:rFonts w:asciiTheme="minorHAnsi" w:hAnsiTheme="minorHAnsi" w:cstheme="minorHAnsi"/>
+                <w:sz w:val="18"/>
+              </w:rPr>
+            </w:pPr>
+            <w:r>
+              <w:rPr>
+                <w:rFonts w:asciiTheme="minorHAnsi" w:hAnsiTheme="minorHAnsi" w:cstheme="minorHAnsi"/>
+                <w:sz w:val="18"/>
+              </w:rPr>
+              <w:t>Null</w:t>
+            </w:r>
+          </w:p>
+        </w:tc>
+      </w:tr>
+      <w:tr>
+        <w:trPr>
+          <w:trHeight w:val="250"/>
+        </w:trPr>
+        <w:tc>
+          <w:tcPr>
+            <w:tcW w:w="1729" w:type="dxa"/>
+          </w:tcPr>
+          <w:p>
+            <w:pPr>
+              <w:rPr>
+                <w:rFonts w:ascii="Courier New" w:hAnsi="Courier New" w:cs="Courier New"/>
+                <w:sz w:val="18"/>
+              </w:rPr>
+            </w:pPr>
+            <w:r>
+              <w:rPr>
+                <w:rFonts w:ascii="Courier New" w:hAnsi="Courier New" w:cs="Courier New"/>
+                <w:sz w:val="18"/>
+              </w:rPr>
+              <w:t>I</w:t>
+            </w:r>
+            <w:r>
+              <w:rPr>
+                <w:rFonts w:ascii="Courier New" w:hAnsi="Courier New" w:cs="Courier New"/>
+                <w:sz w:val="18"/>
+              </w:rPr>
+              <w:t>d</w:t>
+            </w:r>
+          </w:p>
+        </w:tc>
+        <w:tc>
+          <w:tcPr>
+            <w:tcW w:w="1511" w:type="dxa"/>
+          </w:tcPr>
+          <w:p>
+            <w:pPr>
+              <w:rPr>
+                <w:rFonts w:ascii="Courier New" w:hAnsi="Courier New" w:cs="Courier New"/>
+                <w:sz w:val="18"/>
+              </w:rPr>
+            </w:pPr>
+            <w:r>
+              <w:rPr>
+                <w:rFonts w:ascii="Courier New" w:hAnsi="Courier New" w:cs="Courier New"/>
+                <w:sz w:val="18"/>
+              </w:rPr>
+              <w:t>Integer</w:t>
+            </w:r>
+          </w:p>
+        </w:tc>
+        <w:tc>
+          <w:tcPr>
+            <w:tcW w:w="880" w:type="dxa"/>
+          </w:tcPr>
+          <w:p>
+            <w:pPr>
+              <w:rPr>
+                <w:rFonts w:ascii="Courier New" w:hAnsi="Courier New" w:cs="Courier New"/>
+                <w:sz w:val="18"/>
+              </w:rPr>
+            </w:pPr>
+          </w:p>
+        </w:tc>
+        <w:tc>
+          <w:tcPr>
+            <w:tcW w:w="1890" w:type="dxa"/>
+          </w:tcPr>
+          <w:p>
+            <w:pPr>
+              <w:rPr>
+                <w:rFonts w:ascii="Courier New" w:hAnsi="Courier New" w:cs="Courier New"/>
+                <w:sz w:val="18"/>
+              </w:rPr>
+            </w:pPr>
+            <w:r>
+              <w:rPr>
+                <w:rFonts w:ascii="Courier New" w:hAnsi="Courier New" w:cs="Courier New"/>
+                <w:sz w:val="18"/>
+              </w:rPr>
+              <w:t>(10)9</w:t>
+            </w:r>
+          </w:p>
+        </w:tc>
+        <w:tc>
+          <w:tcPr>
+            <w:tcW w:w="496" w:type="dxa"/>
+          </w:tcPr>
+          <w:p>
+            <w:pPr>
+              <w:rPr>
+                <w:rFonts w:ascii="Courier New" w:hAnsi="Courier New" w:cs="Courier New"/>
+                <w:sz w:val="18"/>
+              </w:rPr>
+            </w:pPr>
+            <w:r>
+              <w:rPr>
+                <w:rFonts w:ascii="Courier New" w:hAnsi="Courier New" w:cs="Courier New"/>
+                <w:sz w:val="18"/>
+              </w:rPr>
+              <w:t>PK</w:t>
+            </w:r>
+          </w:p>
+        </w:tc>
+        <w:tc>
+          <w:tcPr>
+            <w:tcW w:w="747" w:type="dxa"/>
+          </w:tcPr>
+          <w:p>
+            <w:pPr>
+              <w:rPr>
+                <w:rFonts w:ascii="Courier New" w:hAnsi="Courier New" w:cs="Courier New"/>
+                <w:sz w:val="18"/>
+              </w:rPr>
+            </w:pPr>
+            <w:r>
+              <w:rPr>
+                <w:rFonts w:ascii="Courier New" w:hAnsi="Courier New" w:cs="Courier New"/>
+                <w:sz w:val="18"/>
+              </w:rPr>
+              <w:t>N</w:t>
+            </w:r>
+          </w:p>
+        </w:tc>
+      </w:tr>
+      <w:tr>
+        <w:trPr>
+          <w:trHeight w:val="237"/>
+        </w:trPr>
+        <w:tc>
+          <w:tcPr>
+            <w:tcW w:w="1729" w:type="dxa"/>
+          </w:tcPr>
+          <w:p>
+            <w:pPr>
+              <w:rPr>
+                <w:rFonts w:ascii="Courier New" w:hAnsi="Courier New" w:cs="Courier New"/>
+                <w:sz w:val="18"/>
+              </w:rPr>
+            </w:pPr>
+            <w:r>
+              <w:rPr>
+                <w:rFonts w:ascii="Courier New" w:hAnsi="Courier New" w:cs="Courier New"/>
+                <w:sz w:val="18"/>
+              </w:rPr>
+              <w:t>Name</w:t>
+            </w:r>
+          </w:p>
+        </w:tc>
+        <w:tc>
+          <w:tcPr>
+            <w:tcW w:w="1511" w:type="dxa"/>
+          </w:tcPr>
+          <w:p>
+            <w:pPr>
+              <w:rPr>
+                <w:rFonts w:ascii="Courier New" w:hAnsi="Courier New" w:cs="Courier New"/>
+                <w:sz w:val="18"/>
+              </w:rPr>
+            </w:pPr>
+            <w:r>
+              <w:rPr>
+                <w:rFonts w:ascii="Courier New" w:hAnsi="Courier New" w:cs="Courier New"/>
+                <w:sz w:val="18"/>
+              </w:rPr>
+              <w:t>String</w:t>
+            </w:r>
+          </w:p>
+        </w:tc>
+        <w:tc>
+          <w:tcPr>
+            <w:tcW w:w="880" w:type="dxa"/>
+          </w:tcPr>
+          <w:p>
+            <w:pPr>
+              <w:rPr>
+                <w:rFonts w:ascii="Courier New" w:hAnsi="Courier New" w:cs="Courier New"/>
+                <w:sz w:val="18"/>
+              </w:rPr>
+            </w:pPr>
+            <w:r>
+              <w:rPr>
+                <w:rFonts w:ascii="Courier New" w:hAnsi="Courier New" w:cs="Courier New"/>
+                <w:sz w:val="18"/>
+              </w:rPr>
+              <w:t>1387</w:t>
+            </w:r>
+          </w:p>
+        </w:tc>
+        <w:tc>
+          <w:tcPr>
+            <w:tcW w:w="1890" w:type="dxa"/>
+          </w:tcPr>
+          <w:p>
+            <w:pPr>
+              <w:rPr>
+                <w:rFonts w:ascii="Courier New" w:hAnsi="Courier New" w:cs="Courier New"/>
+                <w:sz w:val="18"/>
+              </w:rPr>
+            </w:pPr>
+            <w:proofErr w:type="gramStart"/>
+            <w:r>
+              <w:rPr>
+                <w:rFonts w:ascii="Courier New" w:hAnsi="Courier New" w:cs="Courier New"/>
+                <w:sz w:val="18"/>
+              </w:rPr>
+              <w:t>X(</w:t>
+            </w:r>
+            <w:proofErr w:type="gramEnd"/>
+            <w:r>
+              <w:rPr>
+                <w:rFonts w:ascii="Courier New" w:hAnsi="Courier New" w:cs="Courier New"/>
+                <w:sz w:val="18"/>
+              </w:rPr>
+              <w:t xml:space="preserve">1387) </w:t>
+            </w:r>
+            <w:proofErr w:type="spellStart"/>
+            <w:r>
+              <w:rPr>
+                <w:rFonts w:ascii="Courier New" w:hAnsi="Courier New" w:cs="Courier New"/>
+                <w:sz w:val="18"/>
+              </w:rPr>
+              <w:t>unicode</w:t>
+            </w:r>
+            <w:proofErr w:type="spellEnd"/>
+          </w:p>
+        </w:tc>
+        <w:tc>
+          <w:tcPr>
+            <w:tcW w:w="496" w:type="dxa"/>
+          </w:tcPr>
+          <w:p>
+            <w:pPr>
+              <w:rPr>
+                <w:rFonts w:ascii="Courier New" w:hAnsi="Courier New" w:cs="Courier New"/>
+                <w:sz w:val="18"/>
+              </w:rPr>
+            </w:pPr>
+          </w:p>
+        </w:tc>
+        <w:tc>
+          <w:tcPr>
+            <w:tcW w:w="747" w:type="dxa"/>
+          </w:tcPr>
+          <w:p>
+            <w:pPr>
+              <w:rPr>
+                <w:rFonts w:ascii="Courier New" w:hAnsi="Courier New" w:cs="Courier New"/>
+                <w:sz w:val="18"/>
+              </w:rPr>
+            </w:pPr>
+            <w:r>
+              <w:rPr>
+                <w:rFonts w:ascii="Courier New" w:hAnsi="Courier New" w:cs="Courier New"/>
+                <w:sz w:val="18"/>
+              </w:rPr>
+              <w:t>N</w:t>
+            </w:r>
+          </w:p>
+        </w:tc>
+      </w:tr>
+      <w:tr>
+        <w:trPr>
+          <w:trHeight w:val="250"/>
+        </w:trPr>
+        <w:tc>
+          <w:tcPr>
+            <w:tcW w:w="1729" w:type="dxa"/>
+          </w:tcPr>
+          <w:p>
+            <w:pPr>
+              <w:rPr>
+                <w:rFonts w:ascii="Courier New" w:hAnsi="Courier New" w:cs="Courier New"/>
+                <w:sz w:val="18"/>
+              </w:rPr>
+            </w:pPr>
+            <w:r>
+              <w:rPr>
+                <w:rFonts w:ascii="Courier New" w:hAnsi="Courier New" w:cs="Courier New"/>
+                <w:sz w:val="18"/>
+              </w:rPr>
+              <w:t>Description</w:t>
+            </w:r>
+          </w:p>
+        </w:tc>
+        <w:tc>
+          <w:tcPr>
+            <w:tcW w:w="1511" w:type="dxa"/>
+          </w:tcPr>
+          <w:p>
+            <w:pPr>
+              <w:rPr>
+                <w:rFonts w:ascii="Courier New" w:hAnsi="Courier New" w:cs="Courier New"/>
+                <w:sz w:val="18"/>
+              </w:rPr>
+            </w:pPr>
+            <w:r>
+              <w:rPr>
+                <w:rFonts w:ascii="Courier New" w:hAnsi="Courier New" w:cs="Courier New"/>
+                <w:sz w:val="18"/>
+              </w:rPr>
+              <w:t>String</w:t>
+            </w:r>
+          </w:p>
+        </w:tc>
+        <w:tc>
+          <w:tcPr>
+            <w:tcW w:w="880" w:type="dxa"/>
+          </w:tcPr>
+          <w:p>
+            <w:pPr>
+              <w:rPr>
+                <w:rFonts w:ascii="Courier New" w:hAnsi="Courier New" w:cs="Courier New"/>
+                <w:sz w:val="18"/>
+              </w:rPr>
+            </w:pPr>
+            <w:r>
+              <w:rPr>
+                <w:rFonts w:ascii="Courier New" w:hAnsi="Courier New" w:cs="Courier New"/>
+                <w:sz w:val="18"/>
+              </w:rPr>
+              <w:t>0</w:t>
+            </w:r>
+          </w:p>
+        </w:tc>
+        <w:tc>
+          <w:tcPr>
+            <w:tcW w:w="1890" w:type="dxa"/>
+          </w:tcPr>
+          <w:p>
+            <w:pPr>
+              <w:rPr>
+                <w:rFonts w:ascii="Courier New" w:hAnsi="Courier New" w:cs="Courier New"/>
+                <w:sz w:val="18"/>
+              </w:rPr>
+            </w:pPr>
+            <w:proofErr w:type="gramStart"/>
+            <w:r>
+              <w:rPr>
+                <w:rFonts w:ascii="Courier New" w:hAnsi="Courier New" w:cs="Courier New"/>
+                <w:sz w:val="18"/>
+              </w:rPr>
+              <w:t>X(</w:t>
+            </w:r>
+            <w:proofErr w:type="gramEnd"/>
+            <w:r>
+              <w:rPr>
+                <w:rFonts w:ascii="Courier New" w:hAnsi="Courier New" w:cs="Courier New"/>
+                <w:sz w:val="18"/>
+              </w:rPr>
+              <w:t>1)</w:t>
+            </w:r>
+          </w:p>
+        </w:tc>
+        <w:tc>
+          <w:tcPr>
+            <w:tcW w:w="496" w:type="dxa"/>
+          </w:tcPr>
+          <w:p>
+            <w:pPr>
+              <w:rPr>
+                <w:rFonts w:ascii="Courier New" w:hAnsi="Courier New" w:cs="Courier New"/>
+                <w:sz w:val="18"/>
+              </w:rPr>
+            </w:pPr>
+          </w:p>
+        </w:tc>
+        <w:tc>
+          <w:tcPr>
+            <w:tcW w:w="747" w:type="dxa"/>
+          </w:tcPr>
+          <w:p>
+            <w:pPr>
+              <w:rPr>
+                <w:rFonts w:ascii="Courier New" w:hAnsi="Courier New" w:cs="Courier New"/>
+                <w:sz w:val="18"/>
+              </w:rPr>
+            </w:pPr>
+            <w:r>
+              <w:rPr>
+                <w:rFonts w:ascii="Courier New" w:hAnsi="Courier New" w:cs="Courier New"/>
+                <w:sz w:val="18"/>
+              </w:rPr>
+              <w:t>Y</w:t>
+            </w:r>
+          </w:p>
+        </w:tc>
+      </w:tr>
+      <w:tr>
+        <w:trPr>
+          <w:trHeight w:val="237"/>
+        </w:trPr>
+        <w:tc>
+          <w:tcPr>
+            <w:tcW w:w="1729" w:type="dxa"/>
+          </w:tcPr>
+          <w:p>
+            <w:pPr>
+              <w:rPr>
+                <w:rFonts w:ascii="Courier New" w:hAnsi="Courier New" w:cs="Courier New"/>
+                <w:sz w:val="18"/>
+              </w:rPr>
+            </w:pPr>
+            <w:proofErr w:type="spellStart"/>
+            <w:r>
+              <w:rPr>
+                <w:rFonts w:ascii="Courier New" w:hAnsi="Courier New" w:cs="Courier New"/>
+                <w:sz w:val="18"/>
+              </w:rPr>
+              <w:t>Menus_appeared</w:t>
+            </w:r>
+            <w:proofErr w:type="spellEnd"/>
+          </w:p>
+        </w:tc>
+        <w:tc>
+          <w:tcPr>
+            <w:tcW w:w="1511" w:type="dxa"/>
+          </w:tcPr>
+          <w:p>
+            <w:pPr>
+              <w:rPr>
+                <w:rFonts w:ascii="Courier New" w:hAnsi="Courier New" w:cs="Courier New"/>
+                <w:sz w:val="18"/>
+              </w:rPr>
+            </w:pPr>
+            <w:r>
+              <w:rPr>
+                <w:rFonts w:ascii="Courier New" w:hAnsi="Courier New" w:cs="Courier New"/>
+                <w:sz w:val="18"/>
+              </w:rPr>
+              <w:t>Integer</w:t>
+            </w:r>
+          </w:p>
+        </w:tc>
+        <w:tc>
+          <w:tcPr>
+            <w:tcW w:w="880" w:type="dxa"/>
+          </w:tcPr>
+          <w:p>
+            <w:pPr>
+              <w:rPr>
+                <w:rFonts w:ascii="Courier New" w:hAnsi="Courier New" w:cs="Courier New"/>
+                <w:sz w:val="18"/>
+              </w:rPr>
+            </w:pPr>
+          </w:p>
+        </w:tc>
+        <w:tc>
+          <w:tcPr>
+            <w:tcW w:w="1890" w:type="dxa"/>
+          </w:tcPr>
+          <w:p>
+            <w:pPr>
+              <w:rPr>
+                <w:rFonts w:ascii="Courier New" w:hAnsi="Courier New" w:cs="Courier New"/>
+                <w:sz w:val="18"/>
+              </w:rPr>
+            </w:pPr>
+            <w:r>
+              <w:rPr>
+                <w:rFonts w:ascii="Courier New" w:hAnsi="Courier New" w:cs="Courier New"/>
+                <w:sz w:val="18"/>
+              </w:rPr>
+              <w:t>-(10)9</w:t>
+            </w:r>
+          </w:p>
+        </w:tc>
+        <w:tc>
+          <w:tcPr>
+            <w:tcW w:w="496" w:type="dxa"/>
+          </w:tcPr>
+          <w:p>
+            <w:pPr>
+              <w:rPr>
+                <w:rFonts w:ascii="Courier New" w:hAnsi="Courier New" w:cs="Courier New"/>
+                <w:sz w:val="18"/>
+              </w:rPr>
+            </w:pPr>
+          </w:p>
+        </w:tc>
+        <w:tc>
+          <w:tcPr>
+            <w:tcW w:w="747" w:type="dxa"/>
+          </w:tcPr>
+          <w:p>
+            <w:pPr>
+              <w:rPr>
+                <w:rFonts w:ascii="Courier New" w:hAnsi="Courier New" w:cs="Courier New"/>
+                <w:sz w:val="18"/>
+              </w:rPr>
+            </w:pPr>
+            <w:r>
+              <w:rPr>
+                <w:rFonts w:ascii="Courier New" w:hAnsi="Courier New" w:cs="Courier New"/>
+                <w:sz w:val="18"/>
+              </w:rPr>
+              <w:t>N</w:t>
+            </w:r>
+          </w:p>
+        </w:tc>
+      </w:tr>
+      <w:tr>
+        <w:trPr>
+          <w:trHeight w:val="237"/>
+        </w:trPr>
+        <w:tc>
+          <w:tcPr>
+            <w:tcW w:w="1729" w:type="dxa"/>
+          </w:tcPr>
+          <w:p>
+            <w:pPr>
+              <w:rPr>
+                <w:rFonts w:ascii="Courier New" w:hAnsi="Courier New" w:cs="Courier New"/>
+                <w:sz w:val="18"/>
+              </w:rPr>
+            </w:pPr>
+            <w:proofErr w:type="spellStart"/>
+            <w:r>
+              <w:rPr>
+                <w:rFonts w:ascii="Courier New" w:hAnsi="Courier New" w:cs="Courier New"/>
+                <w:sz w:val="18"/>
+              </w:rPr>
+              <w:t>Times_Appeared</w:t>
+            </w:r>
+            <w:proofErr w:type="spellEnd"/>
+          </w:p>
+        </w:tc>
+        <w:tc>
+          <w:tcPr>
+            <w:tcW w:w="1511" w:type="dxa"/>
+          </w:tcPr>
+          <w:p>
+            <w:pPr>
+              <w:rPr>
+                <w:rFonts w:ascii="Courier New" w:hAnsi="Courier New" w:cs="Courier New"/>
+                <w:sz w:val="18"/>
+              </w:rPr>
+            </w:pPr>
+            <w:r>
+              <w:rPr>
+                <w:rFonts w:ascii="Courier New" w:hAnsi="Courier New" w:cs="Courier New"/>
+                <w:sz w:val="18"/>
+              </w:rPr>
+              <w:t>Integer</w:t>
+            </w:r>
+          </w:p>
+        </w:tc>
+        <w:tc>
+          <w:tcPr>
+            <w:tcW w:w="880" w:type="dxa"/>
+          </w:tcPr>
+          <w:p>
+            <w:pPr>
+              <w:rPr>
+                <w:rFonts w:ascii="Courier New" w:hAnsi="Courier New" w:cs="Courier New"/>
+                <w:sz w:val="18"/>
+              </w:rPr>
+            </w:pPr>
+          </w:p>
+        </w:tc>
+        <w:tc>
+          <w:tcPr>
+            <w:tcW w:w="1890" w:type="dxa"/>
+          </w:tcPr>
+          <w:p>
+            <w:pPr>
+              <w:rPr>
+                <w:rFonts w:ascii="Courier New" w:hAnsi="Courier New" w:cs="Courier New"/>
+                <w:sz w:val="18"/>
+              </w:rPr>
+            </w:pPr>
+            <w:r>
+              <w:rPr>
+                <w:rFonts w:ascii="Courier New" w:hAnsi="Courier New" w:cs="Courier New"/>
+                <w:sz w:val="18"/>
+              </w:rPr>
+              <w:t>-(10)9</w:t>
+            </w:r>
+          </w:p>
+        </w:tc>
+        <w:tc>
+          <w:tcPr>
+            <w:tcW w:w="496" w:type="dxa"/>
+          </w:tcPr>
+          <w:p>
+            <w:pPr>
+              <w:rPr>
+                <w:rFonts w:ascii="Courier New" w:hAnsi="Courier New" w:cs="Courier New"/>
+                <w:sz w:val="18"/>
+              </w:rPr>
+            </w:pPr>
+          </w:p>
+        </w:tc>
+        <w:tc>
+          <w:tcPr>
+            <w:tcW w:w="747" w:type="dxa"/>
+          </w:tcPr>
+          <w:p>
+            <w:pPr>
+              <w:rPr>
+                <w:rFonts w:ascii="Courier New" w:hAnsi="Courier New" w:cs="Courier New"/>
+                <w:sz w:val="18"/>
+              </w:rPr>
+            </w:pPr>
+            <w:r>
+              <w:rPr>
+                <w:rFonts w:ascii="Courier New" w:hAnsi="Courier New" w:cs="Courier New"/>
+                <w:sz w:val="18"/>
+              </w:rPr>
+              <w:t>N</w:t>
+            </w:r>
+          </w:p>
+        </w:tc>
+      </w:tr>
+      <w:tr>
+        <w:trPr>
+          <w:trHeight w:val="237"/>
+        </w:trPr>
+        <w:tc>
+          <w:tcPr>
+            <w:tcW w:w="1729" w:type="dxa"/>
+          </w:tcPr>
+          <w:p>
+            <w:pPr>
+              <w:rPr>
+                <w:rFonts w:ascii="Courier New" w:hAnsi="Courier New" w:cs="Courier New"/>
+                <w:sz w:val="18"/>
+              </w:rPr>
+            </w:pPr>
+            <w:proofErr w:type="spellStart"/>
+            <w:r>
+              <w:rPr>
+                <w:rFonts w:ascii="Courier New" w:hAnsi="Courier New" w:cs="Courier New"/>
+                <w:sz w:val="18"/>
+              </w:rPr>
+              <w:t>First_Appeared</w:t>
+            </w:r>
+            <w:proofErr w:type="spellEnd"/>
+          </w:p>
+        </w:tc>
+        <w:tc>
+          <w:tcPr>
+            <w:tcW w:w="1511" w:type="dxa"/>
+          </w:tcPr>
+          <w:p>
+            <w:pPr>
+              <w:rPr>
+                <w:rFonts w:ascii="Courier New" w:hAnsi="Courier New" w:cs="Courier New"/>
+                <w:sz w:val="18"/>
+              </w:rPr>
+            </w:pPr>
+            <w:r>
+              <w:rPr>
+                <w:rFonts w:ascii="Courier New" w:hAnsi="Courier New" w:cs="Courier New"/>
+                <w:sz w:val="18"/>
+              </w:rPr>
+              <w:t>Integer</w:t>
+            </w:r>
+          </w:p>
+        </w:tc>
+        <w:tc>
+          <w:tcPr>
+            <w:tcW w:w="880" w:type="dxa"/>
+          </w:tcPr>
+          <w:p>
+            <w:pPr>
+              <w:rPr>
+                <w:rFonts w:ascii="Courier New" w:hAnsi="Courier New" w:cs="Courier New"/>
+                <w:sz w:val="18"/>
+              </w:rPr>
+            </w:pPr>
+          </w:p>
+        </w:tc>
+        <w:tc>
+          <w:tcPr>
+            <w:tcW w:w="1890" w:type="dxa"/>
+          </w:tcPr>
+          <w:p>
+            <w:pPr>
+              <w:rPr>
+                <w:rFonts w:ascii="Courier New" w:hAnsi="Courier New" w:cs="Courier New"/>
+                <w:sz w:val="18"/>
+              </w:rPr>
+            </w:pPr>
+            <w:r>
+              <w:rPr>
+                <w:rFonts w:ascii="Courier New" w:hAnsi="Courier New" w:cs="Courier New"/>
+                <w:sz w:val="18"/>
+              </w:rPr>
+              <w:t>(4)9</w:t>
+            </w:r>
+          </w:p>
+        </w:tc>
+        <w:tc>
+          <w:tcPr>
+            <w:tcW w:w="496" w:type="dxa"/>
+          </w:tcPr>
+          <w:p>
+            <w:pPr>
+              <w:rPr>
+                <w:rFonts w:ascii="Courier New" w:hAnsi="Courier New" w:cs="Courier New"/>
+                <w:sz w:val="18"/>
+              </w:rPr>
+            </w:pPr>
+          </w:p>
+        </w:tc>
+        <w:tc>
+          <w:tcPr>
+            <w:tcW w:w="747" w:type="dxa"/>
+          </w:tcPr>
+          <w:p>
+            <w:pPr>
+              <w:rPr>
+                <w:rFonts w:ascii="Courier New" w:hAnsi="Courier New" w:cs="Courier New"/>
+                <w:sz w:val="18"/>
+              </w:rPr>
+            </w:pPr>
+            <w:r>
+              <w:rPr>
+                <w:rFonts w:ascii="Courier New" w:hAnsi="Courier New" w:cs="Courier New"/>
+                <w:sz w:val="18"/>
+              </w:rPr>
+              <w:t>N</w:t>
+            </w:r>
+          </w:p>
+        </w:tc>
+      </w:tr>
+      <w:tr>
+        <w:trPr>
+          <w:trHeight w:val="237"/>
+        </w:trPr>
+        <w:tc>
+          <w:tcPr>
+            <w:tcW w:w="1729" w:type="dxa"/>
+          </w:tcPr>
+          <w:p>
+            <w:pPr>
+              <w:rPr>
+                <w:rFonts w:ascii="Courier New" w:hAnsi="Courier New" w:cs="Courier New"/>
+                <w:sz w:val="18"/>
+              </w:rPr>
+            </w:pPr>
+            <w:proofErr w:type="spellStart"/>
+            <w:r>
+              <w:rPr>
+                <w:rFonts w:ascii="Courier New" w:hAnsi="Courier New" w:cs="Courier New"/>
+                <w:sz w:val="18"/>
+              </w:rPr>
+              <w:t>Last_Appeared</w:t>
+            </w:r>
+            <w:proofErr w:type="spellEnd"/>
+          </w:p>
+        </w:tc>
+        <w:tc>
+          <w:tcPr>
+            <w:tcW w:w="1511" w:type="dxa"/>
+          </w:tcPr>
+          <w:p>
+            <w:pPr>
+              <w:rPr>
+                <w:rFonts w:ascii="Courier New" w:hAnsi="Courier New" w:cs="Courier New"/>
+                <w:sz w:val="18"/>
+              </w:rPr>
+            </w:pPr>
+            <w:r>
+              <w:rPr>
+                <w:rFonts w:ascii="Courier New" w:hAnsi="Courier New" w:cs="Courier New"/>
+                <w:sz w:val="18"/>
+              </w:rPr>
+              <w:t>Integer</w:t>
+            </w:r>
+          </w:p>
+        </w:tc>
+        <w:tc>
+          <w:tcPr>
+            <w:tcW w:w="880" w:type="dxa"/>
+          </w:tcPr>
+          <w:p>
+            <w:pPr>
+              <w:rPr>
+                <w:rFonts w:ascii="Courier New" w:hAnsi="Courier New" w:cs="Courier New"/>
+                <w:sz w:val="18"/>
+              </w:rPr>
+            </w:pPr>
+          </w:p>
+        </w:tc>
+        <w:tc>
+          <w:tcPr>
+            <w:tcW w:w="1890" w:type="dxa"/>
+          </w:tcPr>
+          <w:p>
+            <w:pPr>
+              <w:rPr>
+                <w:rFonts w:ascii="Courier New" w:hAnsi="Courier New" w:cs="Courier New"/>
+                <w:sz w:val="18"/>
+              </w:rPr>
+            </w:pPr>
+            <w:r>
+              <w:rPr>
+                <w:rFonts w:ascii="Courier New" w:hAnsi="Courier New" w:cs="Courier New"/>
+                <w:sz w:val="18"/>
+              </w:rPr>
+              <w:t>(4)9</w:t>
+            </w:r>
+          </w:p>
+        </w:tc>
+        <w:tc>
+          <w:tcPr>
+            <w:tcW w:w="496" w:type="dxa"/>
+          </w:tcPr>
+          <w:p>
+            <w:pPr>
+              <w:rPr>
+                <w:rFonts w:ascii="Courier New" w:hAnsi="Courier New" w:cs="Courier New"/>
+                <w:sz w:val="18"/>
+              </w:rPr>
+            </w:pPr>
+          </w:p>
+        </w:tc>
+        <w:tc>
+          <w:tcPr>
+            <w:tcW w:w="747" w:type="dxa"/>
+          </w:tcPr>
+          <w:p>
+            <w:pPr>
+              <w:rPr>
+                <w:rFonts w:ascii="Courier New" w:hAnsi="Courier New" w:cs="Courier New"/>
+                <w:sz w:val="18"/>
+              </w:rPr>
+            </w:pPr>
+            <w:r>
+              <w:rPr>
+                <w:rFonts w:ascii="Courier New" w:hAnsi="Courier New" w:cs="Courier New"/>
+                <w:sz w:val="18"/>
+              </w:rPr>
+              <w:t>N</w:t>
+            </w:r>
+          </w:p>
+        </w:tc>
+      </w:tr>
+      <w:tr>
+        <w:trPr>
+          <w:trHeight w:val="237"/>
+        </w:trPr>
+        <w:tc>
+          <w:tcPr>
+            <w:tcW w:w="1729" w:type="dxa"/>
+          </w:tcPr>
+          <w:p>
+            <w:pPr>
+              <w:rPr>
+                <w:rFonts w:ascii="Courier New" w:hAnsi="Courier New" w:cs="Courier New"/>
+                <w:sz w:val="18"/>
+              </w:rPr>
+            </w:pPr>
+            <w:proofErr w:type="spellStart"/>
+            <w:r>
+              <w:rPr>
+                <w:rFonts w:ascii="Courier New" w:hAnsi="Courier New" w:cs="Courier New"/>
+                <w:sz w:val="18"/>
+              </w:rPr>
+              <w:t>Lowest_Price</w:t>
+            </w:r>
+            <w:proofErr w:type="spellEnd"/>
+          </w:p>
+        </w:tc>
+        <w:tc>
+          <w:tcPr>
+            <w:tcW w:w="1511" w:type="dxa"/>
+          </w:tcPr>
+          <w:p>
+            <w:pPr>
+              <w:rPr>
+                <w:rFonts w:ascii="Courier New" w:hAnsi="Courier New" w:cs="Courier New"/>
+                <w:sz w:val="18"/>
+              </w:rPr>
+            </w:pPr>
+            <w:r>
+              <w:rPr>
+                <w:rFonts w:ascii="Courier New" w:hAnsi="Courier New" w:cs="Courier New"/>
+                <w:sz w:val="18"/>
+              </w:rPr>
+              <w:t>Numeric</w:t>
+            </w:r>
+          </w:p>
+        </w:tc>
+        <w:tc>
+          <w:tcPr>
+            <w:tcW w:w="880" w:type="dxa"/>
+          </w:tcPr>
+          <w:p>
+            <w:pPr>
+              <w:rPr>
+                <w:rFonts w:ascii="Courier New" w:hAnsi="Courier New" w:cs="Courier New"/>
+                <w:sz w:val="18"/>
+              </w:rPr>
+            </w:pPr>
+            <w:r>
+              <w:rPr>
+                <w:rFonts w:ascii="Courier New" w:hAnsi="Courier New" w:cs="Courier New"/>
+                <w:sz w:val="18"/>
+              </w:rPr>
+              <w:t>2</w:t>
+            </w:r>
+          </w:p>
+        </w:tc>
+        <w:tc>
+          <w:tcPr>
+            <w:tcW w:w="1890" w:type="dxa"/>
+          </w:tcPr>
+          <w:p>
+            <w:pPr>
+              <w:rPr>
+                <w:rFonts w:ascii="Courier New" w:hAnsi="Courier New" w:cs="Courier New"/>
+                <w:sz w:val="18"/>
+              </w:rPr>
+            </w:pPr>
+            <w:r>
+              <w:rPr>
+                <w:rFonts w:ascii="Courier New" w:hAnsi="Courier New" w:cs="Courier New"/>
+                <w:sz w:val="18"/>
+              </w:rPr>
+              <w:t>--------.99</w:t>
+            </w:r>
+          </w:p>
+        </w:tc>
+        <w:tc>
+          <w:tcPr>
+            <w:tcW w:w="496" w:type="dxa"/>
+          </w:tcPr>
+          <w:p>
+            <w:pPr>
+              <w:rPr>
+                <w:rFonts w:ascii="Courier New" w:hAnsi="Courier New" w:cs="Courier New"/>
+                <w:sz w:val="18"/>
+              </w:rPr>
+            </w:pPr>
+          </w:p>
+        </w:tc>
+        <w:tc>
+          <w:tcPr>
+            <w:tcW w:w="747" w:type="dxa"/>
+          </w:tcPr>
+          <w:p>
+            <w:pPr>
+              <w:rPr>
+                <w:rFonts w:ascii="Courier New" w:hAnsi="Courier New" w:cs="Courier New"/>
+                <w:sz w:val="18"/>
+              </w:rPr>
+            </w:pPr>
+            <w:r>
+              <w:rPr>
+                <w:rFonts w:ascii="Courier New" w:hAnsi="Courier New" w:cs="Courier New"/>
+                <w:sz w:val="18"/>
+              </w:rPr>
+              <w:t>Y</w:t>
+            </w:r>
+          </w:p>
+        </w:tc>
+      </w:tr>
+      <w:tr>
+        <w:trPr>
+          <w:trHeight w:val="237"/>
+        </w:trPr>
+        <w:tc>
+          <w:tcPr>
+            <w:tcW w:w="1729" w:type="dxa"/>
+          </w:tcPr>
+          <w:p>
+            <w:pPr>
+              <w:rPr>
+                <w:rFonts w:ascii="Courier New" w:hAnsi="Courier New" w:cs="Courier New"/>
+                <w:sz w:val="18"/>
+              </w:rPr>
+            </w:pPr>
+            <w:proofErr w:type="gramStart"/>
+            <w:r>
+              <w:rPr>
+                <w:rFonts w:ascii="Courier New" w:hAnsi="Courier New" w:cs="Courier New"/>
+                <w:sz w:val="18"/>
+              </w:rPr>
+              <w:t>Highest)Price</w:t>
+            </w:r>
+            <w:proofErr w:type="gramEnd"/>
+          </w:p>
+        </w:tc>
+        <w:tc>
+          <w:tcPr>
+            <w:tcW w:w="1511" w:type="dxa"/>
+          </w:tcPr>
+          <w:p>
+            <w:pPr>
+              <w:rPr>
+                <w:rFonts w:ascii="Courier New" w:hAnsi="Courier New" w:cs="Courier New"/>
+                <w:sz w:val="18"/>
+              </w:rPr>
+            </w:pPr>
+            <w:r>
+              <w:rPr>
+                <w:rFonts w:ascii="Courier New" w:hAnsi="Courier New" w:cs="Courier New"/>
+                <w:sz w:val="18"/>
+              </w:rPr>
+              <w:t>Numeric</w:t>
+            </w:r>
+          </w:p>
+        </w:tc>
+        <w:tc>
+          <w:tcPr>
+            <w:tcW w:w="880" w:type="dxa"/>
+          </w:tcPr>
+          <w:p>
+            <w:pPr>
+              <w:rPr>
+                <w:rFonts w:ascii="Courier New" w:hAnsi="Courier New" w:cs="Courier New"/>
+                <w:sz w:val="18"/>
+              </w:rPr>
+            </w:pPr>
+            <w:r>
+              <w:rPr>
+                <w:rFonts w:ascii="Courier New" w:hAnsi="Courier New" w:cs="Courier New"/>
+                <w:sz w:val="18"/>
+              </w:rPr>
+              <w:t>2</w:t>
+            </w:r>
+          </w:p>
+        </w:tc>
+        <w:tc>
+          <w:tcPr>
+            <w:tcW w:w="1890" w:type="dxa"/>
+          </w:tcPr>
+          <w:p>
+            <w:pPr>
+              <w:rPr>
+                <w:rFonts w:ascii="Courier New" w:hAnsi="Courier New" w:cs="Courier New"/>
+                <w:sz w:val="18"/>
+              </w:rPr>
+            </w:pPr>
+            <w:r>
+              <w:rPr>
+                <w:rFonts w:ascii="Courier New" w:hAnsi="Courier New" w:cs="Courier New"/>
+                <w:sz w:val="18"/>
+              </w:rPr>
+              <w:t>--------.99</w:t>
+            </w:r>
+          </w:p>
+        </w:tc>
+        <w:tc>
+          <w:tcPr>
+            <w:tcW w:w="496" w:type="dxa"/>
+          </w:tcPr>
+          <w:p>
+            <w:pPr>
+              <w:rPr>
+                <w:rFonts w:ascii="Courier New" w:hAnsi="Courier New" w:cs="Courier New"/>
+                <w:sz w:val="18"/>
+              </w:rPr>
+            </w:pPr>
+          </w:p>
+        </w:tc>
+        <w:tc>
+          <w:tcPr>
+            <w:tcW w:w="747" w:type="dxa"/>
+          </w:tcPr>
+          <w:p>
+            <w:pPr>
+              <w:rPr>
+                <w:rFonts w:ascii="Courier New" w:hAnsi="Courier New" w:cs="Courier New"/>
+                <w:sz w:val="18"/>
+              </w:rPr>
+            </w:pPr>
+            <w:r>
+              <w:rPr>
+                <w:rFonts w:ascii="Courier New" w:hAnsi="Courier New" w:cs="Courier New"/>
+                <w:sz w:val="18"/>
+              </w:rPr>
+              <w:t>Y</w:t>
+            </w:r>
+          </w:p>
+        </w:tc>
+      </w:tr>
+    </w:tbl>
     <w:p>
       <w:pPr>
         <w:rPr>
-          <w:sz w:val="12"/>
+          <w:sz w:val="30"/>
         </w:rPr>
       </w:pPr>
     </w:p>
+    <w:tbl>
+      <w:tblPr>
+        <w:tblStyle w:val="TableGrid"/>
+        <w:tblW w:w="0" w:type="auto"/>
+        <w:tblInd w:w="895" w:type="dxa"/>
+        <w:tblLook w:val="04A0" w:firstRow="1" w:lastRow="0" w:firstColumn="1" w:lastColumn="0" w:noHBand="0" w:noVBand="1"/>
+      </w:tblPr>
+      <w:tblGrid>
+        <w:gridCol w:w="1729"/>
+        <w:gridCol w:w="1513"/>
+        <w:gridCol w:w="922"/>
+        <w:gridCol w:w="1890"/>
+        <w:gridCol w:w="496"/>
+        <w:gridCol w:w="747"/>
+      </w:tblGrid>
+      <w:tr>
+        <w:trPr>
+          <w:trHeight w:val="262"/>
+        </w:trPr>
+        <w:tc>
+          <w:tcPr>
+            <w:tcW w:w="6166" w:type="dxa"/>
+            <w:gridSpan w:val="5"/>
+            <w:shd w:val="clear" w:color="auto" w:fill="D9E2F3" w:themeFill="accent1" w:themeFillTint="33"/>
+          </w:tcPr>
+          <w:p>
+            <w:pPr>
+              <w:rPr>
+                <w:rFonts w:asciiTheme="minorHAnsi" w:hAnsiTheme="minorHAnsi" w:cstheme="minorHAnsi"/>
+                <w:sz w:val="18"/>
+              </w:rPr>
+            </w:pPr>
+            <w:r>
+              <w:rPr>
+                <w:rFonts w:asciiTheme="minorHAnsi" w:hAnsiTheme="minorHAnsi" w:cstheme="minorHAnsi"/>
+              </w:rPr>
+              <w:t xml:space="preserve">Entity: </w:t>
+            </w:r>
+            <w:proofErr w:type="spellStart"/>
+            <w:r>
+              <w:rPr>
+                <w:rFonts w:asciiTheme="minorHAnsi" w:hAnsiTheme="minorHAnsi" w:cstheme="minorHAnsi"/>
+                <w:b/>
+              </w:rPr>
+              <w:t>MenuItem</w:t>
+            </w:r>
+            <w:proofErr w:type="spellEnd"/>
+          </w:p>
+        </w:tc>
+        <w:tc>
+          <w:tcPr>
+            <w:tcW w:w="747" w:type="dxa"/>
+            <w:shd w:val="clear" w:color="auto" w:fill="D9E2F3" w:themeFill="accent1" w:themeFillTint="33"/>
+          </w:tcPr>
+          <w:p>
+            <w:pPr>
+              <w:rPr>
+                <w:rFonts w:asciiTheme="minorHAnsi" w:hAnsiTheme="minorHAnsi" w:cstheme="minorHAnsi"/>
+                <w:sz w:val="18"/>
+              </w:rPr>
+            </w:pPr>
+          </w:p>
+        </w:tc>
+      </w:tr>
+      <w:tr>
+        <w:trPr>
+          <w:trHeight w:val="262"/>
+        </w:trPr>
+        <w:tc>
+          <w:tcPr>
+            <w:tcW w:w="1729" w:type="dxa"/>
+            <w:shd w:val="clear" w:color="auto" w:fill="D9E2F3" w:themeFill="accent1" w:themeFillTint="33"/>
+          </w:tcPr>
+          <w:p>
+            <w:pPr>
+              <w:rPr>
+                <w:rFonts w:asciiTheme="minorHAnsi" w:hAnsiTheme="minorHAnsi" w:cstheme="minorHAnsi"/>
+                <w:sz w:val="18"/>
+              </w:rPr>
+            </w:pPr>
+            <w:r>
+              <w:rPr>
+                <w:rFonts w:asciiTheme="minorHAnsi" w:hAnsiTheme="minorHAnsi" w:cstheme="minorHAnsi"/>
+                <w:sz w:val="18"/>
+              </w:rPr>
+              <w:t>Field Name</w:t>
+            </w:r>
+          </w:p>
+        </w:tc>
+        <w:tc>
+          <w:tcPr>
+            <w:tcW w:w="1129" w:type="dxa"/>
+            <w:shd w:val="clear" w:color="auto" w:fill="D9E2F3" w:themeFill="accent1" w:themeFillTint="33"/>
+          </w:tcPr>
+          <w:p>
+            <w:pPr>
+              <w:rPr>
+                <w:rFonts w:asciiTheme="minorHAnsi" w:hAnsiTheme="minorHAnsi" w:cstheme="minorHAnsi"/>
+                <w:sz w:val="18"/>
+              </w:rPr>
+            </w:pPr>
+            <w:r>
+              <w:rPr>
+                <w:rFonts w:asciiTheme="minorHAnsi" w:hAnsiTheme="minorHAnsi" w:cstheme="minorHAnsi"/>
+                <w:sz w:val="18"/>
+              </w:rPr>
+              <w:t>Type</w:t>
+            </w:r>
+          </w:p>
+        </w:tc>
+        <w:tc>
+          <w:tcPr>
+            <w:tcW w:w="922" w:type="dxa"/>
+            <w:shd w:val="clear" w:color="auto" w:fill="D9E2F3" w:themeFill="accent1" w:themeFillTint="33"/>
+          </w:tcPr>
+          <w:p>
+            <w:pPr>
+              <w:rPr>
+                <w:rFonts w:asciiTheme="minorHAnsi" w:hAnsiTheme="minorHAnsi" w:cstheme="minorHAnsi"/>
+                <w:sz w:val="18"/>
+              </w:rPr>
+            </w:pPr>
+            <w:r>
+              <w:rPr>
+                <w:rFonts w:asciiTheme="minorHAnsi" w:hAnsiTheme="minorHAnsi" w:cstheme="minorHAnsi"/>
+                <w:sz w:val="18"/>
+              </w:rPr>
+              <w:t>Precision</w:t>
+            </w:r>
+          </w:p>
+        </w:tc>
+        <w:tc>
+          <w:tcPr>
+            <w:tcW w:w="1890" w:type="dxa"/>
+            <w:shd w:val="clear" w:color="auto" w:fill="D9E2F3" w:themeFill="accent1" w:themeFillTint="33"/>
+          </w:tcPr>
+          <w:p>
+            <w:pPr>
+              <w:rPr>
+                <w:rFonts w:asciiTheme="minorHAnsi" w:hAnsiTheme="minorHAnsi" w:cstheme="minorHAnsi"/>
+                <w:sz w:val="18"/>
+              </w:rPr>
+            </w:pPr>
+            <w:r>
+              <w:rPr>
+                <w:rFonts w:asciiTheme="minorHAnsi" w:hAnsiTheme="minorHAnsi" w:cstheme="minorHAnsi"/>
+                <w:sz w:val="18"/>
+              </w:rPr>
+              <w:t>Format</w:t>
+            </w:r>
+          </w:p>
+        </w:tc>
+        <w:tc>
+          <w:tcPr>
+            <w:tcW w:w="496" w:type="dxa"/>
+            <w:shd w:val="clear" w:color="auto" w:fill="D9E2F3" w:themeFill="accent1" w:themeFillTint="33"/>
+          </w:tcPr>
+          <w:p>
+            <w:pPr>
+              <w:rPr>
+                <w:rFonts w:asciiTheme="minorHAnsi" w:hAnsiTheme="minorHAnsi" w:cstheme="minorHAnsi"/>
+                <w:sz w:val="18"/>
+              </w:rPr>
+            </w:pPr>
+            <w:r>
+              <w:rPr>
+                <w:rFonts w:asciiTheme="minorHAnsi" w:hAnsiTheme="minorHAnsi" w:cstheme="minorHAnsi"/>
+                <w:sz w:val="18"/>
+              </w:rPr>
+              <w:t>Key</w:t>
+            </w:r>
+          </w:p>
+        </w:tc>
+        <w:tc>
+          <w:tcPr>
+            <w:tcW w:w="747" w:type="dxa"/>
+            <w:shd w:val="clear" w:color="auto" w:fill="D9E2F3" w:themeFill="accent1" w:themeFillTint="33"/>
+          </w:tcPr>
+          <w:p>
+            <w:pPr>
+              <w:rPr>
+                <w:rFonts w:asciiTheme="minorHAnsi" w:hAnsiTheme="minorHAnsi" w:cstheme="minorHAnsi"/>
+                <w:sz w:val="18"/>
+              </w:rPr>
+            </w:pPr>
+            <w:r>
+              <w:rPr>
+                <w:rFonts w:asciiTheme="minorHAnsi" w:hAnsiTheme="minorHAnsi" w:cstheme="minorHAnsi"/>
+                <w:sz w:val="18"/>
+              </w:rPr>
+              <w:t>Null</w:t>
+            </w:r>
+          </w:p>
+        </w:tc>
+      </w:tr>
+      <w:tr>
+        <w:trPr>
+          <w:trHeight w:val="250"/>
+        </w:trPr>
+        <w:tc>
+          <w:tcPr>
+            <w:tcW w:w="1729" w:type="dxa"/>
+          </w:tcPr>
+          <w:p>
+            <w:pPr>
+              <w:rPr>
+                <w:rFonts w:ascii="Courier New" w:hAnsi="Courier New" w:cs="Courier New"/>
+                <w:sz w:val="18"/>
+              </w:rPr>
+            </w:pPr>
+            <w:r>
+              <w:rPr>
+                <w:rFonts w:ascii="Courier New" w:hAnsi="Courier New" w:cs="Courier New"/>
+                <w:sz w:val="18"/>
+              </w:rPr>
+              <w:t>I</w:t>
+            </w:r>
+            <w:r>
+              <w:rPr>
+                <w:rFonts w:ascii="Courier New" w:hAnsi="Courier New" w:cs="Courier New"/>
+                <w:sz w:val="18"/>
+              </w:rPr>
+              <w:t>d</w:t>
+            </w:r>
+          </w:p>
+        </w:tc>
+        <w:tc>
+          <w:tcPr>
+            <w:tcW w:w="1129" w:type="dxa"/>
+          </w:tcPr>
+          <w:p>
+            <w:pPr>
+              <w:rPr>
+                <w:rFonts w:ascii="Courier New" w:hAnsi="Courier New" w:cs="Courier New"/>
+                <w:sz w:val="18"/>
+              </w:rPr>
+            </w:pPr>
+            <w:r>
+              <w:rPr>
+                <w:rFonts w:ascii="Courier New" w:hAnsi="Courier New" w:cs="Courier New"/>
+                <w:sz w:val="18"/>
+              </w:rPr>
+              <w:t>Integer</w:t>
+            </w:r>
+          </w:p>
+        </w:tc>
+        <w:tc>
+          <w:tcPr>
+            <w:tcW w:w="922" w:type="dxa"/>
+          </w:tcPr>
+          <w:p>
+            <w:pPr>
+              <w:rPr>
+                <w:rFonts w:ascii="Courier New" w:hAnsi="Courier New" w:cs="Courier New"/>
+                <w:sz w:val="18"/>
+              </w:rPr>
+            </w:pPr>
+          </w:p>
+        </w:tc>
+        <w:tc>
+          <w:tcPr>
+            <w:tcW w:w="1890" w:type="dxa"/>
+          </w:tcPr>
+          <w:p>
+            <w:pPr>
+              <w:rPr>
+                <w:rFonts w:ascii="Courier New" w:hAnsi="Courier New" w:cs="Courier New"/>
+                <w:sz w:val="18"/>
+              </w:rPr>
+            </w:pPr>
+            <w:r>
+              <w:rPr>
+                <w:rFonts w:ascii="Courier New" w:hAnsi="Courier New" w:cs="Courier New"/>
+                <w:sz w:val="18"/>
+              </w:rPr>
+              <w:t>(10)9</w:t>
+            </w:r>
+          </w:p>
+        </w:tc>
+        <w:tc>
+          <w:tcPr>
+            <w:tcW w:w="496" w:type="dxa"/>
+          </w:tcPr>
+          <w:p>
+            <w:pPr>
+              <w:rPr>
+                <w:rFonts w:ascii="Courier New" w:hAnsi="Courier New" w:cs="Courier New"/>
+                <w:sz w:val="18"/>
+              </w:rPr>
+            </w:pPr>
+            <w:r>
+              <w:rPr>
+                <w:rFonts w:ascii="Courier New" w:hAnsi="Courier New" w:cs="Courier New"/>
+                <w:sz w:val="18"/>
+              </w:rPr>
+              <w:t>PK</w:t>
+            </w:r>
+          </w:p>
+        </w:tc>
+        <w:tc>
+          <w:tcPr>
+            <w:tcW w:w="747" w:type="dxa"/>
+          </w:tcPr>
+          <w:p>
+            <w:pPr>
+              <w:rPr>
+                <w:rFonts w:ascii="Courier New" w:hAnsi="Courier New" w:cs="Courier New"/>
+                <w:sz w:val="18"/>
+              </w:rPr>
+            </w:pPr>
+            <w:r>
+              <w:rPr>
+                <w:rFonts w:ascii="Courier New" w:hAnsi="Courier New" w:cs="Courier New"/>
+                <w:sz w:val="18"/>
+              </w:rPr>
+              <w:t>N</w:t>
+            </w:r>
+          </w:p>
+        </w:tc>
+      </w:tr>
+      <w:tr>
+        <w:trPr>
+          <w:trHeight w:val="237"/>
+        </w:trPr>
+        <w:tc>
+          <w:tcPr>
+            <w:tcW w:w="1729" w:type="dxa"/>
+          </w:tcPr>
+          <w:p>
+            <w:pPr>
+              <w:rPr>
+                <w:rFonts w:ascii="Courier New" w:hAnsi="Courier New" w:cs="Courier New"/>
+                <w:sz w:val="18"/>
+              </w:rPr>
+            </w:pPr>
+            <w:proofErr w:type="spellStart"/>
+            <w:r>
+              <w:rPr>
+                <w:rFonts w:ascii="Courier New" w:hAnsi="Courier New" w:cs="Courier New"/>
+                <w:sz w:val="18"/>
+              </w:rPr>
+              <w:t>Menu_Page_Id</w:t>
+            </w:r>
+            <w:proofErr w:type="spellEnd"/>
+          </w:p>
+        </w:tc>
+        <w:tc>
+          <w:tcPr>
+            <w:tcW w:w="1129" w:type="dxa"/>
+          </w:tcPr>
+          <w:p>
+            <w:pPr>
+              <w:rPr>
+                <w:rFonts w:ascii="Courier New" w:hAnsi="Courier New" w:cs="Courier New"/>
+                <w:sz w:val="18"/>
+              </w:rPr>
+            </w:pPr>
+            <w:r>
+              <w:rPr>
+                <w:rFonts w:ascii="Courier New" w:hAnsi="Courier New" w:cs="Courier New"/>
+                <w:sz w:val="18"/>
+              </w:rPr>
+              <w:t>Integer</w:t>
+            </w:r>
+          </w:p>
+        </w:tc>
+        <w:tc>
+          <w:tcPr>
+            <w:tcW w:w="922" w:type="dxa"/>
+          </w:tcPr>
+          <w:p>
+            <w:pPr>
+              <w:rPr>
+                <w:rFonts w:ascii="Courier New" w:hAnsi="Courier New" w:cs="Courier New"/>
+                <w:sz w:val="18"/>
+              </w:rPr>
+            </w:pPr>
+          </w:p>
+        </w:tc>
+        <w:tc>
+          <w:tcPr>
+            <w:tcW w:w="1890" w:type="dxa"/>
+          </w:tcPr>
+          <w:p>
+            <w:pPr>
+              <w:rPr>
+                <w:rFonts w:ascii="Courier New" w:hAnsi="Courier New" w:cs="Courier New"/>
+                <w:sz w:val="18"/>
+              </w:rPr>
+            </w:pPr>
+            <w:r>
+              <w:rPr>
+                <w:rFonts w:ascii="Courier New" w:hAnsi="Courier New" w:cs="Courier New"/>
+                <w:sz w:val="18"/>
+              </w:rPr>
+              <w:t>(10)9</w:t>
+            </w:r>
+          </w:p>
+        </w:tc>
+        <w:tc>
+          <w:tcPr>
+            <w:tcW w:w="496" w:type="dxa"/>
+          </w:tcPr>
+          <w:p>
+            <w:pPr>
+              <w:rPr>
+                <w:rFonts w:ascii="Courier New" w:hAnsi="Courier New" w:cs="Courier New"/>
+                <w:sz w:val="18"/>
+              </w:rPr>
+            </w:pPr>
+            <w:r>
+              <w:rPr>
+                <w:rFonts w:ascii="Courier New" w:hAnsi="Courier New" w:cs="Courier New"/>
+                <w:sz w:val="18"/>
+              </w:rPr>
+              <w:t>FK</w:t>
+            </w:r>
+          </w:p>
+        </w:tc>
+        <w:tc>
+          <w:tcPr>
+            <w:tcW w:w="747" w:type="dxa"/>
+          </w:tcPr>
+          <w:p>
+            <w:pPr>
+              <w:rPr>
+                <w:rFonts w:ascii="Courier New" w:hAnsi="Courier New" w:cs="Courier New"/>
+                <w:sz w:val="18"/>
+              </w:rPr>
+            </w:pPr>
+            <w:r>
+              <w:rPr>
+                <w:rFonts w:ascii="Courier New" w:hAnsi="Courier New" w:cs="Courier New"/>
+                <w:sz w:val="18"/>
+              </w:rPr>
+              <w:t>N</w:t>
+            </w:r>
+          </w:p>
+        </w:tc>
+      </w:tr>
+      <w:tr>
+        <w:trPr>
+          <w:trHeight w:val="250"/>
+        </w:trPr>
+        <w:tc>
+          <w:tcPr>
+            <w:tcW w:w="1729" w:type="dxa"/>
+          </w:tcPr>
+          <w:p>
+            <w:pPr>
+              <w:rPr>
+                <w:rFonts w:ascii="Courier New" w:hAnsi="Courier New" w:cs="Courier New"/>
+                <w:sz w:val="18"/>
+              </w:rPr>
+            </w:pPr>
+            <w:r>
+              <w:rPr>
+                <w:rFonts w:ascii="Courier New" w:hAnsi="Courier New" w:cs="Courier New"/>
+                <w:sz w:val="18"/>
+              </w:rPr>
+              <w:t>Price</w:t>
+            </w:r>
+          </w:p>
+        </w:tc>
+        <w:tc>
+          <w:tcPr>
+            <w:tcW w:w="1129" w:type="dxa"/>
+          </w:tcPr>
+          <w:p>
+            <w:pPr>
+              <w:rPr>
+                <w:rFonts w:ascii="Courier New" w:hAnsi="Courier New" w:cs="Courier New"/>
+                <w:sz w:val="18"/>
+              </w:rPr>
+            </w:pPr>
+            <w:r>
+              <w:rPr>
+                <w:rFonts w:ascii="Courier New" w:hAnsi="Courier New" w:cs="Courier New"/>
+                <w:sz w:val="18"/>
+              </w:rPr>
+              <w:t>Numeric</w:t>
+            </w:r>
+          </w:p>
+        </w:tc>
+        <w:tc>
+          <w:tcPr>
+            <w:tcW w:w="922" w:type="dxa"/>
+          </w:tcPr>
+          <w:p>
+            <w:pPr>
+              <w:rPr>
+                <w:rFonts w:ascii="Courier New" w:hAnsi="Courier New" w:cs="Courier New"/>
+                <w:sz w:val="18"/>
+              </w:rPr>
+            </w:pPr>
+            <w:r>
+              <w:rPr>
+                <w:rFonts w:ascii="Courier New" w:hAnsi="Courier New" w:cs="Courier New"/>
+                <w:sz w:val="18"/>
+              </w:rPr>
+              <w:t>2</w:t>
+            </w:r>
+          </w:p>
+        </w:tc>
+        <w:tc>
+          <w:tcPr>
+            <w:tcW w:w="1890" w:type="dxa"/>
+          </w:tcPr>
+          <w:p>
+            <w:pPr>
+              <w:rPr>
+                <w:rFonts w:ascii="Courier New" w:hAnsi="Courier New" w:cs="Courier New"/>
+                <w:sz w:val="18"/>
+              </w:rPr>
+            </w:pPr>
+            <w:r>
+              <w:rPr>
+                <w:rFonts w:ascii="Courier New" w:hAnsi="Courier New" w:cs="Courier New"/>
+                <w:sz w:val="18"/>
+              </w:rPr>
+              <w:t>----.99</w:t>
+            </w:r>
+          </w:p>
+        </w:tc>
+        <w:tc>
+          <w:tcPr>
+            <w:tcW w:w="496" w:type="dxa"/>
+          </w:tcPr>
+          <w:p>
+            <w:pPr>
+              <w:rPr>
+                <w:rFonts w:ascii="Courier New" w:hAnsi="Courier New" w:cs="Courier New"/>
+                <w:sz w:val="18"/>
+              </w:rPr>
+            </w:pPr>
+          </w:p>
+        </w:tc>
+        <w:tc>
+          <w:tcPr>
+            <w:tcW w:w="747" w:type="dxa"/>
+          </w:tcPr>
+          <w:p>
+            <w:pPr>
+              <w:rPr>
+                <w:rFonts w:ascii="Courier New" w:hAnsi="Courier New" w:cs="Courier New"/>
+                <w:sz w:val="18"/>
+              </w:rPr>
+            </w:pPr>
+            <w:r>
+              <w:rPr>
+                <w:rFonts w:ascii="Courier New" w:hAnsi="Courier New" w:cs="Courier New"/>
+                <w:sz w:val="18"/>
+              </w:rPr>
+              <w:t>Y</w:t>
+            </w:r>
+          </w:p>
+        </w:tc>
+      </w:tr>
+      <w:tr>
+        <w:trPr>
+          <w:trHeight w:val="237"/>
+        </w:trPr>
+        <w:tc>
+          <w:tcPr>
+            <w:tcW w:w="1729" w:type="dxa"/>
+          </w:tcPr>
+          <w:p>
+            <w:pPr>
+              <w:rPr>
+                <w:rFonts w:ascii="Courier New" w:hAnsi="Courier New" w:cs="Courier New"/>
+                <w:sz w:val="18"/>
+              </w:rPr>
+            </w:pPr>
+            <w:proofErr w:type="spellStart"/>
+            <w:r>
+              <w:rPr>
+                <w:rFonts w:ascii="Courier New" w:hAnsi="Courier New" w:cs="Courier New"/>
+                <w:sz w:val="18"/>
+              </w:rPr>
+              <w:t>H</w:t>
+            </w:r>
+            <w:r>
+              <w:rPr>
+                <w:rFonts w:ascii="Courier New" w:hAnsi="Courier New" w:cs="Courier New"/>
+                <w:sz w:val="18"/>
+              </w:rPr>
+              <w:t>i</w:t>
+            </w:r>
+            <w:r>
+              <w:rPr>
+                <w:rFonts w:ascii="Courier New" w:hAnsi="Courier New" w:cs="Courier New"/>
+                <w:sz w:val="18"/>
+              </w:rPr>
+              <w:t>gh_price</w:t>
+            </w:r>
+            <w:proofErr w:type="spellEnd"/>
+          </w:p>
+        </w:tc>
+        <w:tc>
+          <w:tcPr>
+            <w:tcW w:w="1129" w:type="dxa"/>
+          </w:tcPr>
+          <w:p>
+            <w:pPr>
+              <w:rPr>
+                <w:rFonts w:ascii="Courier New" w:hAnsi="Courier New" w:cs="Courier New"/>
+                <w:sz w:val="18"/>
+              </w:rPr>
+            </w:pPr>
+            <w:r>
+              <w:rPr>
+                <w:rFonts w:ascii="Courier New" w:hAnsi="Courier New" w:cs="Courier New"/>
+                <w:sz w:val="18"/>
+              </w:rPr>
+              <w:t>Numeric</w:t>
+            </w:r>
+          </w:p>
+        </w:tc>
+        <w:tc>
+          <w:tcPr>
+            <w:tcW w:w="922" w:type="dxa"/>
+          </w:tcPr>
+          <w:p>
+            <w:pPr>
+              <w:rPr>
+                <w:rFonts w:ascii="Courier New" w:hAnsi="Courier New" w:cs="Courier New"/>
+                <w:sz w:val="18"/>
+              </w:rPr>
+            </w:pPr>
+            <w:r>
+              <w:rPr>
+                <w:rFonts w:ascii="Courier New" w:hAnsi="Courier New" w:cs="Courier New"/>
+                <w:sz w:val="18"/>
+              </w:rPr>
+              <w:t>2</w:t>
+            </w:r>
+          </w:p>
+        </w:tc>
+        <w:tc>
+          <w:tcPr>
+            <w:tcW w:w="1890" w:type="dxa"/>
+          </w:tcPr>
+          <w:p>
+            <w:pPr>
+              <w:rPr>
+                <w:rFonts w:ascii="Courier New" w:hAnsi="Courier New" w:cs="Courier New"/>
+                <w:sz w:val="18"/>
+              </w:rPr>
+            </w:pPr>
+            <w:r>
+              <w:rPr>
+                <w:rFonts w:ascii="Courier New" w:hAnsi="Courier New" w:cs="Courier New"/>
+                <w:sz w:val="18"/>
+              </w:rPr>
+              <w:t>----.99</w:t>
+            </w:r>
+          </w:p>
+        </w:tc>
+        <w:tc>
+          <w:tcPr>
+            <w:tcW w:w="496" w:type="dxa"/>
+          </w:tcPr>
+          <w:p>
+            <w:pPr>
+              <w:rPr>
+                <w:rFonts w:ascii="Courier New" w:hAnsi="Courier New" w:cs="Courier New"/>
+                <w:sz w:val="18"/>
+              </w:rPr>
+            </w:pPr>
+          </w:p>
+        </w:tc>
+        <w:tc>
+          <w:tcPr>
+            <w:tcW w:w="747" w:type="dxa"/>
+          </w:tcPr>
+          <w:p>
+            <w:pPr>
+              <w:rPr>
+                <w:rFonts w:ascii="Courier New" w:hAnsi="Courier New" w:cs="Courier New"/>
+                <w:sz w:val="18"/>
+              </w:rPr>
+            </w:pPr>
+            <w:r>
+              <w:rPr>
+                <w:rFonts w:ascii="Courier New" w:hAnsi="Courier New" w:cs="Courier New"/>
+                <w:sz w:val="18"/>
+              </w:rPr>
+              <w:t>Y</w:t>
+            </w:r>
+          </w:p>
+        </w:tc>
+      </w:tr>
+      <w:tr>
+        <w:trPr>
+          <w:trHeight w:val="237"/>
+        </w:trPr>
+        <w:tc>
+          <w:tcPr>
+            <w:tcW w:w="1729" w:type="dxa"/>
+          </w:tcPr>
+          <w:p>
+            <w:pPr>
+              <w:rPr>
+                <w:rFonts w:ascii="Courier New" w:hAnsi="Courier New" w:cs="Courier New"/>
+                <w:sz w:val="18"/>
+              </w:rPr>
+            </w:pPr>
+            <w:proofErr w:type="spellStart"/>
+            <w:r>
+              <w:rPr>
+                <w:rFonts w:ascii="Courier New" w:hAnsi="Courier New" w:cs="Courier New"/>
+                <w:sz w:val="18"/>
+              </w:rPr>
+              <w:t>Dish_id</w:t>
+            </w:r>
+            <w:proofErr w:type="spellEnd"/>
+          </w:p>
+        </w:tc>
+        <w:tc>
+          <w:tcPr>
+            <w:tcW w:w="1129" w:type="dxa"/>
+          </w:tcPr>
+          <w:p>
+            <w:pPr>
+              <w:rPr>
+                <w:rFonts w:ascii="Courier New" w:hAnsi="Courier New" w:cs="Courier New"/>
+                <w:sz w:val="18"/>
+              </w:rPr>
+            </w:pPr>
+            <w:r>
+              <w:rPr>
+                <w:rFonts w:ascii="Courier New" w:hAnsi="Courier New" w:cs="Courier New"/>
+                <w:sz w:val="18"/>
+              </w:rPr>
+              <w:t>Integer</w:t>
+            </w:r>
+          </w:p>
+        </w:tc>
+        <w:tc>
+          <w:tcPr>
+            <w:tcW w:w="922" w:type="dxa"/>
+          </w:tcPr>
+          <w:p>
+            <w:pPr>
+              <w:rPr>
+                <w:rFonts w:ascii="Courier New" w:hAnsi="Courier New" w:cs="Courier New"/>
+                <w:sz w:val="18"/>
+              </w:rPr>
+            </w:pPr>
+          </w:p>
+        </w:tc>
+        <w:tc>
+          <w:tcPr>
+            <w:tcW w:w="1890" w:type="dxa"/>
+          </w:tcPr>
+          <w:p>
+            <w:pPr>
+              <w:rPr>
+                <w:rFonts w:ascii="Courier New" w:hAnsi="Courier New" w:cs="Courier New"/>
+                <w:sz w:val="18"/>
+              </w:rPr>
+            </w:pPr>
+            <w:r>
+              <w:rPr>
+                <w:rFonts w:ascii="Courier New" w:hAnsi="Courier New" w:cs="Courier New"/>
+                <w:sz w:val="18"/>
+              </w:rPr>
+              <w:t>(10)9</w:t>
+            </w:r>
+          </w:p>
+        </w:tc>
+        <w:tc>
+          <w:tcPr>
+            <w:tcW w:w="496" w:type="dxa"/>
+          </w:tcPr>
+          <w:p>
+            <w:pPr>
+              <w:rPr>
+                <w:rFonts w:ascii="Courier New" w:hAnsi="Courier New" w:cs="Courier New"/>
+                <w:sz w:val="18"/>
+              </w:rPr>
+            </w:pPr>
+            <w:r>
+              <w:rPr>
+                <w:rFonts w:ascii="Courier New" w:hAnsi="Courier New" w:cs="Courier New"/>
+                <w:sz w:val="18"/>
+              </w:rPr>
+              <w:t>FK</w:t>
+            </w:r>
+          </w:p>
+        </w:tc>
+        <w:tc>
+          <w:tcPr>
+            <w:tcW w:w="747" w:type="dxa"/>
+          </w:tcPr>
+          <w:p>
+            <w:pPr>
+              <w:rPr>
+                <w:rFonts w:ascii="Courier New" w:hAnsi="Courier New" w:cs="Courier New"/>
+                <w:sz w:val="18"/>
+              </w:rPr>
+            </w:pPr>
+            <w:r>
+              <w:rPr>
+                <w:rFonts w:ascii="Courier New" w:hAnsi="Courier New" w:cs="Courier New"/>
+                <w:sz w:val="18"/>
+              </w:rPr>
+              <w:t>Y</w:t>
+            </w:r>
+          </w:p>
+        </w:tc>
+      </w:tr>
+      <w:tr>
+        <w:trPr>
+          <w:trHeight w:val="237"/>
+        </w:trPr>
+        <w:tc>
+          <w:tcPr>
+            <w:tcW w:w="1729" w:type="dxa"/>
+          </w:tcPr>
+          <w:p>
+            <w:pPr>
+              <w:rPr>
+                <w:rFonts w:ascii="Courier New" w:hAnsi="Courier New" w:cs="Courier New"/>
+                <w:sz w:val="18"/>
+              </w:rPr>
+            </w:pPr>
+            <w:proofErr w:type="spellStart"/>
+            <w:r>
+              <w:rPr>
+                <w:rFonts w:ascii="Courier New" w:hAnsi="Courier New" w:cs="Courier New"/>
+                <w:sz w:val="18"/>
+              </w:rPr>
+              <w:t>Created</w:t>
+            </w:r>
+            <w:r>
+              <w:rPr>
+                <w:rFonts w:ascii="Courier New" w:hAnsi="Courier New" w:cs="Courier New"/>
+                <w:sz w:val="18"/>
+              </w:rPr>
+              <w:t>_at</w:t>
+            </w:r>
+            <w:proofErr w:type="spellEnd"/>
+          </w:p>
+        </w:tc>
+        <w:tc>
+          <w:tcPr>
+            <w:tcW w:w="1129" w:type="dxa"/>
+          </w:tcPr>
+          <w:p>
+            <w:pPr>
+              <w:rPr>
+                <w:rFonts w:ascii="Courier New" w:hAnsi="Courier New" w:cs="Courier New"/>
+                <w:sz w:val="18"/>
+              </w:rPr>
+            </w:pPr>
+            <w:proofErr w:type="gramStart"/>
+            <w:r>
+              <w:rPr>
+                <w:rFonts w:ascii="Courier New" w:hAnsi="Courier New" w:cs="Courier New"/>
+                <w:sz w:val="18"/>
+              </w:rPr>
+              <w:t>Timestamp(</w:t>
+            </w:r>
+            <w:proofErr w:type="gramEnd"/>
+            <w:r>
+              <w:rPr>
+                <w:rFonts w:ascii="Courier New" w:hAnsi="Courier New" w:cs="Courier New"/>
+                <w:sz w:val="18"/>
+              </w:rPr>
+              <w:t>0)</w:t>
+            </w:r>
+          </w:p>
+          <w:p>
+            <w:pPr>
+              <w:rPr>
+                <w:rFonts w:ascii="Courier New" w:hAnsi="Courier New" w:cs="Courier New"/>
+                <w:sz w:val="18"/>
+              </w:rPr>
+            </w:pPr>
+            <w:r>
+              <w:rPr>
+                <w:rFonts w:ascii="Courier New" w:hAnsi="Courier New" w:cs="Courier New"/>
+                <w:sz w:val="18"/>
+              </w:rPr>
+              <w:t>With zone</w:t>
+            </w:r>
+          </w:p>
+        </w:tc>
+        <w:tc>
+          <w:tcPr>
+            <w:tcW w:w="922" w:type="dxa"/>
+          </w:tcPr>
+          <w:p>
+            <w:pPr>
+              <w:rPr>
+                <w:rFonts w:ascii="Courier New" w:hAnsi="Courier New" w:cs="Courier New"/>
+                <w:sz w:val="18"/>
+              </w:rPr>
+            </w:pPr>
+          </w:p>
+        </w:tc>
+        <w:tc>
+          <w:tcPr>
+            <w:tcW w:w="1890" w:type="dxa"/>
+          </w:tcPr>
+          <w:p>
+            <w:pPr>
+              <w:rPr>
+                <w:rFonts w:ascii="Courier New" w:hAnsi="Courier New" w:cs="Courier New"/>
+                <w:sz w:val="18"/>
+              </w:rPr>
+            </w:pPr>
+            <w:r>
+              <w:rPr>
+                <w:rFonts w:ascii="Courier New" w:hAnsi="Courier New" w:cs="Courier New"/>
+                <w:sz w:val="18"/>
+              </w:rPr>
+              <w:t>YYYY-MM-DDBHH:</w:t>
+            </w:r>
+            <w:proofErr w:type="gramStart"/>
+            <w:r>
+              <w:rPr>
+                <w:rFonts w:ascii="Courier New" w:hAnsi="Courier New" w:cs="Courier New"/>
+                <w:sz w:val="18"/>
+              </w:rPr>
+              <w:t>MM:SS</w:t>
+            </w:r>
+            <w:proofErr w:type="gramEnd"/>
+            <w:r>
+              <w:rPr>
+                <w:rFonts w:ascii="Courier New" w:hAnsi="Courier New" w:cs="Courier New"/>
+                <w:sz w:val="18"/>
+              </w:rPr>
+              <w:t xml:space="preserve">(0) </w:t>
+            </w:r>
+            <w:r>
+              <w:rPr>
+                <w:rFonts w:ascii="Courier New" w:hAnsi="Courier New" w:cs="Courier New"/>
+                <w:sz w:val="18"/>
+              </w:rPr>
+              <w:t>Z</w:t>
+            </w:r>
+          </w:p>
+        </w:tc>
+        <w:tc>
+          <w:tcPr>
+            <w:tcW w:w="496" w:type="dxa"/>
+          </w:tcPr>
+          <w:p>
+            <w:pPr>
+              <w:rPr>
+                <w:rFonts w:ascii="Courier New" w:hAnsi="Courier New" w:cs="Courier New"/>
+                <w:sz w:val="18"/>
+              </w:rPr>
+            </w:pPr>
+          </w:p>
+        </w:tc>
+        <w:tc>
+          <w:tcPr>
+            <w:tcW w:w="747" w:type="dxa"/>
+          </w:tcPr>
+          <w:p>
+            <w:pPr>
+              <w:rPr>
+                <w:rFonts w:ascii="Courier New" w:hAnsi="Courier New" w:cs="Courier New"/>
+                <w:sz w:val="18"/>
+              </w:rPr>
+            </w:pPr>
+            <w:r>
+              <w:rPr>
+                <w:rFonts w:ascii="Courier New" w:hAnsi="Courier New" w:cs="Courier New"/>
+                <w:sz w:val="18"/>
+              </w:rPr>
+              <w:t>N</w:t>
+            </w:r>
+          </w:p>
+        </w:tc>
+      </w:tr>
+      <w:tr>
+        <w:trPr>
+          <w:trHeight w:val="237"/>
+        </w:trPr>
+        <w:tc>
+          <w:tcPr>
+            <w:tcW w:w="1729" w:type="dxa"/>
+          </w:tcPr>
+          <w:p>
+            <w:pPr>
+              <w:rPr>
+                <w:rFonts w:ascii="Courier New" w:hAnsi="Courier New" w:cs="Courier New"/>
+                <w:sz w:val="18"/>
+              </w:rPr>
+            </w:pPr>
+            <w:proofErr w:type="spellStart"/>
+            <w:r>
+              <w:rPr>
+                <w:rFonts w:ascii="Courier New" w:hAnsi="Courier New" w:cs="Courier New"/>
+                <w:sz w:val="18"/>
+              </w:rPr>
+              <w:t>Updated_at</w:t>
+            </w:r>
+            <w:proofErr w:type="spellEnd"/>
+          </w:p>
+        </w:tc>
+        <w:tc>
+          <w:tcPr>
+            <w:tcW w:w="1129" w:type="dxa"/>
+          </w:tcPr>
+          <w:p>
+            <w:pPr>
+              <w:rPr>
+                <w:rFonts w:ascii="Courier New" w:hAnsi="Courier New" w:cs="Courier New"/>
+                <w:sz w:val="18"/>
+              </w:rPr>
+            </w:pPr>
+            <w:proofErr w:type="gramStart"/>
+            <w:r>
+              <w:rPr>
+                <w:rFonts w:ascii="Courier New" w:hAnsi="Courier New" w:cs="Courier New"/>
+                <w:sz w:val="18"/>
+              </w:rPr>
+              <w:t>Timestamp(</w:t>
+            </w:r>
+            <w:proofErr w:type="gramEnd"/>
+            <w:r>
+              <w:rPr>
+                <w:rFonts w:ascii="Courier New" w:hAnsi="Courier New" w:cs="Courier New"/>
+                <w:sz w:val="18"/>
+              </w:rPr>
+              <w:t>0)</w:t>
+            </w:r>
+          </w:p>
+          <w:p>
+            <w:pPr>
+              <w:rPr>
+                <w:rFonts w:ascii="Courier New" w:hAnsi="Courier New" w:cs="Courier New"/>
+                <w:sz w:val="18"/>
+              </w:rPr>
+            </w:pPr>
+            <w:r>
+              <w:rPr>
+                <w:rFonts w:ascii="Courier New" w:hAnsi="Courier New" w:cs="Courier New"/>
+                <w:sz w:val="18"/>
+              </w:rPr>
+              <w:t>With zone</w:t>
+            </w:r>
+          </w:p>
+        </w:tc>
+        <w:tc>
+          <w:tcPr>
+            <w:tcW w:w="922" w:type="dxa"/>
+          </w:tcPr>
+          <w:p>
+            <w:pPr>
+              <w:rPr>
+                <w:rFonts w:ascii="Courier New" w:hAnsi="Courier New" w:cs="Courier New"/>
+                <w:sz w:val="18"/>
+              </w:rPr>
+            </w:pPr>
+          </w:p>
+        </w:tc>
+        <w:tc>
+          <w:tcPr>
+            <w:tcW w:w="1890" w:type="dxa"/>
+          </w:tcPr>
+          <w:p>
+            <w:pPr>
+              <w:rPr>
+                <w:rFonts w:ascii="Courier New" w:hAnsi="Courier New" w:cs="Courier New"/>
+                <w:sz w:val="18"/>
+              </w:rPr>
+            </w:pPr>
+            <w:r>
+              <w:rPr>
+                <w:rFonts w:ascii="Courier New" w:hAnsi="Courier New" w:cs="Courier New"/>
+                <w:sz w:val="18"/>
+              </w:rPr>
+              <w:t>YYYY-MM-DDBHH:</w:t>
+            </w:r>
+            <w:proofErr w:type="gramStart"/>
+            <w:r>
+              <w:rPr>
+                <w:rFonts w:ascii="Courier New" w:hAnsi="Courier New" w:cs="Courier New"/>
+                <w:sz w:val="18"/>
+              </w:rPr>
+              <w:t>MM:SS</w:t>
+            </w:r>
+            <w:proofErr w:type="gramEnd"/>
+            <w:r>
+              <w:rPr>
+                <w:rFonts w:ascii="Courier New" w:hAnsi="Courier New" w:cs="Courier New"/>
+                <w:sz w:val="18"/>
+              </w:rPr>
+              <w:t>(0) Z</w:t>
+            </w:r>
+          </w:p>
+        </w:tc>
+        <w:tc>
+          <w:tcPr>
+            <w:tcW w:w="496" w:type="dxa"/>
+          </w:tcPr>
+          <w:p>
+            <w:pPr>
+              <w:rPr>
+                <w:rFonts w:ascii="Courier New" w:hAnsi="Courier New" w:cs="Courier New"/>
+                <w:sz w:val="18"/>
+              </w:rPr>
+            </w:pPr>
+          </w:p>
+        </w:tc>
+        <w:tc>
+          <w:tcPr>
+            <w:tcW w:w="747" w:type="dxa"/>
+          </w:tcPr>
+          <w:p>
+            <w:pPr>
+              <w:rPr>
+                <w:rFonts w:ascii="Courier New" w:hAnsi="Courier New" w:cs="Courier New"/>
+                <w:sz w:val="18"/>
+              </w:rPr>
+            </w:pPr>
+            <w:r>
+              <w:rPr>
+                <w:rFonts w:ascii="Courier New" w:hAnsi="Courier New" w:cs="Courier New"/>
+                <w:sz w:val="18"/>
+              </w:rPr>
+              <w:t>N</w:t>
+            </w:r>
+          </w:p>
+        </w:tc>
+      </w:tr>
+      <w:tr>
+        <w:trPr>
+          <w:trHeight w:val="237"/>
+        </w:trPr>
+        <w:tc>
+          <w:tcPr>
+            <w:tcW w:w="1729" w:type="dxa"/>
+          </w:tcPr>
+          <w:p>
+            <w:pPr>
+              <w:rPr>
+                <w:rFonts w:ascii="Courier New" w:hAnsi="Courier New" w:cs="Courier New"/>
+                <w:sz w:val="18"/>
+              </w:rPr>
+            </w:pPr>
+            <w:proofErr w:type="spellStart"/>
+            <w:r>
+              <w:rPr>
+                <w:rFonts w:ascii="Courier New" w:hAnsi="Courier New" w:cs="Courier New"/>
+                <w:sz w:val="18"/>
+              </w:rPr>
+              <w:t>Xpos</w:t>
+            </w:r>
+            <w:proofErr w:type="spellEnd"/>
+          </w:p>
+        </w:tc>
+        <w:tc>
+          <w:tcPr>
+            <w:tcW w:w="1129" w:type="dxa"/>
+          </w:tcPr>
+          <w:p>
+            <w:pPr>
+              <w:rPr>
+                <w:rFonts w:ascii="Courier New" w:hAnsi="Courier New" w:cs="Courier New"/>
+                <w:sz w:val="18"/>
+              </w:rPr>
+            </w:pPr>
+            <w:r>
+              <w:rPr>
+                <w:rFonts w:ascii="Courier New" w:hAnsi="Courier New" w:cs="Courier New"/>
+                <w:sz w:val="18"/>
+              </w:rPr>
+              <w:t>Numeric</w:t>
+            </w:r>
+          </w:p>
+        </w:tc>
+        <w:tc>
+          <w:tcPr>
+            <w:tcW w:w="922" w:type="dxa"/>
+          </w:tcPr>
+          <w:p>
+            <w:pPr>
+              <w:rPr>
+                <w:rFonts w:ascii="Courier New" w:hAnsi="Courier New" w:cs="Courier New"/>
+                <w:sz w:val="18"/>
+              </w:rPr>
+            </w:pPr>
+            <w:r>
+              <w:rPr>
+                <w:rFonts w:ascii="Courier New" w:hAnsi="Courier New" w:cs="Courier New"/>
+                <w:sz w:val="18"/>
+              </w:rPr>
+              <w:t>6</w:t>
+            </w:r>
+          </w:p>
+        </w:tc>
+        <w:tc>
+          <w:tcPr>
+            <w:tcW w:w="1890" w:type="dxa"/>
+          </w:tcPr>
+          <w:p>
+            <w:pPr>
+              <w:rPr>
+                <w:rFonts w:ascii="Courier New" w:hAnsi="Courier New" w:cs="Courier New"/>
+                <w:sz w:val="18"/>
+              </w:rPr>
+            </w:pPr>
+            <w:r>
+              <w:rPr>
+                <w:rFonts w:ascii="Courier New" w:hAnsi="Courier New" w:cs="Courier New"/>
+                <w:sz w:val="18"/>
+              </w:rPr>
+              <w:t>-.99</w:t>
+            </w:r>
+            <w:r>
+              <w:rPr>
+                <w:rFonts w:ascii="Courier New" w:hAnsi="Courier New" w:cs="Courier New"/>
+                <w:sz w:val="18"/>
+              </w:rPr>
+              <w:t>9999</w:t>
+            </w:r>
+          </w:p>
+        </w:tc>
+        <w:tc>
+          <w:tcPr>
+            <w:tcW w:w="496" w:type="dxa"/>
+          </w:tcPr>
+          <w:p>
+            <w:pPr>
+              <w:rPr>
+                <w:rFonts w:ascii="Courier New" w:hAnsi="Courier New" w:cs="Courier New"/>
+                <w:sz w:val="18"/>
+              </w:rPr>
+            </w:pPr>
+          </w:p>
+        </w:tc>
+        <w:tc>
+          <w:tcPr>
+            <w:tcW w:w="747" w:type="dxa"/>
+          </w:tcPr>
+          <w:p>
+            <w:pPr>
+              <w:rPr>
+                <w:rFonts w:ascii="Courier New" w:hAnsi="Courier New" w:cs="Courier New"/>
+                <w:sz w:val="18"/>
+              </w:rPr>
+            </w:pPr>
+            <w:r>
+              <w:rPr>
+                <w:rFonts w:ascii="Courier New" w:hAnsi="Courier New" w:cs="Courier New"/>
+                <w:sz w:val="18"/>
+              </w:rPr>
+              <w:t>N</w:t>
+            </w:r>
+          </w:p>
+        </w:tc>
+      </w:tr>
+      <w:tr>
+        <w:trPr>
+          <w:trHeight w:val="237"/>
+        </w:trPr>
+        <w:tc>
+          <w:tcPr>
+            <w:tcW w:w="1729" w:type="dxa"/>
+          </w:tcPr>
+          <w:p>
+            <w:pPr>
+              <w:rPr>
+                <w:rFonts w:ascii="Courier New" w:hAnsi="Courier New" w:cs="Courier New"/>
+                <w:sz w:val="18"/>
+              </w:rPr>
+            </w:pPr>
+            <w:proofErr w:type="spellStart"/>
+            <w:r>
+              <w:rPr>
+                <w:rFonts w:ascii="Courier New" w:hAnsi="Courier New" w:cs="Courier New"/>
+                <w:sz w:val="18"/>
+              </w:rPr>
+              <w:t>Ypos</w:t>
+            </w:r>
+            <w:proofErr w:type="spellEnd"/>
+          </w:p>
+        </w:tc>
+        <w:tc>
+          <w:tcPr>
+            <w:tcW w:w="1129" w:type="dxa"/>
+          </w:tcPr>
+          <w:p>
+            <w:pPr>
+              <w:rPr>
+                <w:rFonts w:ascii="Courier New" w:hAnsi="Courier New" w:cs="Courier New"/>
+                <w:sz w:val="18"/>
+              </w:rPr>
+            </w:pPr>
+            <w:r>
+              <w:rPr>
+                <w:rFonts w:ascii="Courier New" w:hAnsi="Courier New" w:cs="Courier New"/>
+                <w:sz w:val="18"/>
+              </w:rPr>
+              <w:t>Numeric</w:t>
+            </w:r>
+          </w:p>
+        </w:tc>
+        <w:tc>
+          <w:tcPr>
+            <w:tcW w:w="922" w:type="dxa"/>
+          </w:tcPr>
+          <w:p>
+            <w:pPr>
+              <w:rPr>
+                <w:rFonts w:ascii="Courier New" w:hAnsi="Courier New" w:cs="Courier New"/>
+                <w:sz w:val="18"/>
+              </w:rPr>
+            </w:pPr>
+            <w:r>
+              <w:rPr>
+                <w:rFonts w:ascii="Courier New" w:hAnsi="Courier New" w:cs="Courier New"/>
+                <w:sz w:val="18"/>
+              </w:rPr>
+              <w:t>6</w:t>
+            </w:r>
+          </w:p>
+        </w:tc>
+        <w:tc>
+          <w:tcPr>
+            <w:tcW w:w="1890" w:type="dxa"/>
+          </w:tcPr>
+          <w:p>
+            <w:pPr>
+              <w:rPr>
+                <w:rFonts w:ascii="Courier New" w:hAnsi="Courier New" w:cs="Courier New"/>
+                <w:sz w:val="18"/>
+              </w:rPr>
+            </w:pPr>
+            <w:r>
+              <w:rPr>
+                <w:rFonts w:ascii="Courier New" w:hAnsi="Courier New" w:cs="Courier New"/>
+                <w:sz w:val="18"/>
+              </w:rPr>
+              <w:t>-.99</w:t>
+            </w:r>
+            <w:r>
+              <w:rPr>
+                <w:rFonts w:ascii="Courier New" w:hAnsi="Courier New" w:cs="Courier New"/>
+                <w:sz w:val="18"/>
+              </w:rPr>
+              <w:t>9</w:t>
+            </w:r>
+            <w:r>
+              <w:rPr>
+                <w:rFonts w:ascii="Courier New" w:hAnsi="Courier New" w:cs="Courier New"/>
+                <w:sz w:val="18"/>
+              </w:rPr>
+              <w:t>999</w:t>
+            </w:r>
+          </w:p>
+        </w:tc>
+        <w:tc>
+          <w:tcPr>
+            <w:tcW w:w="496" w:type="dxa"/>
+          </w:tcPr>
+          <w:p>
+            <w:pPr>
+              <w:rPr>
+                <w:rFonts w:ascii="Courier New" w:hAnsi="Courier New" w:cs="Courier New"/>
+                <w:sz w:val="18"/>
+              </w:rPr>
+            </w:pPr>
+          </w:p>
+        </w:tc>
+        <w:tc>
+          <w:tcPr>
+            <w:tcW w:w="747" w:type="dxa"/>
+          </w:tcPr>
+          <w:p>
+            <w:pPr>
+              <w:rPr>
+                <w:rFonts w:ascii="Courier New" w:hAnsi="Courier New" w:cs="Courier New"/>
+                <w:sz w:val="18"/>
+              </w:rPr>
+            </w:pPr>
+            <w:r>
+              <w:rPr>
+                <w:rFonts w:ascii="Courier New" w:hAnsi="Courier New" w:cs="Courier New"/>
+                <w:sz w:val="18"/>
+              </w:rPr>
+              <w:t>N</w:t>
+            </w:r>
+          </w:p>
+        </w:tc>
+      </w:tr>
+    </w:tbl>
     <w:p>
       <w:pPr>
-        <w:pStyle w:val="Heading1"/>
         <w:rPr>
-          <w:bCs/>
-          <w:color w:val="000000"/>
+          <w:sz w:val="30"/>
         </w:rPr>
       </w:pPr>
-      <w:r>
+    </w:p>
+    <w:tbl>
+      <w:tblPr>
+        <w:tblStyle w:val="TableGrid"/>
+        <w:tblW w:w="0" w:type="auto"/>
+        <w:tblInd w:w="895" w:type="dxa"/>
+        <w:tblLook w:val="04A0" w:firstRow="1" w:lastRow="0" w:firstColumn="1" w:lastColumn="0" w:noHBand="0" w:noVBand="1"/>
+      </w:tblPr>
+      <w:tblGrid>
+        <w:gridCol w:w="1729"/>
+        <w:gridCol w:w="1513"/>
+        <w:gridCol w:w="922"/>
+        <w:gridCol w:w="1890"/>
+        <w:gridCol w:w="496"/>
+        <w:gridCol w:w="747"/>
+      </w:tblGrid>
+      <w:tr>
+        <w:trPr>
+          <w:trHeight w:val="262"/>
+        </w:trPr>
+        <w:tc>
+          <w:tcPr>
+            <w:tcW w:w="6550" w:type="dxa"/>
+            <w:gridSpan w:val="5"/>
+            <w:shd w:val="clear" w:color="auto" w:fill="D9E2F3" w:themeFill="accent1" w:themeFillTint="33"/>
+          </w:tcPr>
+          <w:p>
+            <w:pPr>
+              <w:rPr>
+                <w:rFonts w:asciiTheme="minorHAnsi" w:hAnsiTheme="minorHAnsi" w:cstheme="minorHAnsi"/>
+                <w:sz w:val="18"/>
+              </w:rPr>
+            </w:pPr>
+            <w:r>
+              <w:rPr>
+                <w:rFonts w:asciiTheme="minorHAnsi" w:hAnsiTheme="minorHAnsi" w:cstheme="minorHAnsi"/>
+              </w:rPr>
+              <w:lastRenderedPageBreak/>
+              <w:t xml:space="preserve">Entity: </w:t>
+            </w:r>
+            <w:proofErr w:type="spellStart"/>
+            <w:r>
+              <w:rPr>
+                <w:rFonts w:asciiTheme="minorHAnsi" w:hAnsiTheme="minorHAnsi" w:cstheme="minorHAnsi"/>
+                <w:b/>
+              </w:rPr>
+              <w:t>Menu</w:t>
+            </w:r>
+            <w:r>
+              <w:rPr>
+                <w:rFonts w:asciiTheme="minorHAnsi" w:hAnsiTheme="minorHAnsi" w:cstheme="minorHAnsi"/>
+                <w:b/>
+              </w:rPr>
+              <w:t>Page</w:t>
+            </w:r>
+            <w:proofErr w:type="spellEnd"/>
+          </w:p>
+        </w:tc>
+        <w:tc>
+          <w:tcPr>
+            <w:tcW w:w="747" w:type="dxa"/>
+            <w:shd w:val="clear" w:color="auto" w:fill="D9E2F3" w:themeFill="accent1" w:themeFillTint="33"/>
+          </w:tcPr>
+          <w:p>
+            <w:pPr>
+              <w:rPr>
+                <w:rFonts w:asciiTheme="minorHAnsi" w:hAnsiTheme="minorHAnsi" w:cstheme="minorHAnsi"/>
+                <w:sz w:val="18"/>
+              </w:rPr>
+            </w:pPr>
+          </w:p>
+        </w:tc>
+      </w:tr>
+      <w:tr>
+        <w:trPr>
+          <w:trHeight w:val="262"/>
+        </w:trPr>
+        <w:tc>
+          <w:tcPr>
+            <w:tcW w:w="1729" w:type="dxa"/>
+            <w:shd w:val="clear" w:color="auto" w:fill="D9E2F3" w:themeFill="accent1" w:themeFillTint="33"/>
+          </w:tcPr>
+          <w:p>
+            <w:pPr>
+              <w:rPr>
+                <w:rFonts w:asciiTheme="minorHAnsi" w:hAnsiTheme="minorHAnsi" w:cstheme="minorHAnsi"/>
+                <w:sz w:val="18"/>
+              </w:rPr>
+            </w:pPr>
+            <w:r>
+              <w:rPr>
+                <w:rFonts w:asciiTheme="minorHAnsi" w:hAnsiTheme="minorHAnsi" w:cstheme="minorHAnsi"/>
+                <w:sz w:val="18"/>
+              </w:rPr>
+              <w:t>Field Name</w:t>
+            </w:r>
+          </w:p>
+        </w:tc>
+        <w:tc>
+          <w:tcPr>
+            <w:tcW w:w="1513" w:type="dxa"/>
+            <w:shd w:val="clear" w:color="auto" w:fill="D9E2F3" w:themeFill="accent1" w:themeFillTint="33"/>
+          </w:tcPr>
+          <w:p>
+            <w:pPr>
+              <w:rPr>
+                <w:rFonts w:asciiTheme="minorHAnsi" w:hAnsiTheme="minorHAnsi" w:cstheme="minorHAnsi"/>
+                <w:sz w:val="18"/>
+              </w:rPr>
+            </w:pPr>
+            <w:r>
+              <w:rPr>
+                <w:rFonts w:asciiTheme="minorHAnsi" w:hAnsiTheme="minorHAnsi" w:cstheme="minorHAnsi"/>
+                <w:sz w:val="18"/>
+              </w:rPr>
+              <w:t>Type</w:t>
+            </w:r>
+          </w:p>
+        </w:tc>
+        <w:tc>
+          <w:tcPr>
+            <w:tcW w:w="922" w:type="dxa"/>
+            <w:shd w:val="clear" w:color="auto" w:fill="D9E2F3" w:themeFill="accent1" w:themeFillTint="33"/>
+          </w:tcPr>
+          <w:p>
+            <w:pPr>
+              <w:rPr>
+                <w:rFonts w:asciiTheme="minorHAnsi" w:hAnsiTheme="minorHAnsi" w:cstheme="minorHAnsi"/>
+                <w:sz w:val="18"/>
+              </w:rPr>
+            </w:pPr>
+            <w:r>
+              <w:rPr>
+                <w:rFonts w:asciiTheme="minorHAnsi" w:hAnsiTheme="minorHAnsi" w:cstheme="minorHAnsi"/>
+                <w:sz w:val="18"/>
+              </w:rPr>
+              <w:t>Precision</w:t>
+            </w:r>
+          </w:p>
+        </w:tc>
+        <w:tc>
+          <w:tcPr>
+            <w:tcW w:w="1890" w:type="dxa"/>
+            <w:shd w:val="clear" w:color="auto" w:fill="D9E2F3" w:themeFill="accent1" w:themeFillTint="33"/>
+          </w:tcPr>
+          <w:p>
+            <w:pPr>
+              <w:rPr>
+                <w:rFonts w:asciiTheme="minorHAnsi" w:hAnsiTheme="minorHAnsi" w:cstheme="minorHAnsi"/>
+                <w:sz w:val="18"/>
+              </w:rPr>
+            </w:pPr>
+            <w:r>
+              <w:rPr>
+                <w:rFonts w:asciiTheme="minorHAnsi" w:hAnsiTheme="minorHAnsi" w:cstheme="minorHAnsi"/>
+                <w:sz w:val="18"/>
+              </w:rPr>
+              <w:t>Format</w:t>
+            </w:r>
+          </w:p>
+        </w:tc>
+        <w:tc>
+          <w:tcPr>
+            <w:tcW w:w="496" w:type="dxa"/>
+            <w:shd w:val="clear" w:color="auto" w:fill="D9E2F3" w:themeFill="accent1" w:themeFillTint="33"/>
+          </w:tcPr>
+          <w:p>
+            <w:pPr>
+              <w:rPr>
+                <w:rFonts w:asciiTheme="minorHAnsi" w:hAnsiTheme="minorHAnsi" w:cstheme="minorHAnsi"/>
+                <w:sz w:val="18"/>
+              </w:rPr>
+            </w:pPr>
+            <w:r>
+              <w:rPr>
+                <w:rFonts w:asciiTheme="minorHAnsi" w:hAnsiTheme="minorHAnsi" w:cstheme="minorHAnsi"/>
+                <w:sz w:val="18"/>
+              </w:rPr>
+              <w:t>Key</w:t>
+            </w:r>
+          </w:p>
+        </w:tc>
+        <w:tc>
+          <w:tcPr>
+            <w:tcW w:w="747" w:type="dxa"/>
+            <w:shd w:val="clear" w:color="auto" w:fill="D9E2F3" w:themeFill="accent1" w:themeFillTint="33"/>
+          </w:tcPr>
+          <w:p>
+            <w:pPr>
+              <w:rPr>
+                <w:rFonts w:asciiTheme="minorHAnsi" w:hAnsiTheme="minorHAnsi" w:cstheme="minorHAnsi"/>
+                <w:sz w:val="18"/>
+              </w:rPr>
+            </w:pPr>
+            <w:r>
+              <w:rPr>
+                <w:rFonts w:asciiTheme="minorHAnsi" w:hAnsiTheme="minorHAnsi" w:cstheme="minorHAnsi"/>
+                <w:sz w:val="18"/>
+              </w:rPr>
+              <w:t>Null</w:t>
+            </w:r>
+          </w:p>
+        </w:tc>
+      </w:tr>
+      <w:tr>
+        <w:trPr>
+          <w:trHeight w:val="250"/>
+        </w:trPr>
+        <w:tc>
+          <w:tcPr>
+            <w:tcW w:w="1729" w:type="dxa"/>
+          </w:tcPr>
+          <w:p>
+            <w:pPr>
+              <w:rPr>
+                <w:rFonts w:ascii="Courier New" w:hAnsi="Courier New" w:cs="Courier New"/>
+                <w:sz w:val="18"/>
+              </w:rPr>
+            </w:pPr>
+            <w:r>
+              <w:rPr>
+                <w:rFonts w:ascii="Courier New" w:hAnsi="Courier New" w:cs="Courier New"/>
+                <w:sz w:val="18"/>
+              </w:rPr>
+              <w:t>I</w:t>
+            </w:r>
+            <w:r>
+              <w:rPr>
+                <w:rFonts w:ascii="Courier New" w:hAnsi="Courier New" w:cs="Courier New"/>
+                <w:sz w:val="18"/>
+              </w:rPr>
+              <w:t>d</w:t>
+            </w:r>
+          </w:p>
+        </w:tc>
+        <w:tc>
+          <w:tcPr>
+            <w:tcW w:w="1513" w:type="dxa"/>
+          </w:tcPr>
+          <w:p>
+            <w:pPr>
+              <w:rPr>
+                <w:rFonts w:ascii="Courier New" w:hAnsi="Courier New" w:cs="Courier New"/>
+                <w:sz w:val="18"/>
+              </w:rPr>
+            </w:pPr>
+            <w:r>
+              <w:rPr>
+                <w:rFonts w:ascii="Courier New" w:hAnsi="Courier New" w:cs="Courier New"/>
+                <w:sz w:val="18"/>
+              </w:rPr>
+              <w:t>Integer</w:t>
+            </w:r>
+          </w:p>
+        </w:tc>
+        <w:tc>
+          <w:tcPr>
+            <w:tcW w:w="922" w:type="dxa"/>
+          </w:tcPr>
+          <w:p>
+            <w:pPr>
+              <w:rPr>
+                <w:rFonts w:ascii="Courier New" w:hAnsi="Courier New" w:cs="Courier New"/>
+                <w:sz w:val="18"/>
+              </w:rPr>
+            </w:pPr>
+          </w:p>
+        </w:tc>
+        <w:tc>
+          <w:tcPr>
+            <w:tcW w:w="1890" w:type="dxa"/>
+          </w:tcPr>
+          <w:p>
+            <w:pPr>
+              <w:rPr>
+                <w:rFonts w:ascii="Courier New" w:hAnsi="Courier New" w:cs="Courier New"/>
+                <w:sz w:val="18"/>
+              </w:rPr>
+            </w:pPr>
+            <w:r>
+              <w:rPr>
+                <w:rFonts w:ascii="Courier New" w:hAnsi="Courier New" w:cs="Courier New"/>
+                <w:sz w:val="18"/>
+              </w:rPr>
+              <w:t>(10)9</w:t>
+            </w:r>
+          </w:p>
+        </w:tc>
+        <w:tc>
+          <w:tcPr>
+            <w:tcW w:w="496" w:type="dxa"/>
+          </w:tcPr>
+          <w:p>
+            <w:pPr>
+              <w:rPr>
+                <w:rFonts w:ascii="Courier New" w:hAnsi="Courier New" w:cs="Courier New"/>
+                <w:sz w:val="18"/>
+              </w:rPr>
+            </w:pPr>
+            <w:r>
+              <w:rPr>
+                <w:rFonts w:ascii="Courier New" w:hAnsi="Courier New" w:cs="Courier New"/>
+                <w:sz w:val="18"/>
+              </w:rPr>
+              <w:t>PK</w:t>
+            </w:r>
+          </w:p>
+        </w:tc>
+        <w:tc>
+          <w:tcPr>
+            <w:tcW w:w="747" w:type="dxa"/>
+          </w:tcPr>
+          <w:p>
+            <w:pPr>
+              <w:rPr>
+                <w:rFonts w:ascii="Courier New" w:hAnsi="Courier New" w:cs="Courier New"/>
+                <w:sz w:val="18"/>
+              </w:rPr>
+            </w:pPr>
+            <w:r>
+              <w:rPr>
+                <w:rFonts w:ascii="Courier New" w:hAnsi="Courier New" w:cs="Courier New"/>
+                <w:sz w:val="18"/>
+              </w:rPr>
+              <w:t>N</w:t>
+            </w:r>
+          </w:p>
+        </w:tc>
+      </w:tr>
+      <w:tr>
+        <w:trPr>
+          <w:trHeight w:val="237"/>
+        </w:trPr>
+        <w:tc>
+          <w:tcPr>
+            <w:tcW w:w="1729" w:type="dxa"/>
+          </w:tcPr>
+          <w:p>
+            <w:pPr>
+              <w:rPr>
+                <w:rFonts w:ascii="Courier New" w:hAnsi="Courier New" w:cs="Courier New"/>
+                <w:sz w:val="18"/>
+              </w:rPr>
+            </w:pPr>
+            <w:proofErr w:type="spellStart"/>
+            <w:r>
+              <w:rPr>
+                <w:rFonts w:ascii="Courier New" w:hAnsi="Courier New" w:cs="Courier New"/>
+                <w:sz w:val="18"/>
+              </w:rPr>
+              <w:t>Menu_Id</w:t>
+            </w:r>
+            <w:proofErr w:type="spellEnd"/>
+          </w:p>
+        </w:tc>
+        <w:tc>
+          <w:tcPr>
+            <w:tcW w:w="1513" w:type="dxa"/>
+          </w:tcPr>
+          <w:p>
+            <w:pPr>
+              <w:rPr>
+                <w:rFonts w:ascii="Courier New" w:hAnsi="Courier New" w:cs="Courier New"/>
+                <w:sz w:val="18"/>
+              </w:rPr>
+            </w:pPr>
+            <w:r>
+              <w:rPr>
+                <w:rFonts w:ascii="Courier New" w:hAnsi="Courier New" w:cs="Courier New"/>
+                <w:sz w:val="18"/>
+              </w:rPr>
+              <w:t>Integer</w:t>
+            </w:r>
+          </w:p>
+        </w:tc>
+        <w:tc>
+          <w:tcPr>
+            <w:tcW w:w="922" w:type="dxa"/>
+          </w:tcPr>
+          <w:p>
+            <w:pPr>
+              <w:rPr>
+                <w:rFonts w:ascii="Courier New" w:hAnsi="Courier New" w:cs="Courier New"/>
+                <w:sz w:val="18"/>
+              </w:rPr>
+            </w:pPr>
+          </w:p>
+        </w:tc>
+        <w:tc>
+          <w:tcPr>
+            <w:tcW w:w="1890" w:type="dxa"/>
+          </w:tcPr>
+          <w:p>
+            <w:pPr>
+              <w:rPr>
+                <w:rFonts w:ascii="Courier New" w:hAnsi="Courier New" w:cs="Courier New"/>
+                <w:sz w:val="18"/>
+              </w:rPr>
+            </w:pPr>
+            <w:r>
+              <w:rPr>
+                <w:rFonts w:ascii="Courier New" w:hAnsi="Courier New" w:cs="Courier New"/>
+                <w:sz w:val="18"/>
+              </w:rPr>
+              <w:t>(10)9</w:t>
+            </w:r>
+          </w:p>
+        </w:tc>
+        <w:tc>
+          <w:tcPr>
+            <w:tcW w:w="496" w:type="dxa"/>
+          </w:tcPr>
+          <w:p>
+            <w:pPr>
+              <w:rPr>
+                <w:rFonts w:ascii="Courier New" w:hAnsi="Courier New" w:cs="Courier New"/>
+                <w:sz w:val="18"/>
+              </w:rPr>
+            </w:pPr>
+            <w:r>
+              <w:rPr>
+                <w:rFonts w:ascii="Courier New" w:hAnsi="Courier New" w:cs="Courier New"/>
+                <w:sz w:val="18"/>
+              </w:rPr>
+              <w:t>FK</w:t>
+            </w:r>
+          </w:p>
+        </w:tc>
+        <w:tc>
+          <w:tcPr>
+            <w:tcW w:w="747" w:type="dxa"/>
+          </w:tcPr>
+          <w:p>
+            <w:pPr>
+              <w:rPr>
+                <w:rFonts w:ascii="Courier New" w:hAnsi="Courier New" w:cs="Courier New"/>
+                <w:sz w:val="18"/>
+              </w:rPr>
+            </w:pPr>
+            <w:r>
+              <w:rPr>
+                <w:rFonts w:ascii="Courier New" w:hAnsi="Courier New" w:cs="Courier New"/>
+                <w:sz w:val="18"/>
+              </w:rPr>
+              <w:t>N</w:t>
+            </w:r>
+          </w:p>
+        </w:tc>
+      </w:tr>
+      <w:tr>
+        <w:trPr>
+          <w:trHeight w:val="250"/>
+        </w:trPr>
+        <w:tc>
+          <w:tcPr>
+            <w:tcW w:w="1729" w:type="dxa"/>
+          </w:tcPr>
+          <w:p>
+            <w:pPr>
+              <w:rPr>
+                <w:rFonts w:ascii="Courier New" w:hAnsi="Courier New" w:cs="Courier New"/>
+                <w:sz w:val="18"/>
+              </w:rPr>
+            </w:pPr>
+            <w:proofErr w:type="spellStart"/>
+            <w:r>
+              <w:rPr>
+                <w:rFonts w:ascii="Courier New" w:hAnsi="Courier New" w:cs="Courier New"/>
+                <w:sz w:val="18"/>
+              </w:rPr>
+              <w:t>Page_Number</w:t>
+            </w:r>
+            <w:proofErr w:type="spellEnd"/>
+          </w:p>
+        </w:tc>
+        <w:tc>
+          <w:tcPr>
+            <w:tcW w:w="1513" w:type="dxa"/>
+          </w:tcPr>
+          <w:p>
+            <w:pPr>
+              <w:rPr>
+                <w:rFonts w:ascii="Courier New" w:hAnsi="Courier New" w:cs="Courier New"/>
+                <w:sz w:val="18"/>
+              </w:rPr>
+            </w:pPr>
+            <w:r>
+              <w:rPr>
+                <w:rFonts w:ascii="Courier New" w:hAnsi="Courier New" w:cs="Courier New"/>
+                <w:sz w:val="18"/>
+              </w:rPr>
+              <w:t>Integer</w:t>
+            </w:r>
+          </w:p>
+        </w:tc>
+        <w:tc>
+          <w:tcPr>
+            <w:tcW w:w="922" w:type="dxa"/>
+          </w:tcPr>
+          <w:p>
+            <w:pPr>
+              <w:rPr>
+                <w:rFonts w:ascii="Courier New" w:hAnsi="Courier New" w:cs="Courier New"/>
+                <w:sz w:val="18"/>
+              </w:rPr>
+            </w:pPr>
+          </w:p>
+        </w:tc>
+        <w:tc>
+          <w:tcPr>
+            <w:tcW w:w="1890" w:type="dxa"/>
+          </w:tcPr>
+          <w:p>
+            <w:pPr>
+              <w:rPr>
+                <w:rFonts w:ascii="Courier New" w:hAnsi="Courier New" w:cs="Courier New"/>
+                <w:sz w:val="18"/>
+              </w:rPr>
+            </w:pPr>
+            <w:r>
+              <w:rPr>
+                <w:rFonts w:ascii="Courier New" w:hAnsi="Courier New" w:cs="Courier New"/>
+                <w:sz w:val="18"/>
+              </w:rPr>
+              <w:t>----.99</w:t>
+            </w:r>
+          </w:p>
+        </w:tc>
+        <w:tc>
+          <w:tcPr>
+            <w:tcW w:w="496" w:type="dxa"/>
+          </w:tcPr>
+          <w:p>
+            <w:pPr>
+              <w:rPr>
+                <w:rFonts w:ascii="Courier New" w:hAnsi="Courier New" w:cs="Courier New"/>
+                <w:sz w:val="18"/>
+              </w:rPr>
+            </w:pPr>
+          </w:p>
+        </w:tc>
+        <w:tc>
+          <w:tcPr>
+            <w:tcW w:w="747" w:type="dxa"/>
+          </w:tcPr>
+          <w:p>
+            <w:pPr>
+              <w:rPr>
+                <w:rFonts w:ascii="Courier New" w:hAnsi="Courier New" w:cs="Courier New"/>
+                <w:sz w:val="18"/>
+              </w:rPr>
+            </w:pPr>
+            <w:r>
+              <w:rPr>
+                <w:rFonts w:ascii="Courier New" w:hAnsi="Courier New" w:cs="Courier New"/>
+                <w:sz w:val="18"/>
+              </w:rPr>
+              <w:t>Y</w:t>
+            </w:r>
+          </w:p>
+        </w:tc>
+      </w:tr>
+      <w:tr>
+        <w:trPr>
+          <w:trHeight w:val="237"/>
+        </w:trPr>
+        <w:tc>
+          <w:tcPr>
+            <w:tcW w:w="1729" w:type="dxa"/>
+          </w:tcPr>
+          <w:p>
+            <w:pPr>
+              <w:rPr>
+                <w:rFonts w:ascii="Courier New" w:hAnsi="Courier New" w:cs="Courier New"/>
+                <w:sz w:val="18"/>
+              </w:rPr>
+            </w:pPr>
+            <w:proofErr w:type="spellStart"/>
+            <w:r>
+              <w:rPr>
+                <w:rFonts w:ascii="Courier New" w:hAnsi="Courier New" w:cs="Courier New"/>
+                <w:sz w:val="18"/>
+              </w:rPr>
+              <w:t>Image_Id</w:t>
+            </w:r>
+            <w:proofErr w:type="spellEnd"/>
+          </w:p>
+        </w:tc>
+        <w:tc>
+          <w:tcPr>
+            <w:tcW w:w="1513" w:type="dxa"/>
+          </w:tcPr>
+          <w:p>
+            <w:pPr>
+              <w:rPr>
+                <w:rFonts w:ascii="Courier New" w:hAnsi="Courier New" w:cs="Courier New"/>
+                <w:sz w:val="18"/>
+              </w:rPr>
+            </w:pPr>
+            <w:r>
+              <w:rPr>
+                <w:rFonts w:ascii="Courier New" w:hAnsi="Courier New" w:cs="Courier New"/>
+                <w:sz w:val="18"/>
+              </w:rPr>
+              <w:t>String</w:t>
+            </w:r>
+          </w:p>
+        </w:tc>
+        <w:tc>
+          <w:tcPr>
+            <w:tcW w:w="922" w:type="dxa"/>
+          </w:tcPr>
+          <w:p>
+            <w:pPr>
+              <w:rPr>
+                <w:rFonts w:ascii="Courier New" w:hAnsi="Courier New" w:cs="Courier New"/>
+                <w:sz w:val="18"/>
+              </w:rPr>
+            </w:pPr>
+            <w:r>
+              <w:rPr>
+                <w:rFonts w:ascii="Courier New" w:hAnsi="Courier New" w:cs="Courier New"/>
+                <w:sz w:val="18"/>
+              </w:rPr>
+              <w:t>15</w:t>
+            </w:r>
+          </w:p>
+        </w:tc>
+        <w:tc>
+          <w:tcPr>
+            <w:tcW w:w="1890" w:type="dxa"/>
+          </w:tcPr>
+          <w:p>
+            <w:pPr>
+              <w:rPr>
+                <w:rFonts w:ascii="Courier New" w:hAnsi="Courier New" w:cs="Courier New"/>
+                <w:sz w:val="18"/>
+              </w:rPr>
+            </w:pPr>
+            <w:proofErr w:type="gramStart"/>
+            <w:r>
+              <w:rPr>
+                <w:rFonts w:ascii="Courier New" w:hAnsi="Courier New" w:cs="Courier New"/>
+                <w:sz w:val="18"/>
+              </w:rPr>
+              <w:t>X</w:t>
+            </w:r>
+            <w:r>
+              <w:rPr>
+                <w:rFonts w:ascii="Courier New" w:hAnsi="Courier New" w:cs="Courier New"/>
+                <w:sz w:val="18"/>
+              </w:rPr>
+              <w:t>(</w:t>
+            </w:r>
+            <w:proofErr w:type="gramEnd"/>
+            <w:r>
+              <w:rPr>
+                <w:rFonts w:ascii="Courier New" w:hAnsi="Courier New" w:cs="Courier New"/>
+                <w:sz w:val="18"/>
+              </w:rPr>
+              <w:t>15</w:t>
+            </w:r>
+            <w:r>
+              <w:rPr>
+                <w:rFonts w:ascii="Courier New" w:hAnsi="Courier New" w:cs="Courier New"/>
+                <w:sz w:val="18"/>
+              </w:rPr>
+              <w:t>)</w:t>
+            </w:r>
+          </w:p>
+        </w:tc>
+        <w:tc>
+          <w:tcPr>
+            <w:tcW w:w="496" w:type="dxa"/>
+          </w:tcPr>
+          <w:p>
+            <w:pPr>
+              <w:rPr>
+                <w:rFonts w:ascii="Courier New" w:hAnsi="Courier New" w:cs="Courier New"/>
+                <w:sz w:val="18"/>
+              </w:rPr>
+            </w:pPr>
+          </w:p>
+        </w:tc>
+        <w:tc>
+          <w:tcPr>
+            <w:tcW w:w="747" w:type="dxa"/>
+          </w:tcPr>
+          <w:p>
+            <w:pPr>
+              <w:rPr>
+                <w:rFonts w:ascii="Courier New" w:hAnsi="Courier New" w:cs="Courier New"/>
+                <w:sz w:val="18"/>
+              </w:rPr>
+            </w:pPr>
+            <w:r>
+              <w:rPr>
+                <w:rFonts w:ascii="Courier New" w:hAnsi="Courier New" w:cs="Courier New"/>
+                <w:sz w:val="18"/>
+              </w:rPr>
+              <w:t>N</w:t>
+            </w:r>
+          </w:p>
+        </w:tc>
+      </w:tr>
+      <w:tr>
+        <w:trPr>
+          <w:trHeight w:val="237"/>
+        </w:trPr>
+        <w:tc>
+          <w:tcPr>
+            <w:tcW w:w="1729" w:type="dxa"/>
+          </w:tcPr>
+          <w:p>
+            <w:pPr>
+              <w:rPr>
+                <w:rFonts w:ascii="Courier New" w:hAnsi="Courier New" w:cs="Courier New"/>
+                <w:sz w:val="18"/>
+              </w:rPr>
+            </w:pPr>
+            <w:proofErr w:type="spellStart"/>
+            <w:r>
+              <w:rPr>
+                <w:rFonts w:ascii="Courier New" w:hAnsi="Courier New" w:cs="Courier New"/>
+                <w:sz w:val="18"/>
+              </w:rPr>
+              <w:t>Full_height</w:t>
+            </w:r>
+            <w:proofErr w:type="spellEnd"/>
+          </w:p>
+        </w:tc>
+        <w:tc>
+          <w:tcPr>
+            <w:tcW w:w="1513" w:type="dxa"/>
+          </w:tcPr>
+          <w:p>
+            <w:pPr>
+              <w:rPr>
+                <w:rFonts w:ascii="Courier New" w:hAnsi="Courier New" w:cs="Courier New"/>
+                <w:sz w:val="18"/>
+              </w:rPr>
+            </w:pPr>
+            <w:r>
+              <w:rPr>
+                <w:rFonts w:ascii="Courier New" w:hAnsi="Courier New" w:cs="Courier New"/>
+                <w:sz w:val="18"/>
+              </w:rPr>
+              <w:t>Integer</w:t>
+            </w:r>
+          </w:p>
+        </w:tc>
+        <w:tc>
+          <w:tcPr>
+            <w:tcW w:w="922" w:type="dxa"/>
+          </w:tcPr>
+          <w:p>
+            <w:pPr>
+              <w:rPr>
+                <w:rFonts w:ascii="Courier New" w:hAnsi="Courier New" w:cs="Courier New"/>
+                <w:sz w:val="18"/>
+              </w:rPr>
+            </w:pPr>
+          </w:p>
+        </w:tc>
+        <w:tc>
+          <w:tcPr>
+            <w:tcW w:w="1890" w:type="dxa"/>
+          </w:tcPr>
+          <w:p>
+            <w:pPr>
+              <w:rPr>
+                <w:rFonts w:ascii="Courier New" w:hAnsi="Courier New" w:cs="Courier New"/>
+                <w:sz w:val="18"/>
+              </w:rPr>
+            </w:pPr>
+            <w:r>
+              <w:rPr>
+                <w:rFonts w:ascii="Courier New" w:hAnsi="Courier New" w:cs="Courier New"/>
+                <w:sz w:val="18"/>
+              </w:rPr>
+              <w:t>(</w:t>
+            </w:r>
+            <w:r>
+              <w:rPr>
+                <w:rFonts w:ascii="Courier New" w:hAnsi="Courier New" w:cs="Courier New"/>
+                <w:sz w:val="18"/>
+              </w:rPr>
+              <w:t>4</w:t>
+            </w:r>
+            <w:r>
+              <w:rPr>
+                <w:rFonts w:ascii="Courier New" w:hAnsi="Courier New" w:cs="Courier New"/>
+                <w:sz w:val="18"/>
+              </w:rPr>
+              <w:t>)9</w:t>
+            </w:r>
+          </w:p>
+        </w:tc>
+        <w:tc>
+          <w:tcPr>
+            <w:tcW w:w="496" w:type="dxa"/>
+          </w:tcPr>
+          <w:p>
+            <w:pPr>
+              <w:rPr>
+                <w:rFonts w:ascii="Courier New" w:hAnsi="Courier New" w:cs="Courier New"/>
+                <w:sz w:val="18"/>
+              </w:rPr>
+            </w:pPr>
+          </w:p>
+        </w:tc>
+        <w:tc>
+          <w:tcPr>
+            <w:tcW w:w="747" w:type="dxa"/>
+          </w:tcPr>
+          <w:p>
+            <w:pPr>
+              <w:rPr>
+                <w:rFonts w:ascii="Courier New" w:hAnsi="Courier New" w:cs="Courier New"/>
+                <w:sz w:val="18"/>
+              </w:rPr>
+            </w:pPr>
+            <w:r>
+              <w:rPr>
+                <w:rFonts w:ascii="Courier New" w:hAnsi="Courier New" w:cs="Courier New"/>
+                <w:sz w:val="18"/>
+              </w:rPr>
+              <w:t>Y</w:t>
+            </w:r>
+          </w:p>
+        </w:tc>
+      </w:tr>
+      <w:tr>
+        <w:trPr>
+          <w:trHeight w:val="237"/>
+        </w:trPr>
+        <w:tc>
+          <w:tcPr>
+            <w:tcW w:w="1729" w:type="dxa"/>
+          </w:tcPr>
+          <w:p>
+            <w:pPr>
+              <w:rPr>
+                <w:rFonts w:ascii="Courier New" w:hAnsi="Courier New" w:cs="Courier New"/>
+                <w:sz w:val="18"/>
+              </w:rPr>
+            </w:pPr>
+            <w:proofErr w:type="spellStart"/>
+            <w:r>
+              <w:rPr>
+                <w:rFonts w:ascii="Courier New" w:hAnsi="Courier New" w:cs="Courier New"/>
+                <w:sz w:val="18"/>
+              </w:rPr>
+              <w:t>Full_width</w:t>
+            </w:r>
+            <w:proofErr w:type="spellEnd"/>
+          </w:p>
+        </w:tc>
+        <w:tc>
+          <w:tcPr>
+            <w:tcW w:w="1513" w:type="dxa"/>
+          </w:tcPr>
+          <w:p>
+            <w:pPr>
+              <w:rPr>
+                <w:rFonts w:ascii="Courier New" w:hAnsi="Courier New" w:cs="Courier New"/>
+                <w:sz w:val="18"/>
+              </w:rPr>
+            </w:pPr>
+            <w:r>
+              <w:rPr>
+                <w:rFonts w:ascii="Courier New" w:hAnsi="Courier New" w:cs="Courier New"/>
+                <w:sz w:val="18"/>
+              </w:rPr>
+              <w:t>Integer</w:t>
+            </w:r>
+          </w:p>
+        </w:tc>
+        <w:tc>
+          <w:tcPr>
+            <w:tcW w:w="922" w:type="dxa"/>
+          </w:tcPr>
+          <w:p>
+            <w:pPr>
+              <w:rPr>
+                <w:rFonts w:ascii="Courier New" w:hAnsi="Courier New" w:cs="Courier New"/>
+                <w:sz w:val="18"/>
+              </w:rPr>
+            </w:pPr>
+          </w:p>
+        </w:tc>
+        <w:tc>
+          <w:tcPr>
+            <w:tcW w:w="1890" w:type="dxa"/>
+          </w:tcPr>
+          <w:p>
+            <w:pPr>
+              <w:rPr>
+                <w:rFonts w:ascii="Courier New" w:hAnsi="Courier New" w:cs="Courier New"/>
+                <w:sz w:val="18"/>
+              </w:rPr>
+            </w:pPr>
+            <w:r>
+              <w:rPr>
+                <w:rFonts w:ascii="Courier New" w:hAnsi="Courier New" w:cs="Courier New"/>
+                <w:sz w:val="18"/>
+              </w:rPr>
+              <w:t>(4)9</w:t>
+            </w:r>
+          </w:p>
+        </w:tc>
+        <w:tc>
+          <w:tcPr>
+            <w:tcW w:w="496" w:type="dxa"/>
+          </w:tcPr>
+          <w:p>
+            <w:pPr>
+              <w:rPr>
+                <w:rFonts w:ascii="Courier New" w:hAnsi="Courier New" w:cs="Courier New"/>
+                <w:sz w:val="18"/>
+              </w:rPr>
+            </w:pPr>
+          </w:p>
+        </w:tc>
+        <w:tc>
+          <w:tcPr>
+            <w:tcW w:w="747" w:type="dxa"/>
+          </w:tcPr>
+          <w:p>
+            <w:pPr>
+              <w:rPr>
+                <w:rFonts w:ascii="Courier New" w:hAnsi="Courier New" w:cs="Courier New"/>
+                <w:sz w:val="18"/>
+              </w:rPr>
+            </w:pPr>
+            <w:r>
+              <w:rPr>
+                <w:rFonts w:ascii="Courier New" w:hAnsi="Courier New" w:cs="Courier New"/>
+                <w:sz w:val="18"/>
+              </w:rPr>
+              <w:t>Y</w:t>
+            </w:r>
+          </w:p>
+        </w:tc>
+      </w:tr>
+      <w:tr>
+        <w:trPr>
+          <w:trHeight w:val="237"/>
+        </w:trPr>
+        <w:tc>
+          <w:tcPr>
+            <w:tcW w:w="1729" w:type="dxa"/>
+          </w:tcPr>
+          <w:p>
+            <w:pPr>
+              <w:rPr>
+                <w:rFonts w:ascii="Courier New" w:hAnsi="Courier New" w:cs="Courier New"/>
+                <w:sz w:val="18"/>
+              </w:rPr>
+            </w:pPr>
+            <w:proofErr w:type="spellStart"/>
+            <w:r>
+              <w:rPr>
+                <w:rFonts w:ascii="Courier New" w:hAnsi="Courier New" w:cs="Courier New"/>
+                <w:sz w:val="18"/>
+              </w:rPr>
+              <w:t>Updated_at</w:t>
+            </w:r>
+            <w:proofErr w:type="spellEnd"/>
+          </w:p>
+        </w:tc>
+        <w:tc>
+          <w:tcPr>
+            <w:tcW w:w="1513" w:type="dxa"/>
+          </w:tcPr>
+          <w:p>
+            <w:pPr>
+              <w:rPr>
+                <w:rFonts w:ascii="Courier New" w:hAnsi="Courier New" w:cs="Courier New"/>
+                <w:sz w:val="18"/>
+              </w:rPr>
+            </w:pPr>
+            <w:r>
+              <w:rPr>
+                <w:rFonts w:ascii="Courier New" w:hAnsi="Courier New" w:cs="Courier New"/>
+                <w:sz w:val="18"/>
+              </w:rPr>
+              <w:t>STRING</w:t>
+            </w:r>
+          </w:p>
+        </w:tc>
+        <w:tc>
+          <w:tcPr>
+            <w:tcW w:w="922" w:type="dxa"/>
+          </w:tcPr>
+          <w:p>
+            <w:pPr>
+              <w:rPr>
+                <w:rFonts w:ascii="Courier New" w:hAnsi="Courier New" w:cs="Courier New"/>
+                <w:sz w:val="18"/>
+              </w:rPr>
+            </w:pPr>
+            <w:r>
+              <w:rPr>
+                <w:rFonts w:ascii="Courier New" w:hAnsi="Courier New" w:cs="Courier New"/>
+                <w:sz w:val="18"/>
+              </w:rPr>
+              <w:t>36</w:t>
+            </w:r>
+          </w:p>
+        </w:tc>
+        <w:tc>
+          <w:tcPr>
+            <w:tcW w:w="1890" w:type="dxa"/>
+          </w:tcPr>
+          <w:p>
+            <w:pPr>
+              <w:rPr>
+                <w:rFonts w:ascii="Courier New" w:hAnsi="Courier New" w:cs="Courier New"/>
+                <w:sz w:val="18"/>
+              </w:rPr>
+            </w:pPr>
+            <w:proofErr w:type="gramStart"/>
+            <w:r>
+              <w:rPr>
+                <w:rFonts w:ascii="Courier New" w:hAnsi="Courier New" w:cs="Courier New"/>
+                <w:sz w:val="18"/>
+              </w:rPr>
+              <w:t>X(</w:t>
+            </w:r>
+            <w:proofErr w:type="gramEnd"/>
+            <w:r>
+              <w:rPr>
+                <w:rFonts w:ascii="Courier New" w:hAnsi="Courier New" w:cs="Courier New"/>
+                <w:sz w:val="18"/>
+              </w:rPr>
+              <w:t>36)</w:t>
+            </w:r>
+            <w:r>
+              <w:rPr>
+                <w:rFonts w:ascii="Courier New" w:hAnsi="Courier New" w:cs="Courier New"/>
+                <w:sz w:val="18"/>
+              </w:rPr>
+              <w:t xml:space="preserve"> [UUID]</w:t>
+            </w:r>
+          </w:p>
+        </w:tc>
+        <w:tc>
+          <w:tcPr>
+            <w:tcW w:w="496" w:type="dxa"/>
+          </w:tcPr>
+          <w:p>
+            <w:pPr>
+              <w:rPr>
+                <w:rFonts w:ascii="Courier New" w:hAnsi="Courier New" w:cs="Courier New"/>
+                <w:sz w:val="18"/>
+              </w:rPr>
+            </w:pPr>
+          </w:p>
+        </w:tc>
+        <w:tc>
+          <w:tcPr>
+            <w:tcW w:w="747" w:type="dxa"/>
+          </w:tcPr>
+          <w:p>
+            <w:pPr>
+              <w:rPr>
+                <w:rFonts w:ascii="Courier New" w:hAnsi="Courier New" w:cs="Courier New"/>
+                <w:sz w:val="18"/>
+              </w:rPr>
+            </w:pPr>
+            <w:r>
+              <w:rPr>
+                <w:rFonts w:ascii="Courier New" w:hAnsi="Courier New" w:cs="Courier New"/>
+                <w:sz w:val="18"/>
+              </w:rPr>
+              <w:t>Y</w:t>
+            </w:r>
+          </w:p>
+        </w:tc>
+      </w:tr>
+      <w:tr>
+        <w:trPr>
+          <w:trHeight w:val="237"/>
+        </w:trPr>
+        <w:tc>
+          <w:tcPr>
+            <w:tcW w:w="1729" w:type="dxa"/>
+          </w:tcPr>
+          <w:p>
+            <w:pPr>
+              <w:rPr>
+                <w:rFonts w:ascii="Courier New" w:hAnsi="Courier New" w:cs="Courier New"/>
+                <w:sz w:val="18"/>
+              </w:rPr>
+            </w:pPr>
+            <w:proofErr w:type="spellStart"/>
+            <w:r>
+              <w:rPr>
+                <w:rFonts w:ascii="Courier New" w:hAnsi="Courier New" w:cs="Courier New"/>
+                <w:sz w:val="18"/>
+              </w:rPr>
+              <w:t>Uuid</w:t>
+            </w:r>
+            <w:proofErr w:type="spellEnd"/>
+          </w:p>
+        </w:tc>
+        <w:tc>
+          <w:tcPr>
+            <w:tcW w:w="1513" w:type="dxa"/>
+          </w:tcPr>
+          <w:p>
+            <w:pPr>
+              <w:rPr>
+                <w:rFonts w:ascii="Courier New" w:hAnsi="Courier New" w:cs="Courier New"/>
+                <w:sz w:val="18"/>
+              </w:rPr>
+            </w:pPr>
+            <w:r>
+              <w:rPr>
+                <w:rFonts w:ascii="Courier New" w:hAnsi="Courier New" w:cs="Courier New"/>
+                <w:sz w:val="18"/>
+              </w:rPr>
+              <w:t>Numeric</w:t>
+            </w:r>
+          </w:p>
+        </w:tc>
+        <w:tc>
+          <w:tcPr>
+            <w:tcW w:w="922" w:type="dxa"/>
+          </w:tcPr>
+          <w:p>
+            <w:pPr>
+              <w:rPr>
+                <w:rFonts w:ascii="Courier New" w:hAnsi="Courier New" w:cs="Courier New"/>
+                <w:sz w:val="18"/>
+              </w:rPr>
+            </w:pPr>
+            <w:r>
+              <w:rPr>
+                <w:rFonts w:ascii="Courier New" w:hAnsi="Courier New" w:cs="Courier New"/>
+                <w:sz w:val="18"/>
+              </w:rPr>
+              <w:t>2</w:t>
+            </w:r>
+          </w:p>
+        </w:tc>
+        <w:tc>
+          <w:tcPr>
+            <w:tcW w:w="1890" w:type="dxa"/>
+          </w:tcPr>
+          <w:p>
+            <w:pPr>
+              <w:rPr>
+                <w:rFonts w:ascii="Courier New" w:hAnsi="Courier New" w:cs="Courier New"/>
+                <w:sz w:val="18"/>
+              </w:rPr>
+            </w:pPr>
+            <w:r>
+              <w:rPr>
+                <w:rFonts w:ascii="Courier New" w:hAnsi="Courier New" w:cs="Courier New"/>
+                <w:sz w:val="18"/>
+              </w:rPr>
+              <w:t>-.999999</w:t>
+            </w:r>
+          </w:p>
+        </w:tc>
+        <w:tc>
+          <w:tcPr>
+            <w:tcW w:w="496" w:type="dxa"/>
+          </w:tcPr>
+          <w:p>
+            <w:pPr>
+              <w:rPr>
+                <w:rFonts w:ascii="Courier New" w:hAnsi="Courier New" w:cs="Courier New"/>
+                <w:sz w:val="18"/>
+              </w:rPr>
+            </w:pPr>
+          </w:p>
+        </w:tc>
+        <w:tc>
+          <w:tcPr>
+            <w:tcW w:w="747" w:type="dxa"/>
+          </w:tcPr>
+          <w:p>
+            <w:pPr>
+              <w:rPr>
+                <w:rFonts w:ascii="Courier New" w:hAnsi="Courier New" w:cs="Courier New"/>
+                <w:sz w:val="18"/>
+              </w:rPr>
+            </w:pPr>
+            <w:r>
+              <w:rPr>
+                <w:rFonts w:ascii="Courier New" w:hAnsi="Courier New" w:cs="Courier New"/>
+                <w:sz w:val="18"/>
+              </w:rPr>
+              <w:t>Y</w:t>
+            </w:r>
+          </w:p>
+        </w:tc>
+      </w:tr>
+    </w:tbl>
+    <w:p/>
+    <w:tbl>
+      <w:tblPr>
+        <w:tblStyle w:val="TableGrid"/>
+        <w:tblW w:w="0" w:type="auto"/>
+        <w:tblInd w:w="895" w:type="dxa"/>
+        <w:tblLook w:val="04A0" w:firstRow="1" w:lastRow="0" w:firstColumn="1" w:lastColumn="0" w:noHBand="0" w:noVBand="1"/>
+      </w:tblPr>
+      <w:tblGrid>
+        <w:gridCol w:w="2377"/>
+        <w:gridCol w:w="973"/>
+        <w:gridCol w:w="880"/>
+        <w:gridCol w:w="1800"/>
+        <w:gridCol w:w="567"/>
+        <w:gridCol w:w="693"/>
+      </w:tblGrid>
+      <w:tr>
+        <w:trPr>
+          <w:trHeight w:val="262"/>
+        </w:trPr>
+        <w:tc>
+          <w:tcPr>
+            <w:tcW w:w="6597" w:type="dxa"/>
+            <w:gridSpan w:val="5"/>
+            <w:shd w:val="clear" w:color="auto" w:fill="D9E2F3" w:themeFill="accent1" w:themeFillTint="33"/>
+          </w:tcPr>
+          <w:p>
+            <w:pPr>
+              <w:rPr>
+                <w:rFonts w:asciiTheme="minorHAnsi" w:hAnsiTheme="minorHAnsi" w:cstheme="minorHAnsi"/>
+                <w:sz w:val="18"/>
+              </w:rPr>
+            </w:pPr>
+            <w:r>
+              <w:rPr>
+                <w:rFonts w:asciiTheme="minorHAnsi" w:hAnsiTheme="minorHAnsi" w:cstheme="minorHAnsi"/>
+              </w:rPr>
+              <w:t xml:space="preserve">Entity: </w:t>
+            </w:r>
+            <w:r>
+              <w:rPr>
+                <w:rFonts w:asciiTheme="minorHAnsi" w:hAnsiTheme="minorHAnsi" w:cstheme="minorHAnsi"/>
+                <w:b/>
+              </w:rPr>
+              <w:t>Menu</w:t>
+            </w:r>
+          </w:p>
+        </w:tc>
+        <w:tc>
+          <w:tcPr>
+            <w:tcW w:w="693" w:type="dxa"/>
+            <w:shd w:val="clear" w:color="auto" w:fill="D9E2F3" w:themeFill="accent1" w:themeFillTint="33"/>
+          </w:tcPr>
+          <w:p>
+            <w:pPr>
+              <w:rPr>
+                <w:rFonts w:asciiTheme="minorHAnsi" w:hAnsiTheme="minorHAnsi" w:cstheme="minorHAnsi"/>
+                <w:sz w:val="18"/>
+              </w:rPr>
+            </w:pPr>
+          </w:p>
+        </w:tc>
+      </w:tr>
+      <w:tr>
+        <w:trPr>
+          <w:trHeight w:val="262"/>
+        </w:trPr>
+        <w:tc>
+          <w:tcPr>
+            <w:tcW w:w="2377" w:type="dxa"/>
+            <w:shd w:val="clear" w:color="auto" w:fill="D9E2F3" w:themeFill="accent1" w:themeFillTint="33"/>
+          </w:tcPr>
+          <w:p>
+            <w:pPr>
+              <w:rPr>
+                <w:rFonts w:asciiTheme="minorHAnsi" w:hAnsiTheme="minorHAnsi" w:cstheme="minorHAnsi"/>
+                <w:sz w:val="18"/>
+              </w:rPr>
+            </w:pPr>
+            <w:r>
+              <w:rPr>
+                <w:rFonts w:asciiTheme="minorHAnsi" w:hAnsiTheme="minorHAnsi" w:cstheme="minorHAnsi"/>
+                <w:sz w:val="18"/>
+              </w:rPr>
+              <w:t>Field Name</w:t>
+            </w:r>
+          </w:p>
+        </w:tc>
+        <w:tc>
+          <w:tcPr>
+            <w:tcW w:w="973" w:type="dxa"/>
+            <w:shd w:val="clear" w:color="auto" w:fill="D9E2F3" w:themeFill="accent1" w:themeFillTint="33"/>
+          </w:tcPr>
+          <w:p>
+            <w:pPr>
+              <w:rPr>
+                <w:rFonts w:asciiTheme="minorHAnsi" w:hAnsiTheme="minorHAnsi" w:cstheme="minorHAnsi"/>
+                <w:sz w:val="18"/>
+              </w:rPr>
+            </w:pPr>
+            <w:r>
+              <w:rPr>
+                <w:rFonts w:asciiTheme="minorHAnsi" w:hAnsiTheme="minorHAnsi" w:cstheme="minorHAnsi"/>
+                <w:sz w:val="18"/>
+              </w:rPr>
+              <w:t>Type</w:t>
+            </w:r>
+          </w:p>
+        </w:tc>
+        <w:tc>
+          <w:tcPr>
+            <w:tcW w:w="880" w:type="dxa"/>
+            <w:shd w:val="clear" w:color="auto" w:fill="D9E2F3" w:themeFill="accent1" w:themeFillTint="33"/>
+          </w:tcPr>
+          <w:p>
+            <w:pPr>
+              <w:rPr>
+                <w:rFonts w:asciiTheme="minorHAnsi" w:hAnsiTheme="minorHAnsi" w:cstheme="minorHAnsi"/>
+                <w:sz w:val="18"/>
+              </w:rPr>
+            </w:pPr>
+            <w:r>
+              <w:rPr>
+                <w:rFonts w:asciiTheme="minorHAnsi" w:hAnsiTheme="minorHAnsi" w:cstheme="minorHAnsi"/>
+                <w:sz w:val="18"/>
+              </w:rPr>
+              <w:t>Precision</w:t>
+            </w:r>
+          </w:p>
+        </w:tc>
+        <w:tc>
+          <w:tcPr>
+            <w:tcW w:w="1800" w:type="dxa"/>
+            <w:shd w:val="clear" w:color="auto" w:fill="D9E2F3" w:themeFill="accent1" w:themeFillTint="33"/>
+          </w:tcPr>
+          <w:p>
+            <w:pPr>
+              <w:rPr>
+                <w:rFonts w:asciiTheme="minorHAnsi" w:hAnsiTheme="minorHAnsi" w:cstheme="minorHAnsi"/>
+                <w:sz w:val="18"/>
+              </w:rPr>
+            </w:pPr>
+            <w:r>
+              <w:rPr>
+                <w:rFonts w:asciiTheme="minorHAnsi" w:hAnsiTheme="minorHAnsi" w:cstheme="minorHAnsi"/>
+                <w:sz w:val="18"/>
+              </w:rPr>
+              <w:t>Format</w:t>
+            </w:r>
+          </w:p>
+        </w:tc>
+        <w:tc>
+          <w:tcPr>
+            <w:tcW w:w="567" w:type="dxa"/>
+            <w:shd w:val="clear" w:color="auto" w:fill="D9E2F3" w:themeFill="accent1" w:themeFillTint="33"/>
+          </w:tcPr>
+          <w:p>
+            <w:pPr>
+              <w:rPr>
+                <w:rFonts w:asciiTheme="minorHAnsi" w:hAnsiTheme="minorHAnsi" w:cstheme="minorHAnsi"/>
+                <w:sz w:val="18"/>
+              </w:rPr>
+            </w:pPr>
+            <w:r>
+              <w:rPr>
+                <w:rFonts w:asciiTheme="minorHAnsi" w:hAnsiTheme="minorHAnsi" w:cstheme="minorHAnsi"/>
+                <w:sz w:val="18"/>
+              </w:rPr>
+              <w:t>Key</w:t>
+            </w:r>
+          </w:p>
+        </w:tc>
+        <w:tc>
+          <w:tcPr>
+            <w:tcW w:w="693" w:type="dxa"/>
+            <w:shd w:val="clear" w:color="auto" w:fill="D9E2F3" w:themeFill="accent1" w:themeFillTint="33"/>
+          </w:tcPr>
+          <w:p>
+            <w:pPr>
+              <w:rPr>
+                <w:rFonts w:asciiTheme="minorHAnsi" w:hAnsiTheme="minorHAnsi" w:cstheme="minorHAnsi"/>
+                <w:sz w:val="18"/>
+              </w:rPr>
+            </w:pPr>
+            <w:r>
+              <w:rPr>
+                <w:rFonts w:asciiTheme="minorHAnsi" w:hAnsiTheme="minorHAnsi" w:cstheme="minorHAnsi"/>
+                <w:sz w:val="18"/>
+              </w:rPr>
+              <w:t>Null</w:t>
+            </w:r>
+          </w:p>
+        </w:tc>
+      </w:tr>
+      <w:tr>
+        <w:trPr>
+          <w:trHeight w:val="250"/>
+        </w:trPr>
+        <w:tc>
+          <w:tcPr>
+            <w:tcW w:w="2377" w:type="dxa"/>
+          </w:tcPr>
+          <w:p>
+            <w:pPr>
+              <w:rPr>
+                <w:rFonts w:ascii="Courier New" w:hAnsi="Courier New" w:cs="Courier New"/>
+                <w:sz w:val="18"/>
+              </w:rPr>
+            </w:pPr>
+            <w:r>
+              <w:rPr>
+                <w:rFonts w:ascii="Courier New" w:hAnsi="Courier New" w:cs="Courier New"/>
+                <w:sz w:val="18"/>
+              </w:rPr>
+              <w:t>id</w:t>
+            </w:r>
+          </w:p>
+        </w:tc>
+        <w:tc>
+          <w:tcPr>
+            <w:tcW w:w="973" w:type="dxa"/>
+          </w:tcPr>
+          <w:p>
+            <w:pPr>
+              <w:rPr>
+                <w:rFonts w:ascii="Courier New" w:hAnsi="Courier New" w:cs="Courier New"/>
+                <w:sz w:val="18"/>
+              </w:rPr>
+            </w:pPr>
+            <w:r>
+              <w:rPr>
+                <w:rFonts w:ascii="Courier New" w:hAnsi="Courier New" w:cs="Courier New"/>
+                <w:sz w:val="18"/>
+              </w:rPr>
+              <w:t>INTEGER</w:t>
+            </w:r>
+          </w:p>
+        </w:tc>
+        <w:tc>
+          <w:tcPr>
+            <w:tcW w:w="880" w:type="dxa"/>
+          </w:tcPr>
+          <w:p>
+            <w:pPr>
+              <w:rPr>
+                <w:rFonts w:ascii="Courier New" w:hAnsi="Courier New" w:cs="Courier New"/>
+                <w:sz w:val="18"/>
+              </w:rPr>
+            </w:pPr>
+          </w:p>
+        </w:tc>
+        <w:tc>
+          <w:tcPr>
+            <w:tcW w:w="1800" w:type="dxa"/>
+          </w:tcPr>
+          <w:p>
+            <w:pPr>
+              <w:rPr>
+                <w:rFonts w:ascii="Courier New" w:hAnsi="Courier New" w:cs="Courier New"/>
+                <w:sz w:val="18"/>
+              </w:rPr>
+            </w:pPr>
+            <w:r>
+              <w:rPr>
+                <w:rFonts w:ascii="Courier New" w:hAnsi="Courier New" w:cs="Courier New"/>
+                <w:sz w:val="18"/>
+              </w:rPr>
+              <w:t>(10)9</w:t>
+            </w:r>
+          </w:p>
+        </w:tc>
+        <w:tc>
+          <w:tcPr>
+            <w:tcW w:w="567" w:type="dxa"/>
+          </w:tcPr>
+          <w:p>
+            <w:pPr>
+              <w:rPr>
+                <w:rFonts w:ascii="Courier New" w:hAnsi="Courier New" w:cs="Courier New"/>
+                <w:sz w:val="18"/>
+              </w:rPr>
+            </w:pPr>
+            <w:r>
+              <w:rPr>
+                <w:rFonts w:ascii="Courier New" w:hAnsi="Courier New" w:cs="Courier New"/>
+                <w:sz w:val="18"/>
+              </w:rPr>
+              <w:t>PK</w:t>
+            </w:r>
+          </w:p>
+        </w:tc>
+        <w:tc>
+          <w:tcPr>
+            <w:tcW w:w="693" w:type="dxa"/>
+          </w:tcPr>
+          <w:p>
+            <w:pPr>
+              <w:rPr>
+                <w:rFonts w:ascii="Courier New" w:hAnsi="Courier New" w:cs="Courier New"/>
+                <w:sz w:val="18"/>
+              </w:rPr>
+            </w:pPr>
+            <w:r>
+              <w:rPr>
+                <w:rFonts w:ascii="Courier New" w:hAnsi="Courier New" w:cs="Courier New"/>
+                <w:sz w:val="18"/>
+              </w:rPr>
+              <w:t>N</w:t>
+            </w:r>
+          </w:p>
+        </w:tc>
+      </w:tr>
+      <w:tr>
+        <w:trPr>
+          <w:trHeight w:val="237"/>
+        </w:trPr>
+        <w:tc>
+          <w:tcPr>
+            <w:tcW w:w="2377" w:type="dxa"/>
+          </w:tcPr>
+          <w:p>
+            <w:pPr>
+              <w:rPr>
+                <w:rFonts w:ascii="Courier New" w:hAnsi="Courier New" w:cs="Courier New"/>
+                <w:sz w:val="18"/>
+              </w:rPr>
+            </w:pPr>
+            <w:r>
+              <w:rPr>
+                <w:rFonts w:ascii="Courier New" w:hAnsi="Courier New" w:cs="Courier New"/>
+                <w:sz w:val="18"/>
+              </w:rPr>
+              <w:t>name</w:t>
+            </w:r>
+          </w:p>
+        </w:tc>
+        <w:tc>
+          <w:tcPr>
+            <w:tcW w:w="973" w:type="dxa"/>
+          </w:tcPr>
+          <w:p>
+            <w:pPr>
+              <w:rPr>
+                <w:rFonts w:ascii="Courier New" w:hAnsi="Courier New" w:cs="Courier New"/>
+                <w:sz w:val="18"/>
+              </w:rPr>
+            </w:pPr>
+            <w:r>
+              <w:rPr>
+                <w:rFonts w:ascii="Courier New" w:hAnsi="Courier New" w:cs="Courier New"/>
+                <w:sz w:val="18"/>
+              </w:rPr>
+              <w:t>STRING</w:t>
+            </w:r>
+          </w:p>
+        </w:tc>
+        <w:tc>
+          <w:tcPr>
+            <w:tcW w:w="880" w:type="dxa"/>
+          </w:tcPr>
+          <w:p>
+            <w:pPr>
+              <w:rPr>
+                <w:rFonts w:ascii="Courier New" w:hAnsi="Courier New" w:cs="Courier New"/>
+                <w:sz w:val="18"/>
+              </w:rPr>
+            </w:pPr>
+          </w:p>
+        </w:tc>
+        <w:tc>
+          <w:tcPr>
+            <w:tcW w:w="1800" w:type="dxa"/>
+          </w:tcPr>
+          <w:p>
+            <w:pPr>
+              <w:rPr>
+                <w:rFonts w:ascii="Courier New" w:hAnsi="Courier New" w:cs="Courier New"/>
+                <w:sz w:val="18"/>
+              </w:rPr>
+            </w:pPr>
+            <w:r>
+              <w:rPr>
+                <w:rFonts w:ascii="Courier New" w:hAnsi="Courier New" w:cs="Courier New"/>
+                <w:sz w:val="18"/>
+              </w:rPr>
+              <w:t>(10)9</w:t>
+            </w:r>
+          </w:p>
+        </w:tc>
+        <w:tc>
+          <w:tcPr>
+            <w:tcW w:w="567" w:type="dxa"/>
+          </w:tcPr>
+          <w:p>
+            <w:pPr>
+              <w:rPr>
+                <w:rFonts w:ascii="Courier New" w:hAnsi="Courier New" w:cs="Courier New"/>
+                <w:sz w:val="18"/>
+              </w:rPr>
+            </w:pPr>
+            <w:r>
+              <w:rPr>
+                <w:rFonts w:ascii="Courier New" w:hAnsi="Courier New" w:cs="Courier New"/>
+                <w:sz w:val="18"/>
+              </w:rPr>
+              <w:t>FK</w:t>
+            </w:r>
+          </w:p>
+        </w:tc>
+        <w:tc>
+          <w:tcPr>
+            <w:tcW w:w="693" w:type="dxa"/>
+          </w:tcPr>
+          <w:p>
+            <w:pPr>
+              <w:rPr>
+                <w:rFonts w:ascii="Courier New" w:hAnsi="Courier New" w:cs="Courier New"/>
+                <w:sz w:val="18"/>
+              </w:rPr>
+            </w:pPr>
+            <w:r>
+              <w:rPr>
+                <w:rFonts w:ascii="Courier New" w:hAnsi="Courier New" w:cs="Courier New"/>
+                <w:sz w:val="18"/>
+              </w:rPr>
+              <w:t>N</w:t>
+            </w:r>
+          </w:p>
+        </w:tc>
+      </w:tr>
+      <w:tr>
+        <w:trPr>
+          <w:trHeight w:val="250"/>
+        </w:trPr>
+        <w:tc>
+          <w:tcPr>
+            <w:tcW w:w="2377" w:type="dxa"/>
+          </w:tcPr>
+          <w:p>
+            <w:pPr>
+              <w:rPr>
+                <w:rFonts w:ascii="Courier New" w:hAnsi="Courier New" w:cs="Courier New"/>
+                <w:sz w:val="18"/>
+              </w:rPr>
+            </w:pPr>
+            <w:r>
+              <w:rPr>
+                <w:rFonts w:ascii="Courier New" w:hAnsi="Courier New" w:cs="Courier New"/>
+                <w:sz w:val="18"/>
+              </w:rPr>
+              <w:t>sponsor</w:t>
+            </w:r>
+          </w:p>
+        </w:tc>
+        <w:tc>
+          <w:tcPr>
+            <w:tcW w:w="973" w:type="dxa"/>
+          </w:tcPr>
+          <w:p>
+            <w:pPr>
+              <w:rPr>
+                <w:rFonts w:ascii="Courier New" w:hAnsi="Courier New" w:cs="Courier New"/>
+                <w:sz w:val="18"/>
+              </w:rPr>
+            </w:pPr>
+            <w:r>
+              <w:rPr>
+                <w:rFonts w:ascii="Courier New" w:hAnsi="Courier New" w:cs="Courier New"/>
+                <w:sz w:val="18"/>
+              </w:rPr>
+              <w:t>STRING</w:t>
+            </w:r>
+          </w:p>
+        </w:tc>
+        <w:tc>
+          <w:tcPr>
+            <w:tcW w:w="880" w:type="dxa"/>
+          </w:tcPr>
+          <w:p>
+            <w:pPr>
+              <w:rPr>
+                <w:rFonts w:ascii="Courier New" w:hAnsi="Courier New" w:cs="Courier New"/>
+                <w:sz w:val="18"/>
+              </w:rPr>
+            </w:pPr>
+          </w:p>
+        </w:tc>
+        <w:tc>
+          <w:tcPr>
+            <w:tcW w:w="1800" w:type="dxa"/>
+          </w:tcPr>
+          <w:p>
+            <w:pPr>
+              <w:rPr>
+                <w:rFonts w:ascii="Courier New" w:hAnsi="Courier New" w:cs="Courier New"/>
+                <w:sz w:val="18"/>
+              </w:rPr>
+            </w:pPr>
+            <w:r>
+              <w:rPr>
+                <w:rFonts w:ascii="Courier New" w:hAnsi="Courier New" w:cs="Courier New"/>
+                <w:sz w:val="18"/>
+              </w:rPr>
+              <w:t>----.99</w:t>
+            </w:r>
+          </w:p>
+        </w:tc>
+        <w:tc>
+          <w:tcPr>
+            <w:tcW w:w="567" w:type="dxa"/>
+          </w:tcPr>
+          <w:p>
+            <w:pPr>
+              <w:rPr>
+                <w:rFonts w:ascii="Courier New" w:hAnsi="Courier New" w:cs="Courier New"/>
+                <w:sz w:val="18"/>
+              </w:rPr>
+            </w:pPr>
+          </w:p>
+        </w:tc>
+        <w:tc>
+          <w:tcPr>
+            <w:tcW w:w="693" w:type="dxa"/>
+          </w:tcPr>
+          <w:p>
+            <w:pPr>
+              <w:rPr>
+                <w:rFonts w:ascii="Courier New" w:hAnsi="Courier New" w:cs="Courier New"/>
+                <w:sz w:val="18"/>
+              </w:rPr>
+            </w:pPr>
+            <w:r>
+              <w:rPr>
+                <w:rFonts w:ascii="Courier New" w:hAnsi="Courier New" w:cs="Courier New"/>
+                <w:sz w:val="18"/>
+              </w:rPr>
+              <w:t>Y</w:t>
+            </w:r>
+          </w:p>
+        </w:tc>
+      </w:tr>
+      <w:tr>
+        <w:trPr>
+          <w:trHeight w:val="237"/>
+        </w:trPr>
+        <w:tc>
+          <w:tcPr>
+            <w:tcW w:w="2377" w:type="dxa"/>
+          </w:tcPr>
+          <w:p>
+            <w:pPr>
+              <w:rPr>
+                <w:rFonts w:ascii="Courier New" w:hAnsi="Courier New" w:cs="Courier New"/>
+                <w:sz w:val="18"/>
+              </w:rPr>
+            </w:pPr>
+            <w:r>
+              <w:rPr>
+                <w:rFonts w:ascii="Courier New" w:hAnsi="Courier New" w:cs="Courier New"/>
+                <w:sz w:val="18"/>
+              </w:rPr>
+              <w:t>event</w:t>
+            </w:r>
+          </w:p>
+        </w:tc>
+        <w:tc>
+          <w:tcPr>
+            <w:tcW w:w="973" w:type="dxa"/>
+          </w:tcPr>
+          <w:p>
+            <w:pPr>
+              <w:rPr>
+                <w:rFonts w:ascii="Courier New" w:hAnsi="Courier New" w:cs="Courier New"/>
+                <w:sz w:val="18"/>
+              </w:rPr>
+            </w:pPr>
+            <w:r>
+              <w:rPr>
+                <w:rFonts w:ascii="Courier New" w:hAnsi="Courier New" w:cs="Courier New"/>
+                <w:sz w:val="18"/>
+              </w:rPr>
+              <w:t>STRING</w:t>
+            </w:r>
+          </w:p>
+        </w:tc>
+        <w:tc>
+          <w:tcPr>
+            <w:tcW w:w="880" w:type="dxa"/>
+          </w:tcPr>
+          <w:p>
+            <w:pPr>
+              <w:rPr>
+                <w:rFonts w:ascii="Courier New" w:hAnsi="Courier New" w:cs="Courier New"/>
+                <w:sz w:val="18"/>
+              </w:rPr>
+            </w:pPr>
+            <w:r>
+              <w:rPr>
+                <w:rFonts w:ascii="Courier New" w:hAnsi="Courier New" w:cs="Courier New"/>
+                <w:sz w:val="18"/>
+              </w:rPr>
+              <w:t>15</w:t>
+            </w:r>
+          </w:p>
+        </w:tc>
+        <w:tc>
+          <w:tcPr>
+            <w:tcW w:w="1800" w:type="dxa"/>
+          </w:tcPr>
+          <w:p>
+            <w:pPr>
+              <w:rPr>
+                <w:rFonts w:ascii="Courier New" w:hAnsi="Courier New" w:cs="Courier New"/>
+                <w:sz w:val="18"/>
+              </w:rPr>
+            </w:pPr>
+            <w:proofErr w:type="gramStart"/>
+            <w:r>
+              <w:rPr>
+                <w:rFonts w:ascii="Courier New" w:hAnsi="Courier New" w:cs="Courier New"/>
+                <w:sz w:val="18"/>
+              </w:rPr>
+              <w:t>X(</w:t>
+            </w:r>
+            <w:proofErr w:type="gramEnd"/>
+            <w:r>
+              <w:rPr>
+                <w:rFonts w:ascii="Courier New" w:hAnsi="Courier New" w:cs="Courier New"/>
+                <w:sz w:val="18"/>
+              </w:rPr>
+              <w:t>15)</w:t>
+            </w:r>
+          </w:p>
+        </w:tc>
+        <w:tc>
+          <w:tcPr>
+            <w:tcW w:w="567" w:type="dxa"/>
+          </w:tcPr>
+          <w:p>
+            <w:pPr>
+              <w:rPr>
+                <w:rFonts w:ascii="Courier New" w:hAnsi="Courier New" w:cs="Courier New"/>
+                <w:sz w:val="18"/>
+              </w:rPr>
+            </w:pPr>
+          </w:p>
+        </w:tc>
+        <w:tc>
+          <w:tcPr>
+            <w:tcW w:w="693" w:type="dxa"/>
+          </w:tcPr>
+          <w:p>
+            <w:pPr>
+              <w:rPr>
+                <w:rFonts w:ascii="Courier New" w:hAnsi="Courier New" w:cs="Courier New"/>
+                <w:sz w:val="18"/>
+              </w:rPr>
+            </w:pPr>
+            <w:r>
+              <w:rPr>
+                <w:rFonts w:ascii="Courier New" w:hAnsi="Courier New" w:cs="Courier New"/>
+                <w:sz w:val="18"/>
+              </w:rPr>
+              <w:t>Y</w:t>
+            </w:r>
+          </w:p>
+        </w:tc>
+      </w:tr>
+      <w:tr>
+        <w:trPr>
+          <w:trHeight w:val="237"/>
+        </w:trPr>
+        <w:tc>
+          <w:tcPr>
+            <w:tcW w:w="2377" w:type="dxa"/>
+          </w:tcPr>
+          <w:p>
+            <w:pPr>
+              <w:rPr>
+                <w:rFonts w:ascii="Courier New" w:hAnsi="Courier New" w:cs="Courier New"/>
+                <w:sz w:val="18"/>
+              </w:rPr>
+            </w:pPr>
+            <w:r>
+              <w:rPr>
+                <w:rFonts w:ascii="Courier New" w:hAnsi="Courier New" w:cs="Courier New"/>
+                <w:sz w:val="18"/>
+              </w:rPr>
+              <w:t>venue</w:t>
+            </w:r>
+          </w:p>
+        </w:tc>
+        <w:tc>
+          <w:tcPr>
+            <w:tcW w:w="973" w:type="dxa"/>
+          </w:tcPr>
+          <w:p>
+            <w:pPr>
+              <w:rPr>
+                <w:rFonts w:ascii="Courier New" w:hAnsi="Courier New" w:cs="Courier New"/>
+                <w:sz w:val="18"/>
+              </w:rPr>
+            </w:pPr>
+            <w:r>
+              <w:rPr>
+                <w:rFonts w:ascii="Courier New" w:hAnsi="Courier New" w:cs="Courier New"/>
+                <w:sz w:val="18"/>
+              </w:rPr>
+              <w:t>STRING</w:t>
+            </w:r>
+          </w:p>
+        </w:tc>
+        <w:tc>
+          <w:tcPr>
+            <w:tcW w:w="880" w:type="dxa"/>
+          </w:tcPr>
+          <w:p>
+            <w:pPr>
+              <w:rPr>
+                <w:rFonts w:ascii="Courier New" w:hAnsi="Courier New" w:cs="Courier New"/>
+                <w:sz w:val="18"/>
+              </w:rPr>
+            </w:pPr>
+          </w:p>
+        </w:tc>
+        <w:tc>
+          <w:tcPr>
+            <w:tcW w:w="1800" w:type="dxa"/>
+          </w:tcPr>
+          <w:p>
+            <w:pPr>
+              <w:rPr>
+                <w:rFonts w:ascii="Courier New" w:hAnsi="Courier New" w:cs="Courier New"/>
+                <w:sz w:val="18"/>
+              </w:rPr>
+            </w:pPr>
+            <w:r>
+              <w:rPr>
+                <w:rFonts w:ascii="Courier New" w:hAnsi="Courier New" w:cs="Courier New"/>
+                <w:sz w:val="18"/>
+              </w:rPr>
+              <w:t>(4)9</w:t>
+            </w:r>
+          </w:p>
+        </w:tc>
+        <w:tc>
+          <w:tcPr>
+            <w:tcW w:w="567" w:type="dxa"/>
+          </w:tcPr>
+          <w:p>
+            <w:pPr>
+              <w:rPr>
+                <w:rFonts w:ascii="Courier New" w:hAnsi="Courier New" w:cs="Courier New"/>
+                <w:sz w:val="18"/>
+              </w:rPr>
+            </w:pPr>
+          </w:p>
+        </w:tc>
+        <w:tc>
+          <w:tcPr>
+            <w:tcW w:w="693" w:type="dxa"/>
+          </w:tcPr>
+          <w:p>
+            <w:pPr>
+              <w:rPr>
+                <w:rFonts w:ascii="Courier New" w:hAnsi="Courier New" w:cs="Courier New"/>
+                <w:sz w:val="18"/>
+              </w:rPr>
+            </w:pPr>
+            <w:r>
+              <w:rPr>
+                <w:rFonts w:ascii="Courier New" w:hAnsi="Courier New" w:cs="Courier New"/>
+                <w:sz w:val="18"/>
+              </w:rPr>
+              <w:t>Y</w:t>
+            </w:r>
+          </w:p>
+        </w:tc>
+      </w:tr>
+      <w:tr>
+        <w:trPr>
+          <w:trHeight w:val="237"/>
+        </w:trPr>
+        <w:tc>
+          <w:tcPr>
+            <w:tcW w:w="2377" w:type="dxa"/>
+          </w:tcPr>
+          <w:p>
+            <w:pPr>
+              <w:rPr>
+                <w:rFonts w:ascii="Courier New" w:hAnsi="Courier New" w:cs="Courier New"/>
+                <w:sz w:val="18"/>
+              </w:rPr>
+            </w:pPr>
+            <w:r>
+              <w:rPr>
+                <w:rFonts w:ascii="Courier New" w:hAnsi="Courier New" w:cs="Courier New"/>
+                <w:sz w:val="18"/>
+              </w:rPr>
+              <w:t>place</w:t>
+            </w:r>
+          </w:p>
+        </w:tc>
+        <w:tc>
+          <w:tcPr>
+            <w:tcW w:w="973" w:type="dxa"/>
+          </w:tcPr>
+          <w:p>
+            <w:pPr>
+              <w:rPr>
+                <w:rFonts w:ascii="Courier New" w:hAnsi="Courier New" w:cs="Courier New"/>
+                <w:sz w:val="18"/>
+              </w:rPr>
+            </w:pPr>
+            <w:r>
+              <w:rPr>
+                <w:rFonts w:ascii="Courier New" w:hAnsi="Courier New" w:cs="Courier New"/>
+                <w:sz w:val="18"/>
+              </w:rPr>
+              <w:t>STRING</w:t>
+            </w:r>
+          </w:p>
+        </w:tc>
+        <w:tc>
+          <w:tcPr>
+            <w:tcW w:w="880" w:type="dxa"/>
+          </w:tcPr>
+          <w:p>
+            <w:pPr>
+              <w:rPr>
+                <w:rFonts w:ascii="Courier New" w:hAnsi="Courier New" w:cs="Courier New"/>
+                <w:sz w:val="18"/>
+              </w:rPr>
+            </w:pPr>
+          </w:p>
+        </w:tc>
+        <w:tc>
+          <w:tcPr>
+            <w:tcW w:w="1800" w:type="dxa"/>
+          </w:tcPr>
+          <w:p>
+            <w:pPr>
+              <w:rPr>
+                <w:rFonts w:ascii="Courier New" w:hAnsi="Courier New" w:cs="Courier New"/>
+                <w:sz w:val="18"/>
+              </w:rPr>
+            </w:pPr>
+            <w:r>
+              <w:rPr>
+                <w:rFonts w:ascii="Courier New" w:hAnsi="Courier New" w:cs="Courier New"/>
+                <w:sz w:val="18"/>
+              </w:rPr>
+              <w:t>(4)9</w:t>
+            </w:r>
+          </w:p>
+        </w:tc>
+        <w:tc>
+          <w:tcPr>
+            <w:tcW w:w="567" w:type="dxa"/>
+          </w:tcPr>
+          <w:p>
+            <w:pPr>
+              <w:rPr>
+                <w:rFonts w:ascii="Courier New" w:hAnsi="Courier New" w:cs="Courier New"/>
+                <w:sz w:val="18"/>
+              </w:rPr>
+            </w:pPr>
+          </w:p>
+        </w:tc>
+        <w:tc>
+          <w:tcPr>
+            <w:tcW w:w="693" w:type="dxa"/>
+          </w:tcPr>
+          <w:p>
+            <w:pPr>
+              <w:rPr>
+                <w:rFonts w:ascii="Courier New" w:hAnsi="Courier New" w:cs="Courier New"/>
+                <w:sz w:val="18"/>
+              </w:rPr>
+            </w:pPr>
+            <w:r>
+              <w:rPr>
+                <w:rFonts w:ascii="Courier New" w:hAnsi="Courier New" w:cs="Courier New"/>
+                <w:sz w:val="18"/>
+              </w:rPr>
+              <w:t>Y</w:t>
+            </w:r>
+          </w:p>
+        </w:tc>
+      </w:tr>
+      <w:tr>
+        <w:trPr>
+          <w:trHeight w:val="237"/>
+        </w:trPr>
+        <w:tc>
+          <w:tcPr>
+            <w:tcW w:w="2377" w:type="dxa"/>
+          </w:tcPr>
+          <w:p>
+            <w:pPr>
+              <w:rPr>
+                <w:rFonts w:ascii="Courier New" w:hAnsi="Courier New" w:cs="Courier New"/>
+                <w:sz w:val="18"/>
+              </w:rPr>
+            </w:pPr>
+            <w:proofErr w:type="spellStart"/>
+            <w:r>
+              <w:rPr>
+                <w:rFonts w:ascii="Courier New" w:hAnsi="Courier New" w:cs="Courier New"/>
+                <w:sz w:val="18"/>
+              </w:rPr>
+              <w:t>physical_description</w:t>
+            </w:r>
+            <w:proofErr w:type="spellEnd"/>
+          </w:p>
+        </w:tc>
+        <w:tc>
+          <w:tcPr>
+            <w:tcW w:w="973" w:type="dxa"/>
+          </w:tcPr>
+          <w:p>
+            <w:pPr>
+              <w:rPr>
+                <w:rFonts w:ascii="Courier New" w:hAnsi="Courier New" w:cs="Courier New"/>
+                <w:sz w:val="18"/>
+              </w:rPr>
+            </w:pPr>
+            <w:r>
+              <w:rPr>
+                <w:rFonts w:ascii="Courier New" w:hAnsi="Courier New" w:cs="Courier New"/>
+                <w:sz w:val="18"/>
+              </w:rPr>
+              <w:t>STRING</w:t>
+            </w:r>
+          </w:p>
+        </w:tc>
+        <w:tc>
+          <w:tcPr>
+            <w:tcW w:w="880" w:type="dxa"/>
+          </w:tcPr>
+          <w:p>
+            <w:pPr>
+              <w:rPr>
+                <w:rFonts w:ascii="Courier New" w:hAnsi="Courier New" w:cs="Courier New"/>
+                <w:sz w:val="18"/>
+              </w:rPr>
+            </w:pPr>
+            <w:r>
+              <w:rPr>
+                <w:rFonts w:ascii="Courier New" w:hAnsi="Courier New" w:cs="Courier New"/>
+                <w:sz w:val="18"/>
+              </w:rPr>
+              <w:t>36</w:t>
+            </w:r>
+          </w:p>
+        </w:tc>
+        <w:tc>
+          <w:tcPr>
+            <w:tcW w:w="1800" w:type="dxa"/>
+          </w:tcPr>
+          <w:p>
+            <w:pPr>
+              <w:rPr>
+                <w:rFonts w:ascii="Courier New" w:hAnsi="Courier New" w:cs="Courier New"/>
+                <w:sz w:val="18"/>
+              </w:rPr>
+            </w:pPr>
+            <w:proofErr w:type="gramStart"/>
+            <w:r>
+              <w:rPr>
+                <w:rFonts w:ascii="Courier New" w:hAnsi="Courier New" w:cs="Courier New"/>
+                <w:sz w:val="18"/>
+              </w:rPr>
+              <w:t>X(</w:t>
+            </w:r>
+            <w:proofErr w:type="gramEnd"/>
+            <w:r>
+              <w:rPr>
+                <w:rFonts w:ascii="Courier New" w:hAnsi="Courier New" w:cs="Courier New"/>
+                <w:sz w:val="18"/>
+              </w:rPr>
+              <w:t>36) [UUID]</w:t>
+            </w:r>
+          </w:p>
+        </w:tc>
+        <w:tc>
+          <w:tcPr>
+            <w:tcW w:w="567" w:type="dxa"/>
+          </w:tcPr>
+          <w:p>
+            <w:pPr>
+              <w:rPr>
+                <w:rFonts w:ascii="Courier New" w:hAnsi="Courier New" w:cs="Courier New"/>
+                <w:sz w:val="18"/>
+              </w:rPr>
+            </w:pPr>
+          </w:p>
+        </w:tc>
+        <w:tc>
+          <w:tcPr>
+            <w:tcW w:w="693" w:type="dxa"/>
+          </w:tcPr>
+          <w:p>
+            <w:pPr>
+              <w:rPr>
+                <w:rFonts w:ascii="Courier New" w:hAnsi="Courier New" w:cs="Courier New"/>
+                <w:sz w:val="18"/>
+              </w:rPr>
+            </w:pPr>
+            <w:r>
+              <w:rPr>
+                <w:rFonts w:ascii="Courier New" w:hAnsi="Courier New" w:cs="Courier New"/>
+                <w:sz w:val="18"/>
+              </w:rPr>
+              <w:t>Y</w:t>
+            </w:r>
+          </w:p>
+        </w:tc>
+      </w:tr>
+      <w:tr>
+        <w:trPr>
+          <w:trHeight w:val="237"/>
+        </w:trPr>
+        <w:tc>
+          <w:tcPr>
+            <w:tcW w:w="2377" w:type="dxa"/>
+          </w:tcPr>
+          <w:p>
+            <w:pPr>
+              <w:rPr>
+                <w:rFonts w:ascii="Courier New" w:hAnsi="Courier New" w:cs="Courier New"/>
+                <w:sz w:val="18"/>
+              </w:rPr>
+            </w:pPr>
+            <w:r>
+              <w:rPr>
+                <w:rFonts w:ascii="Courier New" w:hAnsi="Courier New" w:cs="Courier New"/>
+                <w:sz w:val="18"/>
+              </w:rPr>
+              <w:t>occasion</w:t>
+            </w:r>
+          </w:p>
+        </w:tc>
+        <w:tc>
+          <w:tcPr>
+            <w:tcW w:w="973" w:type="dxa"/>
+          </w:tcPr>
+          <w:p>
+            <w:pPr>
+              <w:rPr>
+                <w:rFonts w:ascii="Courier New" w:hAnsi="Courier New" w:cs="Courier New"/>
+                <w:sz w:val="18"/>
+              </w:rPr>
+            </w:pPr>
+            <w:r>
+              <w:rPr>
+                <w:rFonts w:ascii="Courier New" w:hAnsi="Courier New" w:cs="Courier New"/>
+                <w:sz w:val="18"/>
+              </w:rPr>
+              <w:t>STRING</w:t>
+            </w:r>
+          </w:p>
+        </w:tc>
+        <w:tc>
+          <w:tcPr>
+            <w:tcW w:w="880" w:type="dxa"/>
+          </w:tcPr>
+          <w:p>
+            <w:pPr>
+              <w:rPr>
+                <w:rFonts w:ascii="Courier New" w:hAnsi="Courier New" w:cs="Courier New"/>
+                <w:sz w:val="18"/>
+              </w:rPr>
+            </w:pPr>
+            <w:r>
+              <w:rPr>
+                <w:rFonts w:ascii="Courier New" w:hAnsi="Courier New" w:cs="Courier New"/>
+                <w:sz w:val="18"/>
+              </w:rPr>
+              <w:t>2</w:t>
+            </w:r>
+          </w:p>
+        </w:tc>
+        <w:tc>
+          <w:tcPr>
+            <w:tcW w:w="1800" w:type="dxa"/>
+          </w:tcPr>
+          <w:p>
+            <w:pPr>
+              <w:rPr>
+                <w:rFonts w:ascii="Courier New" w:hAnsi="Courier New" w:cs="Courier New"/>
+                <w:sz w:val="18"/>
+              </w:rPr>
+            </w:pPr>
+            <w:r>
+              <w:rPr>
+                <w:rFonts w:ascii="Courier New" w:hAnsi="Courier New" w:cs="Courier New"/>
+                <w:sz w:val="18"/>
+              </w:rPr>
+              <w:t>-.999999</w:t>
+            </w:r>
+          </w:p>
+        </w:tc>
+        <w:tc>
+          <w:tcPr>
+            <w:tcW w:w="567" w:type="dxa"/>
+          </w:tcPr>
+          <w:p>
+            <w:pPr>
+              <w:rPr>
+                <w:rFonts w:ascii="Courier New" w:hAnsi="Courier New" w:cs="Courier New"/>
+                <w:sz w:val="18"/>
+              </w:rPr>
+            </w:pPr>
+          </w:p>
+        </w:tc>
+        <w:tc>
+          <w:tcPr>
+            <w:tcW w:w="693" w:type="dxa"/>
+          </w:tcPr>
+          <w:p>
+            <w:pPr>
+              <w:rPr>
+                <w:rFonts w:ascii="Courier New" w:hAnsi="Courier New" w:cs="Courier New"/>
+                <w:sz w:val="18"/>
+              </w:rPr>
+            </w:pPr>
+            <w:r>
+              <w:rPr>
+                <w:rFonts w:ascii="Courier New" w:hAnsi="Courier New" w:cs="Courier New"/>
+                <w:sz w:val="18"/>
+              </w:rPr>
+              <w:t>Y</w:t>
+            </w:r>
+          </w:p>
+        </w:tc>
+      </w:tr>
+      <w:tr>
+        <w:trPr>
+          <w:trHeight w:val="237"/>
+        </w:trPr>
+        <w:tc>
+          <w:tcPr>
+            <w:tcW w:w="2377" w:type="dxa"/>
+          </w:tcPr>
+          <w:p>
+            <w:pPr>
+              <w:rPr>
+                <w:rFonts w:ascii="Courier New" w:hAnsi="Courier New" w:cs="Courier New"/>
+                <w:sz w:val="18"/>
+              </w:rPr>
+            </w:pPr>
+            <w:r>
+              <w:rPr>
+                <w:rFonts w:ascii="Courier New" w:hAnsi="Courier New" w:cs="Courier New"/>
+                <w:sz w:val="18"/>
+              </w:rPr>
+              <w:t>notes</w:t>
+            </w:r>
+          </w:p>
+        </w:tc>
+        <w:tc>
+          <w:tcPr>
+            <w:tcW w:w="973" w:type="dxa"/>
+          </w:tcPr>
+          <w:p>
+            <w:pPr>
+              <w:rPr>
+                <w:rFonts w:ascii="Courier New" w:hAnsi="Courier New" w:cs="Courier New"/>
+                <w:sz w:val="18"/>
+              </w:rPr>
+            </w:pPr>
+            <w:r>
+              <w:rPr>
+                <w:rFonts w:ascii="Courier New" w:hAnsi="Courier New" w:cs="Courier New"/>
+                <w:sz w:val="18"/>
+              </w:rPr>
+              <w:t>STRING</w:t>
+            </w:r>
+          </w:p>
+        </w:tc>
+        <w:tc>
+          <w:tcPr>
+            <w:tcW w:w="880" w:type="dxa"/>
+          </w:tcPr>
+          <w:p>
+            <w:pPr>
+              <w:rPr>
+                <w:rFonts w:ascii="Courier New" w:hAnsi="Courier New" w:cs="Courier New"/>
+                <w:sz w:val="18"/>
+              </w:rPr>
+            </w:pPr>
+          </w:p>
+        </w:tc>
+        <w:tc>
+          <w:tcPr>
+            <w:tcW w:w="1800" w:type="dxa"/>
+          </w:tcPr>
+          <w:p>
+            <w:pPr>
+              <w:rPr>
+                <w:rFonts w:ascii="Courier New" w:hAnsi="Courier New" w:cs="Courier New"/>
+                <w:sz w:val="18"/>
+              </w:rPr>
+            </w:pPr>
+          </w:p>
+        </w:tc>
+        <w:tc>
+          <w:tcPr>
+            <w:tcW w:w="567" w:type="dxa"/>
+          </w:tcPr>
+          <w:p>
+            <w:pPr>
+              <w:rPr>
+                <w:rFonts w:ascii="Courier New" w:hAnsi="Courier New" w:cs="Courier New"/>
+                <w:sz w:val="18"/>
+              </w:rPr>
+            </w:pPr>
+          </w:p>
+        </w:tc>
+        <w:tc>
+          <w:tcPr>
+            <w:tcW w:w="693" w:type="dxa"/>
+          </w:tcPr>
+          <w:p>
+            <w:pPr>
+              <w:rPr>
+                <w:rFonts w:ascii="Courier New" w:hAnsi="Courier New" w:cs="Courier New"/>
+                <w:sz w:val="18"/>
+              </w:rPr>
+            </w:pPr>
+            <w:r>
+              <w:rPr>
+                <w:rFonts w:ascii="Courier New" w:hAnsi="Courier New" w:cs="Courier New"/>
+                <w:sz w:val="18"/>
+              </w:rPr>
+              <w:t>Y</w:t>
+            </w:r>
+          </w:p>
+        </w:tc>
+      </w:tr>
+      <w:tr>
+        <w:trPr>
+          <w:trHeight w:val="237"/>
+        </w:trPr>
+        <w:tc>
+          <w:tcPr>
+            <w:tcW w:w="2377" w:type="dxa"/>
+          </w:tcPr>
+          <w:p>
+            <w:pPr>
+              <w:rPr>
+                <w:rFonts w:ascii="Courier New" w:hAnsi="Courier New" w:cs="Courier New"/>
+                <w:sz w:val="18"/>
+              </w:rPr>
+            </w:pPr>
+            <w:proofErr w:type="spellStart"/>
+            <w:r>
+              <w:rPr>
+                <w:rFonts w:ascii="Courier New" w:hAnsi="Courier New" w:cs="Courier New"/>
+                <w:sz w:val="18"/>
+              </w:rPr>
+              <w:t>call_number</w:t>
+            </w:r>
+            <w:proofErr w:type="spellEnd"/>
+          </w:p>
+        </w:tc>
+        <w:tc>
+          <w:tcPr>
+            <w:tcW w:w="973" w:type="dxa"/>
+          </w:tcPr>
+          <w:p>
+            <w:pPr>
+              <w:rPr>
+                <w:rFonts w:ascii="Courier New" w:hAnsi="Courier New" w:cs="Courier New"/>
+                <w:sz w:val="18"/>
+              </w:rPr>
+            </w:pPr>
+            <w:r>
+              <w:rPr>
+                <w:rFonts w:ascii="Courier New" w:hAnsi="Courier New" w:cs="Courier New"/>
+                <w:sz w:val="18"/>
+              </w:rPr>
+              <w:t>STRING</w:t>
+            </w:r>
+          </w:p>
+        </w:tc>
+        <w:tc>
+          <w:tcPr>
+            <w:tcW w:w="880" w:type="dxa"/>
+          </w:tcPr>
+          <w:p>
+            <w:pPr>
+              <w:rPr>
+                <w:rFonts w:ascii="Courier New" w:hAnsi="Courier New" w:cs="Courier New"/>
+                <w:sz w:val="18"/>
+              </w:rPr>
+            </w:pPr>
+          </w:p>
+        </w:tc>
+        <w:tc>
+          <w:tcPr>
+            <w:tcW w:w="1800" w:type="dxa"/>
+          </w:tcPr>
+          <w:p>
+            <w:pPr>
+              <w:rPr>
+                <w:rFonts w:ascii="Courier New" w:hAnsi="Courier New" w:cs="Courier New"/>
+                <w:sz w:val="18"/>
+              </w:rPr>
+            </w:pPr>
+          </w:p>
+        </w:tc>
+        <w:tc>
+          <w:tcPr>
+            <w:tcW w:w="567" w:type="dxa"/>
+          </w:tcPr>
+          <w:p>
+            <w:pPr>
+              <w:rPr>
+                <w:rFonts w:ascii="Courier New" w:hAnsi="Courier New" w:cs="Courier New"/>
+                <w:sz w:val="18"/>
+              </w:rPr>
+            </w:pPr>
+          </w:p>
+        </w:tc>
+        <w:tc>
+          <w:tcPr>
+            <w:tcW w:w="693" w:type="dxa"/>
+          </w:tcPr>
+          <w:p>
+            <w:pPr>
+              <w:rPr>
+                <w:rFonts w:ascii="Courier New" w:hAnsi="Courier New" w:cs="Courier New"/>
+                <w:sz w:val="18"/>
+              </w:rPr>
+            </w:pPr>
+            <w:r>
+              <w:rPr>
+                <w:rFonts w:ascii="Courier New" w:hAnsi="Courier New" w:cs="Courier New"/>
+                <w:sz w:val="18"/>
+              </w:rPr>
+              <w:t>Y</w:t>
+            </w:r>
+          </w:p>
+        </w:tc>
+      </w:tr>
+      <w:tr>
+        <w:trPr>
+          <w:trHeight w:val="237"/>
+        </w:trPr>
+        <w:tc>
+          <w:tcPr>
+            <w:tcW w:w="2377" w:type="dxa"/>
+          </w:tcPr>
+          <w:p>
+            <w:pPr>
+              <w:rPr>
+                <w:rFonts w:ascii="Courier New" w:hAnsi="Courier New" w:cs="Courier New"/>
+                <w:sz w:val="18"/>
+              </w:rPr>
+            </w:pPr>
+            <w:r>
+              <w:rPr>
+                <w:rFonts w:ascii="Courier New" w:hAnsi="Courier New" w:cs="Courier New"/>
+                <w:sz w:val="18"/>
+              </w:rPr>
+              <w:t>keywords</w:t>
+            </w:r>
+          </w:p>
+        </w:tc>
+        <w:tc>
+          <w:tcPr>
+            <w:tcW w:w="973" w:type="dxa"/>
+          </w:tcPr>
+          <w:p>
+            <w:pPr>
+              <w:rPr>
+                <w:rFonts w:ascii="Courier New" w:hAnsi="Courier New" w:cs="Courier New"/>
+                <w:sz w:val="18"/>
+              </w:rPr>
+            </w:pPr>
+            <w:r>
+              <w:rPr>
+                <w:rFonts w:ascii="Courier New" w:hAnsi="Courier New" w:cs="Courier New"/>
+                <w:sz w:val="18"/>
+              </w:rPr>
+              <w:t>STRING</w:t>
+            </w:r>
+          </w:p>
+        </w:tc>
+        <w:tc>
+          <w:tcPr>
+            <w:tcW w:w="880" w:type="dxa"/>
+          </w:tcPr>
+          <w:p>
+            <w:pPr>
+              <w:rPr>
+                <w:rFonts w:ascii="Courier New" w:hAnsi="Courier New" w:cs="Courier New"/>
+                <w:sz w:val="18"/>
+              </w:rPr>
+            </w:pPr>
+          </w:p>
+        </w:tc>
+        <w:tc>
+          <w:tcPr>
+            <w:tcW w:w="1800" w:type="dxa"/>
+          </w:tcPr>
+          <w:p>
+            <w:pPr>
+              <w:rPr>
+                <w:rFonts w:ascii="Courier New" w:hAnsi="Courier New" w:cs="Courier New"/>
+                <w:sz w:val="18"/>
+              </w:rPr>
+            </w:pPr>
+          </w:p>
+        </w:tc>
+        <w:tc>
+          <w:tcPr>
+            <w:tcW w:w="567" w:type="dxa"/>
+          </w:tcPr>
+          <w:p>
+            <w:pPr>
+              <w:rPr>
+                <w:rFonts w:ascii="Courier New" w:hAnsi="Courier New" w:cs="Courier New"/>
+                <w:sz w:val="18"/>
+              </w:rPr>
+            </w:pPr>
+          </w:p>
+        </w:tc>
+        <w:tc>
+          <w:tcPr>
+            <w:tcW w:w="693" w:type="dxa"/>
+          </w:tcPr>
+          <w:p>
+            <w:pPr>
+              <w:rPr>
+                <w:rFonts w:ascii="Courier New" w:hAnsi="Courier New" w:cs="Courier New"/>
+                <w:sz w:val="18"/>
+              </w:rPr>
+            </w:pPr>
+            <w:r>
+              <w:rPr>
+                <w:rFonts w:ascii="Courier New" w:hAnsi="Courier New" w:cs="Courier New"/>
+                <w:sz w:val="18"/>
+              </w:rPr>
+              <w:t>Y</w:t>
+            </w:r>
+          </w:p>
+        </w:tc>
+      </w:tr>
+      <w:tr>
+        <w:trPr>
+          <w:trHeight w:val="237"/>
+        </w:trPr>
+        <w:tc>
+          <w:tcPr>
+            <w:tcW w:w="2377" w:type="dxa"/>
+          </w:tcPr>
+          <w:p>
+            <w:pPr>
+              <w:rPr>
+                <w:rFonts w:ascii="Courier New" w:hAnsi="Courier New" w:cs="Courier New"/>
+                <w:sz w:val="18"/>
+              </w:rPr>
+            </w:pPr>
+            <w:r>
+              <w:rPr>
+                <w:rFonts w:ascii="Courier New" w:hAnsi="Courier New" w:cs="Courier New"/>
+                <w:sz w:val="18"/>
+              </w:rPr>
+              <w:t>language</w:t>
+            </w:r>
+          </w:p>
+        </w:tc>
+        <w:tc>
+          <w:tcPr>
+            <w:tcW w:w="973" w:type="dxa"/>
+          </w:tcPr>
+          <w:p>
+            <w:pPr>
+              <w:rPr>
+                <w:rFonts w:ascii="Courier New" w:hAnsi="Courier New" w:cs="Courier New"/>
+                <w:sz w:val="18"/>
+              </w:rPr>
+            </w:pPr>
+            <w:r>
+              <w:rPr>
+                <w:rFonts w:ascii="Courier New" w:hAnsi="Courier New" w:cs="Courier New"/>
+                <w:sz w:val="18"/>
+              </w:rPr>
+              <w:t>STRING</w:t>
+            </w:r>
+          </w:p>
+        </w:tc>
+        <w:tc>
+          <w:tcPr>
+            <w:tcW w:w="880" w:type="dxa"/>
+          </w:tcPr>
+          <w:p>
+            <w:pPr>
+              <w:rPr>
+                <w:rFonts w:ascii="Courier New" w:hAnsi="Courier New" w:cs="Courier New"/>
+                <w:sz w:val="18"/>
+              </w:rPr>
+            </w:pPr>
+          </w:p>
+        </w:tc>
+        <w:tc>
+          <w:tcPr>
+            <w:tcW w:w="1800" w:type="dxa"/>
+          </w:tcPr>
+          <w:p>
+            <w:pPr>
+              <w:rPr>
+                <w:rFonts w:ascii="Courier New" w:hAnsi="Courier New" w:cs="Courier New"/>
+                <w:sz w:val="18"/>
+              </w:rPr>
+            </w:pPr>
+          </w:p>
+        </w:tc>
+        <w:tc>
+          <w:tcPr>
+            <w:tcW w:w="567" w:type="dxa"/>
+          </w:tcPr>
+          <w:p>
+            <w:pPr>
+              <w:rPr>
+                <w:rFonts w:ascii="Courier New" w:hAnsi="Courier New" w:cs="Courier New"/>
+                <w:sz w:val="18"/>
+              </w:rPr>
+            </w:pPr>
+          </w:p>
+        </w:tc>
+        <w:tc>
+          <w:tcPr>
+            <w:tcW w:w="693" w:type="dxa"/>
+          </w:tcPr>
+          <w:p>
+            <w:pPr>
+              <w:rPr>
+                <w:rFonts w:ascii="Courier New" w:hAnsi="Courier New" w:cs="Courier New"/>
+                <w:sz w:val="18"/>
+              </w:rPr>
+            </w:pPr>
+            <w:r>
+              <w:rPr>
+                <w:rFonts w:ascii="Courier New" w:hAnsi="Courier New" w:cs="Courier New"/>
+                <w:sz w:val="18"/>
+              </w:rPr>
+              <w:t>Y</w:t>
+            </w:r>
+          </w:p>
+        </w:tc>
+      </w:tr>
+      <w:tr>
+        <w:trPr>
+          <w:trHeight w:val="237"/>
+        </w:trPr>
+        <w:tc>
+          <w:tcPr>
+            <w:tcW w:w="2377" w:type="dxa"/>
+          </w:tcPr>
+          <w:p>
+            <w:pPr>
+              <w:rPr>
+                <w:rFonts w:ascii="Courier New" w:hAnsi="Courier New" w:cs="Courier New"/>
+                <w:sz w:val="18"/>
+              </w:rPr>
+            </w:pPr>
+            <w:r>
+              <w:rPr>
+                <w:rFonts w:ascii="Courier New" w:hAnsi="Courier New" w:cs="Courier New"/>
+                <w:sz w:val="18"/>
+              </w:rPr>
+              <w:t>date</w:t>
+            </w:r>
+          </w:p>
+        </w:tc>
+        <w:tc>
+          <w:tcPr>
+            <w:tcW w:w="973" w:type="dxa"/>
+          </w:tcPr>
+          <w:p>
+            <w:pPr>
+              <w:rPr>
+                <w:rFonts w:ascii="Courier New" w:hAnsi="Courier New" w:cs="Courier New"/>
+                <w:sz w:val="18"/>
+              </w:rPr>
+            </w:pPr>
+            <w:r>
+              <w:rPr>
+                <w:rFonts w:ascii="Courier New" w:hAnsi="Courier New" w:cs="Courier New"/>
+                <w:sz w:val="18"/>
+              </w:rPr>
+              <w:t>DATE</w:t>
+            </w:r>
+          </w:p>
+        </w:tc>
+        <w:tc>
+          <w:tcPr>
+            <w:tcW w:w="880" w:type="dxa"/>
+          </w:tcPr>
+          <w:p>
+            <w:pPr>
+              <w:rPr>
+                <w:rFonts w:ascii="Courier New" w:hAnsi="Courier New" w:cs="Courier New"/>
+                <w:sz w:val="18"/>
+              </w:rPr>
+            </w:pPr>
+          </w:p>
+        </w:tc>
+        <w:tc>
+          <w:tcPr>
+            <w:tcW w:w="1800" w:type="dxa"/>
+          </w:tcPr>
+          <w:p>
+            <w:pPr>
+              <w:rPr>
+                <w:rFonts w:ascii="Courier New" w:hAnsi="Courier New" w:cs="Courier New"/>
+                <w:sz w:val="18"/>
+              </w:rPr>
+            </w:pPr>
+          </w:p>
+        </w:tc>
+        <w:tc>
+          <w:tcPr>
+            <w:tcW w:w="567" w:type="dxa"/>
+          </w:tcPr>
+          <w:p>
+            <w:pPr>
+              <w:rPr>
+                <w:rFonts w:ascii="Courier New" w:hAnsi="Courier New" w:cs="Courier New"/>
+                <w:sz w:val="18"/>
+              </w:rPr>
+            </w:pPr>
+          </w:p>
+        </w:tc>
+        <w:tc>
+          <w:tcPr>
+            <w:tcW w:w="693" w:type="dxa"/>
+          </w:tcPr>
+          <w:p>
+            <w:pPr>
+              <w:rPr>
+                <w:rFonts w:ascii="Courier New" w:hAnsi="Courier New" w:cs="Courier New"/>
+                <w:sz w:val="18"/>
+              </w:rPr>
+            </w:pPr>
+            <w:r>
+              <w:rPr>
+                <w:rFonts w:ascii="Courier New" w:hAnsi="Courier New" w:cs="Courier New"/>
+                <w:sz w:val="18"/>
+              </w:rPr>
+              <w:t>Y</w:t>
+            </w:r>
+          </w:p>
+        </w:tc>
+      </w:tr>
+      <w:tr>
+        <w:trPr>
+          <w:trHeight w:val="237"/>
+        </w:trPr>
+        <w:tc>
+          <w:tcPr>
+            <w:tcW w:w="2377" w:type="dxa"/>
+          </w:tcPr>
+          <w:p>
+            <w:pPr>
+              <w:rPr>
+                <w:rFonts w:ascii="Courier New" w:hAnsi="Courier New" w:cs="Courier New"/>
+                <w:sz w:val="18"/>
+              </w:rPr>
+            </w:pPr>
+            <w:r>
+              <w:rPr>
+                <w:rFonts w:ascii="Courier New" w:hAnsi="Courier New" w:cs="Courier New"/>
+                <w:sz w:val="18"/>
+              </w:rPr>
+              <w:t>location</w:t>
+            </w:r>
+          </w:p>
+        </w:tc>
+        <w:tc>
+          <w:tcPr>
+            <w:tcW w:w="973" w:type="dxa"/>
+          </w:tcPr>
+          <w:p>
+            <w:pPr>
+              <w:rPr>
+                <w:rFonts w:ascii="Courier New" w:hAnsi="Courier New" w:cs="Courier New"/>
+                <w:sz w:val="18"/>
+              </w:rPr>
+            </w:pPr>
+            <w:r>
+              <w:rPr>
+                <w:rFonts w:ascii="Courier New" w:hAnsi="Courier New" w:cs="Courier New"/>
+                <w:sz w:val="18"/>
+              </w:rPr>
+              <w:t>STRING</w:t>
+            </w:r>
+          </w:p>
+        </w:tc>
+        <w:tc>
+          <w:tcPr>
+            <w:tcW w:w="880" w:type="dxa"/>
+          </w:tcPr>
+          <w:p>
+            <w:pPr>
+              <w:rPr>
+                <w:rFonts w:ascii="Courier New" w:hAnsi="Courier New" w:cs="Courier New"/>
+                <w:sz w:val="18"/>
+              </w:rPr>
+            </w:pPr>
+          </w:p>
+        </w:tc>
+        <w:tc>
+          <w:tcPr>
+            <w:tcW w:w="1800" w:type="dxa"/>
+          </w:tcPr>
+          <w:p>
+            <w:pPr>
+              <w:rPr>
+                <w:rFonts w:ascii="Courier New" w:hAnsi="Courier New" w:cs="Courier New"/>
+                <w:sz w:val="18"/>
+              </w:rPr>
+            </w:pPr>
+          </w:p>
+        </w:tc>
+        <w:tc>
+          <w:tcPr>
+            <w:tcW w:w="567" w:type="dxa"/>
+          </w:tcPr>
+          <w:p>
+            <w:pPr>
+              <w:rPr>
+                <w:rFonts w:ascii="Courier New" w:hAnsi="Courier New" w:cs="Courier New"/>
+                <w:sz w:val="18"/>
+              </w:rPr>
+            </w:pPr>
+          </w:p>
+        </w:tc>
+        <w:tc>
+          <w:tcPr>
+            <w:tcW w:w="693" w:type="dxa"/>
+          </w:tcPr>
+          <w:p>
+            <w:pPr>
+              <w:rPr>
+                <w:rFonts w:ascii="Courier New" w:hAnsi="Courier New" w:cs="Courier New"/>
+                <w:sz w:val="18"/>
+              </w:rPr>
+            </w:pPr>
+            <w:r>
+              <w:rPr>
+                <w:rFonts w:ascii="Courier New" w:hAnsi="Courier New" w:cs="Courier New"/>
+                <w:sz w:val="18"/>
+              </w:rPr>
+              <w:t>Y</w:t>
+            </w:r>
+          </w:p>
+        </w:tc>
+      </w:tr>
+      <w:tr>
+        <w:trPr>
+          <w:trHeight w:val="237"/>
+        </w:trPr>
+        <w:tc>
+          <w:tcPr>
+            <w:tcW w:w="2377" w:type="dxa"/>
+          </w:tcPr>
+          <w:p>
+            <w:pPr>
+              <w:rPr>
+                <w:rFonts w:ascii="Courier New" w:hAnsi="Courier New" w:cs="Courier New"/>
+                <w:sz w:val="18"/>
+              </w:rPr>
+            </w:pPr>
+            <w:proofErr w:type="spellStart"/>
+            <w:r>
+              <w:rPr>
+                <w:rFonts w:ascii="Courier New" w:hAnsi="Courier New" w:cs="Courier New"/>
+                <w:sz w:val="18"/>
+              </w:rPr>
+              <w:t>location_type</w:t>
+            </w:r>
+            <w:proofErr w:type="spellEnd"/>
+          </w:p>
+        </w:tc>
+        <w:tc>
+          <w:tcPr>
+            <w:tcW w:w="973" w:type="dxa"/>
+          </w:tcPr>
+          <w:p>
+            <w:pPr>
+              <w:rPr>
+                <w:rFonts w:ascii="Courier New" w:hAnsi="Courier New" w:cs="Courier New"/>
+                <w:sz w:val="18"/>
+              </w:rPr>
+            </w:pPr>
+            <w:r>
+              <w:rPr>
+                <w:rFonts w:ascii="Courier New" w:hAnsi="Courier New" w:cs="Courier New"/>
+                <w:sz w:val="18"/>
+              </w:rPr>
+              <w:t>STRING</w:t>
+            </w:r>
+          </w:p>
+        </w:tc>
+        <w:tc>
+          <w:tcPr>
+            <w:tcW w:w="880" w:type="dxa"/>
+          </w:tcPr>
+          <w:p>
+            <w:pPr>
+              <w:rPr>
+                <w:rFonts w:ascii="Courier New" w:hAnsi="Courier New" w:cs="Courier New"/>
+                <w:sz w:val="18"/>
+              </w:rPr>
+            </w:pPr>
+          </w:p>
+        </w:tc>
+        <w:tc>
+          <w:tcPr>
+            <w:tcW w:w="1800" w:type="dxa"/>
+          </w:tcPr>
+          <w:p>
+            <w:pPr>
+              <w:rPr>
+                <w:rFonts w:ascii="Courier New" w:hAnsi="Courier New" w:cs="Courier New"/>
+                <w:sz w:val="18"/>
+              </w:rPr>
+            </w:pPr>
+          </w:p>
+        </w:tc>
+        <w:tc>
+          <w:tcPr>
+            <w:tcW w:w="567" w:type="dxa"/>
+          </w:tcPr>
+          <w:p>
+            <w:pPr>
+              <w:rPr>
+                <w:rFonts w:ascii="Courier New" w:hAnsi="Courier New" w:cs="Courier New"/>
+                <w:sz w:val="18"/>
+              </w:rPr>
+            </w:pPr>
+          </w:p>
+        </w:tc>
+        <w:tc>
+          <w:tcPr>
+            <w:tcW w:w="693" w:type="dxa"/>
+          </w:tcPr>
+          <w:p>
+            <w:pPr>
+              <w:rPr>
+                <w:rFonts w:ascii="Courier New" w:hAnsi="Courier New" w:cs="Courier New"/>
+                <w:sz w:val="18"/>
+              </w:rPr>
+            </w:pPr>
+            <w:r>
+              <w:rPr>
+                <w:rFonts w:ascii="Courier New" w:hAnsi="Courier New" w:cs="Courier New"/>
+                <w:sz w:val="18"/>
+              </w:rPr>
+              <w:t>Y</w:t>
+            </w:r>
+          </w:p>
+        </w:tc>
+      </w:tr>
+      <w:tr>
+        <w:trPr>
+          <w:trHeight w:val="237"/>
+        </w:trPr>
+        <w:tc>
+          <w:tcPr>
+            <w:tcW w:w="2377" w:type="dxa"/>
+          </w:tcPr>
+          <w:p>
+            <w:pPr>
+              <w:rPr>
+                <w:rFonts w:ascii="Courier New" w:hAnsi="Courier New" w:cs="Courier New"/>
+                <w:sz w:val="18"/>
+              </w:rPr>
+            </w:pPr>
+            <w:r>
+              <w:rPr>
+                <w:rFonts w:ascii="Courier New" w:hAnsi="Courier New" w:cs="Courier New"/>
+                <w:sz w:val="18"/>
+              </w:rPr>
+              <w:t>currency</w:t>
+            </w:r>
+          </w:p>
+        </w:tc>
+        <w:tc>
+          <w:tcPr>
+            <w:tcW w:w="973" w:type="dxa"/>
+          </w:tcPr>
+          <w:p>
+            <w:pPr>
+              <w:rPr>
+                <w:rFonts w:ascii="Courier New" w:hAnsi="Courier New" w:cs="Courier New"/>
+                <w:sz w:val="18"/>
+              </w:rPr>
+            </w:pPr>
+            <w:r>
+              <w:rPr>
+                <w:rFonts w:ascii="Courier New" w:hAnsi="Courier New" w:cs="Courier New"/>
+                <w:sz w:val="18"/>
+              </w:rPr>
+              <w:t>STRING</w:t>
+            </w:r>
+          </w:p>
+        </w:tc>
+        <w:tc>
+          <w:tcPr>
+            <w:tcW w:w="880" w:type="dxa"/>
+          </w:tcPr>
+          <w:p>
+            <w:pPr>
+              <w:rPr>
+                <w:rFonts w:ascii="Courier New" w:hAnsi="Courier New" w:cs="Courier New"/>
+                <w:sz w:val="18"/>
+              </w:rPr>
+            </w:pPr>
+          </w:p>
+        </w:tc>
+        <w:tc>
+          <w:tcPr>
+            <w:tcW w:w="1800" w:type="dxa"/>
+          </w:tcPr>
+          <w:p>
+            <w:pPr>
+              <w:rPr>
+                <w:rFonts w:ascii="Courier New" w:hAnsi="Courier New" w:cs="Courier New"/>
+                <w:sz w:val="18"/>
+              </w:rPr>
+            </w:pPr>
+          </w:p>
+        </w:tc>
+        <w:tc>
+          <w:tcPr>
+            <w:tcW w:w="567" w:type="dxa"/>
+          </w:tcPr>
+          <w:p>
+            <w:pPr>
+              <w:rPr>
+                <w:rFonts w:ascii="Courier New" w:hAnsi="Courier New" w:cs="Courier New"/>
+                <w:sz w:val="18"/>
+              </w:rPr>
+            </w:pPr>
+          </w:p>
+        </w:tc>
+        <w:tc>
+          <w:tcPr>
+            <w:tcW w:w="693" w:type="dxa"/>
+          </w:tcPr>
+          <w:p>
+            <w:pPr>
+              <w:rPr>
+                <w:rFonts w:ascii="Courier New" w:hAnsi="Courier New" w:cs="Courier New"/>
+                <w:sz w:val="18"/>
+              </w:rPr>
+            </w:pPr>
+            <w:r>
+              <w:rPr>
+                <w:rFonts w:ascii="Courier New" w:hAnsi="Courier New" w:cs="Courier New"/>
+                <w:sz w:val="18"/>
+              </w:rPr>
+              <w:t>Y</w:t>
+            </w:r>
+          </w:p>
+        </w:tc>
+      </w:tr>
+      <w:tr>
+        <w:trPr>
+          <w:trHeight w:val="237"/>
+        </w:trPr>
+        <w:tc>
+          <w:tcPr>
+            <w:tcW w:w="2377" w:type="dxa"/>
+          </w:tcPr>
+          <w:p>
+            <w:pPr>
+              <w:rPr>
+                <w:rFonts w:ascii="Courier New" w:hAnsi="Courier New" w:cs="Courier New"/>
+                <w:sz w:val="18"/>
+              </w:rPr>
+            </w:pPr>
+            <w:proofErr w:type="spellStart"/>
+            <w:r>
+              <w:rPr>
+                <w:rFonts w:ascii="Courier New" w:hAnsi="Courier New" w:cs="Courier New"/>
+                <w:sz w:val="18"/>
+              </w:rPr>
+              <w:t>currency_symbol</w:t>
+            </w:r>
+            <w:proofErr w:type="spellEnd"/>
+          </w:p>
+        </w:tc>
+        <w:tc>
+          <w:tcPr>
+            <w:tcW w:w="973" w:type="dxa"/>
+          </w:tcPr>
+          <w:p>
+            <w:pPr>
+              <w:rPr>
+                <w:rFonts w:ascii="Courier New" w:hAnsi="Courier New" w:cs="Courier New"/>
+                <w:sz w:val="18"/>
+              </w:rPr>
+            </w:pPr>
+            <w:r>
+              <w:rPr>
+                <w:rFonts w:ascii="Courier New" w:hAnsi="Courier New" w:cs="Courier New"/>
+                <w:sz w:val="18"/>
+              </w:rPr>
+              <w:t>STRING</w:t>
+            </w:r>
+          </w:p>
+        </w:tc>
+        <w:tc>
+          <w:tcPr>
+            <w:tcW w:w="880" w:type="dxa"/>
+          </w:tcPr>
+          <w:p>
+            <w:pPr>
+              <w:rPr>
+                <w:rFonts w:ascii="Courier New" w:hAnsi="Courier New" w:cs="Courier New"/>
+                <w:sz w:val="18"/>
+              </w:rPr>
+            </w:pPr>
+          </w:p>
+        </w:tc>
+        <w:tc>
+          <w:tcPr>
+            <w:tcW w:w="1800" w:type="dxa"/>
+          </w:tcPr>
+          <w:p>
+            <w:pPr>
+              <w:rPr>
+                <w:rFonts w:ascii="Courier New" w:hAnsi="Courier New" w:cs="Courier New"/>
+                <w:sz w:val="18"/>
+              </w:rPr>
+            </w:pPr>
+          </w:p>
+        </w:tc>
+        <w:tc>
+          <w:tcPr>
+            <w:tcW w:w="567" w:type="dxa"/>
+          </w:tcPr>
+          <w:p>
+            <w:pPr>
+              <w:rPr>
+                <w:rFonts w:ascii="Courier New" w:hAnsi="Courier New" w:cs="Courier New"/>
+                <w:sz w:val="18"/>
+              </w:rPr>
+            </w:pPr>
+          </w:p>
+        </w:tc>
+        <w:tc>
+          <w:tcPr>
+            <w:tcW w:w="693" w:type="dxa"/>
+          </w:tcPr>
+          <w:p>
+            <w:pPr>
+              <w:rPr>
+                <w:rFonts w:ascii="Courier New" w:hAnsi="Courier New" w:cs="Courier New"/>
+                <w:sz w:val="18"/>
+              </w:rPr>
+            </w:pPr>
+            <w:r>
+              <w:rPr>
+                <w:rFonts w:ascii="Courier New" w:hAnsi="Courier New" w:cs="Courier New"/>
+                <w:sz w:val="18"/>
+              </w:rPr>
+              <w:t>Y</w:t>
+            </w:r>
+          </w:p>
+        </w:tc>
+      </w:tr>
+      <w:tr>
+        <w:trPr>
+          <w:trHeight w:val="237"/>
+        </w:trPr>
+        <w:tc>
+          <w:tcPr>
+            <w:tcW w:w="2377" w:type="dxa"/>
+          </w:tcPr>
+          <w:p>
+            <w:pPr>
+              <w:rPr>
+                <w:rFonts w:ascii="Courier New" w:hAnsi="Courier New" w:cs="Courier New"/>
+                <w:sz w:val="18"/>
+              </w:rPr>
+            </w:pPr>
+            <w:r>
+              <w:rPr>
+                <w:rFonts w:ascii="Courier New" w:hAnsi="Courier New" w:cs="Courier New"/>
+                <w:sz w:val="18"/>
+              </w:rPr>
+              <w:t>status</w:t>
+            </w:r>
+          </w:p>
+        </w:tc>
+        <w:tc>
+          <w:tcPr>
+            <w:tcW w:w="973" w:type="dxa"/>
+          </w:tcPr>
+          <w:p>
+            <w:pPr>
+              <w:rPr>
+                <w:rFonts w:ascii="Courier New" w:hAnsi="Courier New" w:cs="Courier New"/>
+                <w:sz w:val="18"/>
+              </w:rPr>
+            </w:pPr>
+            <w:r>
+              <w:rPr>
+                <w:rFonts w:ascii="Courier New" w:hAnsi="Courier New" w:cs="Courier New"/>
+                <w:sz w:val="18"/>
+              </w:rPr>
+              <w:t>STRING</w:t>
+            </w:r>
+          </w:p>
+        </w:tc>
+        <w:tc>
+          <w:tcPr>
+            <w:tcW w:w="880" w:type="dxa"/>
+          </w:tcPr>
+          <w:p>
+            <w:pPr>
+              <w:rPr>
+                <w:rFonts w:ascii="Courier New" w:hAnsi="Courier New" w:cs="Courier New"/>
+                <w:sz w:val="18"/>
+              </w:rPr>
+            </w:pPr>
+          </w:p>
+        </w:tc>
+        <w:tc>
+          <w:tcPr>
+            <w:tcW w:w="1800" w:type="dxa"/>
+          </w:tcPr>
+          <w:p>
+            <w:pPr>
+              <w:rPr>
+                <w:rFonts w:ascii="Courier New" w:hAnsi="Courier New" w:cs="Courier New"/>
+                <w:sz w:val="18"/>
+              </w:rPr>
+            </w:pPr>
+          </w:p>
+        </w:tc>
+        <w:tc>
+          <w:tcPr>
+            <w:tcW w:w="567" w:type="dxa"/>
+          </w:tcPr>
+          <w:p>
+            <w:pPr>
+              <w:rPr>
+                <w:rFonts w:ascii="Courier New" w:hAnsi="Courier New" w:cs="Courier New"/>
+                <w:sz w:val="18"/>
+              </w:rPr>
+            </w:pPr>
+          </w:p>
+        </w:tc>
+        <w:tc>
+          <w:tcPr>
+            <w:tcW w:w="693" w:type="dxa"/>
+          </w:tcPr>
+          <w:p>
+            <w:pPr>
+              <w:rPr>
+                <w:rFonts w:ascii="Courier New" w:hAnsi="Courier New" w:cs="Courier New"/>
+                <w:sz w:val="18"/>
+              </w:rPr>
+            </w:pPr>
+            <w:r>
+              <w:rPr>
+                <w:rFonts w:ascii="Courier New" w:hAnsi="Courier New" w:cs="Courier New"/>
+                <w:sz w:val="18"/>
+              </w:rPr>
+              <w:t>Y</w:t>
+            </w:r>
+          </w:p>
+        </w:tc>
+      </w:tr>
+      <w:tr>
+        <w:trPr>
+          <w:trHeight w:val="237"/>
+        </w:trPr>
+        <w:tc>
+          <w:tcPr>
+            <w:tcW w:w="2377" w:type="dxa"/>
+          </w:tcPr>
+          <w:p>
+            <w:pPr>
+              <w:rPr>
+                <w:rFonts w:ascii="Courier New" w:hAnsi="Courier New" w:cs="Courier New"/>
+                <w:sz w:val="18"/>
+              </w:rPr>
+            </w:pPr>
+            <w:proofErr w:type="spellStart"/>
+            <w:r>
+              <w:rPr>
+                <w:rFonts w:ascii="Courier New" w:hAnsi="Courier New" w:cs="Courier New"/>
+                <w:sz w:val="18"/>
+              </w:rPr>
+              <w:t>page_count</w:t>
+            </w:r>
+            <w:proofErr w:type="spellEnd"/>
+          </w:p>
+        </w:tc>
+        <w:tc>
+          <w:tcPr>
+            <w:tcW w:w="973" w:type="dxa"/>
+          </w:tcPr>
+          <w:p>
+            <w:pPr>
+              <w:rPr>
+                <w:rFonts w:ascii="Courier New" w:hAnsi="Courier New" w:cs="Courier New"/>
+                <w:sz w:val="18"/>
+              </w:rPr>
+            </w:pPr>
+            <w:r>
+              <w:rPr>
+                <w:rFonts w:ascii="Courier New" w:hAnsi="Courier New" w:cs="Courier New"/>
+                <w:sz w:val="18"/>
+              </w:rPr>
+              <w:t>INTEGER</w:t>
+            </w:r>
+          </w:p>
+        </w:tc>
+        <w:tc>
+          <w:tcPr>
+            <w:tcW w:w="880" w:type="dxa"/>
+          </w:tcPr>
+          <w:p>
+            <w:pPr>
+              <w:rPr>
+                <w:rFonts w:ascii="Courier New" w:hAnsi="Courier New" w:cs="Courier New"/>
+                <w:sz w:val="18"/>
+              </w:rPr>
+            </w:pPr>
+          </w:p>
+        </w:tc>
+        <w:tc>
+          <w:tcPr>
+            <w:tcW w:w="1800" w:type="dxa"/>
+          </w:tcPr>
+          <w:p>
+            <w:pPr>
+              <w:rPr>
+                <w:rFonts w:ascii="Courier New" w:hAnsi="Courier New" w:cs="Courier New"/>
+                <w:sz w:val="18"/>
+              </w:rPr>
+            </w:pPr>
+          </w:p>
+        </w:tc>
+        <w:tc>
+          <w:tcPr>
+            <w:tcW w:w="567" w:type="dxa"/>
+          </w:tcPr>
+          <w:p>
+            <w:pPr>
+              <w:rPr>
+                <w:rFonts w:ascii="Courier New" w:hAnsi="Courier New" w:cs="Courier New"/>
+                <w:sz w:val="18"/>
+              </w:rPr>
+            </w:pPr>
+          </w:p>
+        </w:tc>
+        <w:tc>
+          <w:tcPr>
+            <w:tcW w:w="693" w:type="dxa"/>
+          </w:tcPr>
+          <w:p>
+            <w:pPr>
+              <w:rPr>
+                <w:rFonts w:ascii="Courier New" w:hAnsi="Courier New" w:cs="Courier New"/>
+                <w:sz w:val="18"/>
+              </w:rPr>
+            </w:pPr>
+            <w:r>
+              <w:rPr>
+                <w:rFonts w:ascii="Courier New" w:hAnsi="Courier New" w:cs="Courier New"/>
+                <w:sz w:val="18"/>
+              </w:rPr>
+              <w:t>Y</w:t>
+            </w:r>
+          </w:p>
+        </w:tc>
+      </w:tr>
+      <w:tr>
+        <w:trPr>
+          <w:trHeight w:val="237"/>
+        </w:trPr>
+        <w:tc>
+          <w:tcPr>
+            <w:tcW w:w="2377" w:type="dxa"/>
+          </w:tcPr>
+          <w:p>
+            <w:pPr>
+              <w:rPr>
+                <w:rFonts w:ascii="Courier New" w:hAnsi="Courier New" w:cs="Courier New"/>
+                <w:sz w:val="18"/>
+              </w:rPr>
+            </w:pPr>
+            <w:proofErr w:type="spellStart"/>
+            <w:r>
+              <w:rPr>
+                <w:rFonts w:ascii="Courier New" w:hAnsi="Courier New" w:cs="Courier New"/>
+                <w:sz w:val="18"/>
+              </w:rPr>
+              <w:t>dish_count</w:t>
+            </w:r>
+            <w:proofErr w:type="spellEnd"/>
+          </w:p>
+        </w:tc>
+        <w:tc>
+          <w:tcPr>
+            <w:tcW w:w="973" w:type="dxa"/>
+          </w:tcPr>
+          <w:p>
+            <w:pPr>
+              <w:rPr>
+                <w:rFonts w:ascii="Courier New" w:hAnsi="Courier New" w:cs="Courier New"/>
+                <w:sz w:val="18"/>
+              </w:rPr>
+            </w:pPr>
+            <w:r>
+              <w:rPr>
+                <w:rFonts w:ascii="Courier New" w:hAnsi="Courier New" w:cs="Courier New"/>
+                <w:sz w:val="18"/>
+              </w:rPr>
+              <w:t>INTEGER</w:t>
+            </w:r>
+          </w:p>
+        </w:tc>
+        <w:tc>
+          <w:tcPr>
+            <w:tcW w:w="880" w:type="dxa"/>
+          </w:tcPr>
+          <w:p>
+            <w:pPr>
+              <w:rPr>
+                <w:rFonts w:ascii="Courier New" w:hAnsi="Courier New" w:cs="Courier New"/>
+                <w:sz w:val="18"/>
+              </w:rPr>
+            </w:pPr>
+          </w:p>
+        </w:tc>
+        <w:tc>
+          <w:tcPr>
+            <w:tcW w:w="1800" w:type="dxa"/>
+          </w:tcPr>
+          <w:p>
+            <w:pPr>
+              <w:rPr>
+                <w:rFonts w:ascii="Courier New" w:hAnsi="Courier New" w:cs="Courier New"/>
+                <w:sz w:val="18"/>
+              </w:rPr>
+            </w:pPr>
+          </w:p>
+        </w:tc>
+        <w:tc>
+          <w:tcPr>
+            <w:tcW w:w="567" w:type="dxa"/>
+          </w:tcPr>
+          <w:p>
+            <w:pPr>
+              <w:rPr>
+                <w:rFonts w:ascii="Courier New" w:hAnsi="Courier New" w:cs="Courier New"/>
+                <w:sz w:val="18"/>
+              </w:rPr>
+            </w:pPr>
+          </w:p>
+        </w:tc>
+        <w:tc>
+          <w:tcPr>
+            <w:tcW w:w="693" w:type="dxa"/>
+          </w:tcPr>
+          <w:p>
+            <w:pPr>
+              <w:rPr>
+                <w:rFonts w:ascii="Courier New" w:hAnsi="Courier New" w:cs="Courier New"/>
+                <w:sz w:val="18"/>
+              </w:rPr>
+            </w:pPr>
+            <w:r>
+              <w:rPr>
+                <w:rFonts w:ascii="Courier New" w:hAnsi="Courier New" w:cs="Courier New"/>
+                <w:sz w:val="18"/>
+              </w:rPr>
+              <w:t>Y</w:t>
+            </w:r>
+          </w:p>
+        </w:tc>
+      </w:tr>
+    </w:tbl>
+    <w:p>
+      <w:pPr>
         <w:rPr>
-          <w:bCs/>
-          <w:color w:val="000000"/>
+          <w:sz w:val="10"/>
         </w:rPr>
-        <w:t>Overview and initial assessment of the dataset</w:t>
-      </w:r>
-    </w:p>
-    <w:p>
+      </w:pPr>
+    </w:p>
+    <w:p>
+      <w:pPr>
+        <w:pStyle w:val="Heading2"/>
+      </w:pPr>
       <w:r>
         <w:t>Data</w:t>
       </w:r>
       <w:r>
+        <w:t xml:space="preserve"> Qualit</w:t>
+      </w:r>
+      <w:r>
+        <w:t xml:space="preserve">y initial </w:t>
+      </w:r>
+      <w:r>
+        <w:t>assessment</w:t>
+      </w:r>
+    </w:p>
+    <w:p>
+      <w:r>
+        <w:t xml:space="preserve">For an initial assessment, following data quality </w:t>
+      </w:r>
+      <w:r>
+        <w:t>check were performed and respective violations were listed</w:t>
+      </w:r>
+      <w:r>
+        <w:t>.</w:t>
+      </w:r>
+    </w:p>
+    <w:p>
+      <w:pPr>
+        <w:pStyle w:val="Title"/>
+        <w:rPr>
+          <w:rFonts w:ascii="Arial" w:hAnsi="Arial" w:cs="Arial"/>
+          <w:b/>
+          <w:sz w:val="24"/>
+          <w:szCs w:val="24"/>
+          <w:u w:val="single"/>
+        </w:rPr>
+      </w:pPr>
+      <w:r>
+        <w:rPr>
+          <w:rFonts w:ascii="Arial" w:hAnsi="Arial" w:cs="Arial"/>
+          <w:b/>
+          <w:sz w:val="24"/>
+          <w:szCs w:val="24"/>
+          <w:u w:val="single"/>
+        </w:rPr>
+        <w:t>Data</w:t>
+      </w:r>
+      <w:r>
+        <w:rPr>
+          <w:rFonts w:ascii="Arial" w:hAnsi="Arial" w:cs="Arial"/>
+          <w:b/>
+          <w:sz w:val="24"/>
+          <w:szCs w:val="24"/>
+          <w:u w:val="single"/>
+        </w:rPr>
+        <w:t>.csv</w:t>
+      </w:r>
+      <w:r>
+        <w:rPr>
+          <w:rFonts w:ascii="Arial" w:hAnsi="Arial" w:cs="Arial"/>
+          <w:b/>
+          <w:sz w:val="24"/>
+          <w:szCs w:val="24"/>
+          <w:u w:val="single"/>
+        </w:rPr>
         <w:t xml:space="preserve"> </w:t>
       </w:r>
       <w:r>
+        <w:rPr>
+          <w:rFonts w:ascii="Arial" w:hAnsi="Arial" w:cs="Arial"/>
+          <w:b/>
+          <w:sz w:val="24"/>
+          <w:szCs w:val="24"/>
+          <w:u w:val="single"/>
+        </w:rPr>
         <w:t>file</w:t>
       </w:r>
       <w:r>
+        <w:rPr>
+          <w:rFonts w:ascii="Arial" w:hAnsi="Arial" w:cs="Arial"/>
+          <w:b/>
+          <w:sz w:val="24"/>
+          <w:szCs w:val="24"/>
+          <w:u w:val="single"/>
+        </w:rPr>
         <w:t>:</w:t>
       </w:r>
+    </w:p>
+    <w:p>
+      <w:pPr>
+        <w:rPr>
+          <w:sz w:val="10"/>
+        </w:rPr>
+      </w:pPr>
     </w:p>
     <w:tbl>
       <w:tblPr>
@@ -1157,41 +7498,53 @@
         <w:tblLook w:val="04A0" w:firstRow="1" w:lastRow="0" w:firstColumn="1" w:lastColumn="0" w:noHBand="0" w:noVBand="1"/>
       </w:tblPr>
       <w:tblGrid>
-        <w:gridCol w:w="1165"/>
-        <w:gridCol w:w="2610"/>
-        <w:gridCol w:w="5287"/>
+        <w:gridCol w:w="1782"/>
+        <w:gridCol w:w="2274"/>
+        <w:gridCol w:w="5006"/>
       </w:tblGrid>
       <w:tr>
         <w:tc>
           <w:tcPr>
-            <w:tcW w:w="1165" w:type="dxa"/>
+            <w:tcW w:w="1782" w:type="dxa"/>
             <w:shd w:val="clear" w:color="auto" w:fill="D0CECE" w:themeFill="background2" w:themeFillShade="E6"/>
           </w:tcPr>
           <w:p>
             <w:r>
-              <w:t>Filed</w:t>
-            </w:r>
-          </w:p>
-        </w:tc>
-        <w:tc>
-          <w:tcPr>
-            <w:tcW w:w="2610" w:type="dxa"/>
+              <w:t>Fie</w:t>
+            </w:r>
+            <w:r>
+              <w:t>l</w:t>
+            </w:r>
+            <w:r>
+              <w:t>d</w:t>
+            </w:r>
+            <w:r>
+              <w:t xml:space="preserve"> </w:t>
+            </w:r>
+          </w:p>
+        </w:tc>
+        <w:tc>
+          <w:tcPr>
+            <w:tcW w:w="2274" w:type="dxa"/>
             <w:shd w:val="clear" w:color="auto" w:fill="D0CECE" w:themeFill="background2" w:themeFillShade="E6"/>
           </w:tcPr>
           <w:p>
             <w:r>
               <w:t>Issue</w:t>
             </w:r>
-          </w:p>
-        </w:tc>
-        <w:tc>
-          <w:tcPr>
-            <w:tcW w:w="5287" w:type="dxa"/>
+            <w:r>
+              <w:t xml:space="preserve"> type</w:t>
+            </w:r>
+          </w:p>
+        </w:tc>
+        <w:tc>
+          <w:tcPr>
+            <w:tcW w:w="5006" w:type="dxa"/>
             <w:shd w:val="clear" w:color="auto" w:fill="D0CECE" w:themeFill="background2" w:themeFillShade="E6"/>
           </w:tcPr>
           <w:p>
             <w:r>
-              <w:t>Description + example</w:t>
+              <w:t>Description</w:t>
             </w:r>
           </w:p>
         </w:tc>
@@ -1199,31 +7552,336 @@
       <w:tr>
         <w:tc>
           <w:tcPr>
-            <w:tcW w:w="1165" w:type="dxa"/>
-          </w:tcPr>
-          <w:p>
-            <w:r>
+            <w:tcW w:w="1782" w:type="dxa"/>
+          </w:tcPr>
+          <w:p>
+            <w:pPr>
+              <w:rPr>
+                <w:rFonts w:asciiTheme="minorHAnsi" w:hAnsiTheme="minorHAnsi" w:cstheme="minorHAnsi"/>
+              </w:rPr>
+            </w:pPr>
+            <w:r>
+              <w:rPr>
+                <w:rFonts w:asciiTheme="minorHAnsi" w:hAnsiTheme="minorHAnsi" w:cstheme="minorHAnsi"/>
+              </w:rPr>
               <w:t>Name</w:t>
             </w:r>
           </w:p>
         </w:tc>
         <w:tc>
           <w:tcPr>
-            <w:tcW w:w="2610" w:type="dxa"/>
-          </w:tcPr>
-          <w:p>
-            <w:r>
+            <w:tcW w:w="2274" w:type="dxa"/>
+          </w:tcPr>
+          <w:p>
+            <w:pPr>
+              <w:rPr>
+                <w:rFonts w:asciiTheme="minorHAnsi" w:hAnsiTheme="minorHAnsi" w:cstheme="minorHAnsi"/>
+              </w:rPr>
+            </w:pPr>
+            <w:r>
+              <w:rPr>
+                <w:rFonts w:asciiTheme="minorHAnsi" w:hAnsiTheme="minorHAnsi" w:cstheme="minorHAnsi"/>
+              </w:rPr>
+              <w:t xml:space="preserve">Case </w:t>
+            </w:r>
+            <w:r>
+              <w:rPr>
+                <w:rFonts w:asciiTheme="minorHAnsi" w:hAnsiTheme="minorHAnsi" w:cstheme="minorHAnsi"/>
+              </w:rPr>
               <w:t>Standardization</w:t>
             </w:r>
           </w:p>
         </w:tc>
         <w:tc>
           <w:tcPr>
-            <w:tcW w:w="5287" w:type="dxa"/>
-          </w:tcPr>
-          <w:p>
-            <w:r>
-              <w:t>All names to be standardized in Title case</w:t>
+            <w:tcW w:w="5006" w:type="dxa"/>
+          </w:tcPr>
+          <w:p>
+            <w:pPr>
+              <w:rPr>
+                <w:rFonts w:asciiTheme="minorHAnsi" w:hAnsiTheme="minorHAnsi" w:cstheme="minorHAnsi"/>
+              </w:rPr>
+            </w:pPr>
+            <w:r>
+              <w:rPr>
+                <w:rFonts w:asciiTheme="minorHAnsi" w:hAnsiTheme="minorHAnsi" w:cstheme="minorHAnsi"/>
+              </w:rPr>
+              <w:t xml:space="preserve">The name </w:t>
+            </w:r>
+            <w:proofErr w:type="gramStart"/>
+            <w:r>
+              <w:rPr>
+                <w:rFonts w:asciiTheme="minorHAnsi" w:hAnsiTheme="minorHAnsi" w:cstheme="minorHAnsi"/>
+              </w:rPr>
+              <w:t>do</w:t>
+            </w:r>
+            <w:proofErr w:type="gramEnd"/>
+            <w:r>
+              <w:rPr>
+                <w:rFonts w:asciiTheme="minorHAnsi" w:hAnsiTheme="minorHAnsi" w:cstheme="minorHAnsi"/>
+              </w:rPr>
+              <w:t xml:space="preserve"> not appear in standard case. Some names are upper</w:t>
+            </w:r>
+            <w:r>
+              <w:rPr>
+                <w:rFonts w:asciiTheme="minorHAnsi" w:hAnsiTheme="minorHAnsi" w:cstheme="minorHAnsi"/>
+              </w:rPr>
+              <w:t>-</w:t>
+            </w:r>
+            <w:r>
+              <w:rPr>
+                <w:rFonts w:asciiTheme="minorHAnsi" w:hAnsiTheme="minorHAnsi" w:cstheme="minorHAnsi"/>
+              </w:rPr>
+              <w:t>case</w:t>
+            </w:r>
+            <w:r>
+              <w:rPr>
+                <w:rFonts w:asciiTheme="minorHAnsi" w:hAnsiTheme="minorHAnsi" w:cstheme="minorHAnsi"/>
+              </w:rPr>
+              <w:t>, some lower-case and other mixed-case.</w:t>
+            </w:r>
+          </w:p>
+          <w:p>
+            <w:pPr>
+              <w:pStyle w:val="ListParagraph"/>
+              <w:numPr>
+                <w:ilvl w:val="0"/>
+                <w:numId w:val="5"/>
+              </w:numPr>
+              <w:rPr>
+                <w:rFonts w:asciiTheme="minorHAnsi" w:hAnsiTheme="minorHAnsi" w:cstheme="minorHAnsi"/>
+              </w:rPr>
+            </w:pPr>
+            <w:r>
+              <w:rPr>
+                <w:rFonts w:asciiTheme="minorHAnsi" w:hAnsiTheme="minorHAnsi" w:cstheme="minorHAnsi"/>
+              </w:rPr>
+              <w:t xml:space="preserve">There are </w:t>
+            </w:r>
+            <w:r>
+              <w:rPr>
+                <w:rFonts w:asciiTheme="minorHAnsi" w:hAnsiTheme="minorHAnsi" w:cstheme="minorHAnsi"/>
+              </w:rPr>
+              <w:t>426985</w:t>
+            </w:r>
+            <w:r>
+              <w:rPr>
+                <w:rFonts w:asciiTheme="minorHAnsi" w:hAnsiTheme="minorHAnsi" w:cstheme="minorHAnsi"/>
+              </w:rPr>
+              <w:t xml:space="preserve"> distinct dishes</w:t>
+            </w:r>
+          </w:p>
+          <w:p>
+            <w:pPr>
+              <w:pStyle w:val="ListParagraph"/>
+              <w:numPr>
+                <w:ilvl w:val="0"/>
+                <w:numId w:val="5"/>
+              </w:numPr>
+              <w:rPr>
+                <w:rFonts w:asciiTheme="minorHAnsi" w:hAnsiTheme="minorHAnsi" w:cstheme="minorHAnsi"/>
+              </w:rPr>
+            </w:pPr>
+            <w:r>
+              <w:rPr>
+                <w:rFonts w:asciiTheme="minorHAnsi" w:hAnsiTheme="minorHAnsi" w:cstheme="minorHAnsi"/>
+              </w:rPr>
+              <w:t xml:space="preserve">There are </w:t>
+            </w:r>
+            <w:r>
+              <w:rPr>
+                <w:rFonts w:asciiTheme="minorHAnsi" w:hAnsiTheme="minorHAnsi" w:cstheme="minorHAnsi"/>
+              </w:rPr>
+              <w:t>398443</w:t>
+            </w:r>
+            <w:r>
+              <w:rPr>
+                <w:rFonts w:asciiTheme="minorHAnsi" w:hAnsiTheme="minorHAnsi" w:cstheme="minorHAnsi"/>
+              </w:rPr>
+              <w:t>distinct dishes</w:t>
+            </w:r>
+          </w:p>
+          <w:p>
+            <w:pPr>
+              <w:rPr>
+                <w:rFonts w:asciiTheme="minorHAnsi" w:hAnsiTheme="minorHAnsi" w:cstheme="minorHAnsi"/>
+              </w:rPr>
+            </w:pPr>
+            <w:r>
+              <w:rPr>
+                <w:rFonts w:asciiTheme="minorHAnsi" w:hAnsiTheme="minorHAnsi" w:cstheme="minorHAnsi"/>
+              </w:rPr>
+              <w:t>e.g.</w:t>
+            </w:r>
+          </w:p>
+          <w:p>
+            <w:pPr>
+              <w:rPr>
+                <w:rFonts w:asciiTheme="minorHAnsi" w:hAnsiTheme="minorHAnsi" w:cstheme="minorHAnsi"/>
+                <w:sz w:val="16"/>
+                <w:szCs w:val="16"/>
+              </w:rPr>
+            </w:pPr>
+            <w:r>
+              <w:rPr>
+                <w:rFonts w:asciiTheme="minorHAnsi" w:hAnsiTheme="minorHAnsi" w:cstheme="minorHAnsi"/>
+                <w:sz w:val="16"/>
+                <w:szCs w:val="16"/>
+              </w:rPr>
+              <w:t xml:space="preserve">Dish.id = </w:t>
+            </w:r>
+            <w:r>
+              <w:rPr>
+                <w:rFonts w:asciiTheme="minorHAnsi" w:hAnsiTheme="minorHAnsi" w:cstheme="minorHAnsi"/>
+                <w:sz w:val="16"/>
+                <w:szCs w:val="16"/>
+              </w:rPr>
+              <w:t>1</w:t>
+            </w:r>
+            <w:r>
+              <w:rPr>
+                <w:rFonts w:asciiTheme="minorHAnsi" w:hAnsiTheme="minorHAnsi" w:cstheme="minorHAnsi"/>
+                <w:sz w:val="16"/>
+                <w:szCs w:val="16"/>
+              </w:rPr>
+              <w:t xml:space="preserve">    </w:t>
+            </w:r>
+            <w:r>
+              <w:rPr>
+                <w:rFonts w:asciiTheme="minorHAnsi" w:hAnsiTheme="minorHAnsi" w:cstheme="minorHAnsi"/>
+                <w:sz w:val="16"/>
+                <w:szCs w:val="16"/>
+              </w:rPr>
+              <w:t xml:space="preserve">     </w:t>
+            </w:r>
+            <w:proofErr w:type="gramStart"/>
+            <w:r>
+              <w:rPr>
+                <w:rFonts w:asciiTheme="minorHAnsi" w:hAnsiTheme="minorHAnsi" w:cstheme="minorHAnsi"/>
+                <w:sz w:val="16"/>
+                <w:szCs w:val="16"/>
+              </w:rPr>
+              <w:t xml:space="preserve">  </w:t>
+            </w:r>
+            <w:r>
+              <w:rPr>
+                <w:rFonts w:asciiTheme="minorHAnsi" w:hAnsiTheme="minorHAnsi" w:cstheme="minorHAnsi"/>
+                <w:sz w:val="16"/>
+                <w:szCs w:val="16"/>
+              </w:rPr>
+              <w:t>,</w:t>
+            </w:r>
+            <w:proofErr w:type="gramEnd"/>
+            <w:r>
+              <w:rPr>
+                <w:rFonts w:asciiTheme="minorHAnsi" w:hAnsiTheme="minorHAnsi" w:cstheme="minorHAnsi"/>
+                <w:sz w:val="16"/>
+                <w:szCs w:val="16"/>
+              </w:rPr>
+              <w:t xml:space="preserve"> Dish.name = '</w:t>
+            </w:r>
+            <w:proofErr w:type="spellStart"/>
+            <w:r>
+              <w:rPr>
+                <w:rFonts w:asciiTheme="minorHAnsi" w:hAnsiTheme="minorHAnsi" w:cstheme="minorHAnsi"/>
+                <w:sz w:val="16"/>
+                <w:szCs w:val="16"/>
+              </w:rPr>
+              <w:t>Consomme</w:t>
+            </w:r>
+            <w:proofErr w:type="spellEnd"/>
+            <w:r>
+              <w:rPr>
+                <w:rFonts w:asciiTheme="minorHAnsi" w:hAnsiTheme="minorHAnsi" w:cstheme="minorHAnsi"/>
+                <w:sz w:val="16"/>
+                <w:szCs w:val="16"/>
+              </w:rPr>
+              <w:t xml:space="preserve"> </w:t>
+            </w:r>
+            <w:proofErr w:type="spellStart"/>
+            <w:r>
+              <w:rPr>
+                <w:rFonts w:asciiTheme="minorHAnsi" w:hAnsiTheme="minorHAnsi" w:cstheme="minorHAnsi"/>
+                <w:sz w:val="16"/>
+                <w:szCs w:val="16"/>
+              </w:rPr>
+              <w:t>printaniere</w:t>
+            </w:r>
+            <w:proofErr w:type="spellEnd"/>
+            <w:r>
+              <w:rPr>
+                <w:rFonts w:asciiTheme="minorHAnsi" w:hAnsiTheme="minorHAnsi" w:cstheme="minorHAnsi"/>
+                <w:sz w:val="16"/>
+                <w:szCs w:val="16"/>
+              </w:rPr>
+              <w:t xml:space="preserve"> royal</w:t>
+            </w:r>
+            <w:r>
+              <w:rPr>
+                <w:rFonts w:asciiTheme="minorHAnsi" w:hAnsiTheme="minorHAnsi" w:cstheme="minorHAnsi"/>
+                <w:sz w:val="16"/>
+                <w:szCs w:val="16"/>
+              </w:rPr>
+              <w:t>'</w:t>
+            </w:r>
+          </w:p>
+          <w:p>
+            <w:pPr>
+              <w:rPr>
+                <w:rFonts w:asciiTheme="minorHAnsi" w:hAnsiTheme="minorHAnsi" w:cstheme="minorHAnsi"/>
+              </w:rPr>
+            </w:pPr>
+            <w:r>
+              <w:rPr>
+                <w:rFonts w:asciiTheme="minorHAnsi" w:hAnsiTheme="minorHAnsi" w:cstheme="minorHAnsi"/>
+                <w:sz w:val="16"/>
+                <w:szCs w:val="16"/>
+              </w:rPr>
+              <w:t>Dish.id = 397198, Dish.name = '</w:t>
+            </w:r>
+            <w:proofErr w:type="spellStart"/>
+            <w:r>
+              <w:rPr>
+                <w:rFonts w:asciiTheme="minorHAnsi" w:hAnsiTheme="minorHAnsi" w:cstheme="minorHAnsi"/>
+                <w:sz w:val="16"/>
+                <w:szCs w:val="16"/>
+              </w:rPr>
+              <w:t>Consomme</w:t>
+            </w:r>
+            <w:proofErr w:type="spellEnd"/>
+            <w:r>
+              <w:rPr>
+                <w:rFonts w:asciiTheme="minorHAnsi" w:hAnsiTheme="minorHAnsi" w:cstheme="minorHAnsi"/>
+                <w:sz w:val="16"/>
+                <w:szCs w:val="16"/>
+              </w:rPr>
+              <w:t xml:space="preserve"> </w:t>
+            </w:r>
+            <w:proofErr w:type="spellStart"/>
+            <w:r>
+              <w:rPr>
+                <w:rFonts w:asciiTheme="minorHAnsi" w:hAnsiTheme="minorHAnsi" w:cstheme="minorHAnsi"/>
+                <w:sz w:val="16"/>
+                <w:szCs w:val="16"/>
+              </w:rPr>
+              <w:t>Printaniere</w:t>
+            </w:r>
+            <w:proofErr w:type="spellEnd"/>
+            <w:r>
+              <w:rPr>
+                <w:rFonts w:asciiTheme="minorHAnsi" w:hAnsiTheme="minorHAnsi" w:cstheme="minorHAnsi"/>
+                <w:sz w:val="16"/>
+                <w:szCs w:val="16"/>
+              </w:rPr>
+              <w:t xml:space="preserve"> Royal</w:t>
+            </w:r>
+            <w:r>
+              <w:rPr>
+                <w:rFonts w:asciiTheme="minorHAnsi" w:hAnsiTheme="minorHAnsi" w:cstheme="minorHAnsi"/>
+                <w:sz w:val="16"/>
+                <w:szCs w:val="16"/>
+              </w:rPr>
+              <w:t>'</w:t>
             </w:r>
           </w:p>
         </w:tc>
@@ -1231,38 +7889,1433 @@
       <w:tr>
         <w:tc>
           <w:tcPr>
-            <w:tcW w:w="1165" w:type="dxa"/>
-          </w:tcPr>
-          <w:p>
-            <w:r>
+            <w:tcW w:w="1782" w:type="dxa"/>
+          </w:tcPr>
+          <w:p>
+            <w:pPr>
+              <w:rPr>
+                <w:rFonts w:asciiTheme="minorHAnsi" w:hAnsiTheme="minorHAnsi" w:cstheme="minorHAnsi"/>
+              </w:rPr>
+            </w:pPr>
+            <w:r>
+              <w:rPr>
+                <w:rFonts w:asciiTheme="minorHAnsi" w:hAnsiTheme="minorHAnsi" w:cstheme="minorHAnsi"/>
+              </w:rPr>
               <w:t>Name</w:t>
             </w:r>
           </w:p>
         </w:tc>
         <w:tc>
           <w:tcPr>
-            <w:tcW w:w="2610" w:type="dxa"/>
-          </w:tcPr>
-          <w:p>
-            <w:r>
+            <w:tcW w:w="2274" w:type="dxa"/>
+          </w:tcPr>
+          <w:p>
+            <w:pPr>
+              <w:rPr>
+                <w:rFonts w:asciiTheme="minorHAnsi" w:hAnsiTheme="minorHAnsi" w:cstheme="minorHAnsi"/>
+              </w:rPr>
+            </w:pPr>
+            <w:r>
+              <w:rPr>
+                <w:rFonts w:asciiTheme="minorHAnsi" w:hAnsiTheme="minorHAnsi" w:cstheme="minorHAnsi"/>
+              </w:rPr>
               <w:t>Extra S</w:t>
             </w:r>
             <w:r>
+              <w:rPr>
+                <w:rFonts w:asciiTheme="minorHAnsi" w:hAnsiTheme="minorHAnsi" w:cstheme="minorHAnsi"/>
+              </w:rPr>
               <w:t>p</w:t>
             </w:r>
             <w:r>
+              <w:rPr>
+                <w:rFonts w:asciiTheme="minorHAnsi" w:hAnsiTheme="minorHAnsi" w:cstheme="minorHAnsi"/>
+              </w:rPr>
               <w:t>aces</w:t>
             </w:r>
           </w:p>
         </w:tc>
         <w:tc>
           <w:tcPr>
-            <w:tcW w:w="5287" w:type="dxa"/>
-          </w:tcPr>
-          <w:p>
-            <w:r>
-              <w:t>….</w:t>
-            </w:r>
+            <w:tcW w:w="5006" w:type="dxa"/>
+          </w:tcPr>
+          <w:p>
+            <w:pPr>
+              <w:rPr>
+                <w:rFonts w:asciiTheme="minorHAnsi" w:hAnsiTheme="minorHAnsi" w:cstheme="minorHAnsi"/>
+              </w:rPr>
+            </w:pPr>
+            <w:r>
+              <w:rPr>
+                <w:rFonts w:asciiTheme="minorHAnsi" w:hAnsiTheme="minorHAnsi" w:cstheme="minorHAnsi"/>
+              </w:rPr>
+              <w:t xml:space="preserve">There </w:t>
+            </w:r>
+            <w:proofErr w:type="gramStart"/>
+            <w:r>
+              <w:rPr>
+                <w:rFonts w:asciiTheme="minorHAnsi" w:hAnsiTheme="minorHAnsi" w:cstheme="minorHAnsi"/>
+              </w:rPr>
+              <w:t>are</w:t>
+            </w:r>
+            <w:proofErr w:type="gramEnd"/>
+            <w:r>
+              <w:rPr>
+                <w:rFonts w:asciiTheme="minorHAnsi" w:hAnsiTheme="minorHAnsi" w:cstheme="minorHAnsi"/>
+              </w:rPr>
+              <w:t xml:space="preserve"> extra space</w:t>
+            </w:r>
+          </w:p>
+          <w:p>
+            <w:pPr>
+              <w:pStyle w:val="ListParagraph"/>
+              <w:numPr>
+                <w:ilvl w:val="0"/>
+                <w:numId w:val="5"/>
+              </w:numPr>
+              <w:rPr>
+                <w:rFonts w:asciiTheme="minorHAnsi" w:hAnsiTheme="minorHAnsi" w:cstheme="minorHAnsi"/>
+              </w:rPr>
+            </w:pPr>
+            <w:r>
+              <w:rPr>
+                <w:rFonts w:asciiTheme="minorHAnsi" w:hAnsiTheme="minorHAnsi" w:cstheme="minorHAnsi"/>
+              </w:rPr>
+              <w:t>Leading dish names</w:t>
+            </w:r>
+          </w:p>
+          <w:p>
+            <w:pPr>
+              <w:pStyle w:val="ListParagraph"/>
+              <w:numPr>
+                <w:ilvl w:val="0"/>
+                <w:numId w:val="5"/>
+              </w:numPr>
+              <w:rPr>
+                <w:rFonts w:asciiTheme="minorHAnsi" w:hAnsiTheme="minorHAnsi" w:cstheme="minorHAnsi"/>
+              </w:rPr>
+            </w:pPr>
+            <w:r>
+              <w:rPr>
+                <w:rFonts w:asciiTheme="minorHAnsi" w:hAnsiTheme="minorHAnsi" w:cstheme="minorHAnsi"/>
+              </w:rPr>
+              <w:t xml:space="preserve">Training </w:t>
+            </w:r>
+            <w:proofErr w:type="spellStart"/>
+            <w:r>
+              <w:rPr>
+                <w:rFonts w:asciiTheme="minorHAnsi" w:hAnsiTheme="minorHAnsi" w:cstheme="minorHAnsi"/>
+              </w:rPr>
+              <w:t>disd</w:t>
+            </w:r>
+            <w:proofErr w:type="spellEnd"/>
+            <w:r>
+              <w:rPr>
+                <w:rFonts w:asciiTheme="minorHAnsi" w:hAnsiTheme="minorHAnsi" w:cstheme="minorHAnsi"/>
+              </w:rPr>
+              <w:t xml:space="preserve"> names</w:t>
+            </w:r>
+          </w:p>
+          <w:p>
+            <w:pPr>
+              <w:pStyle w:val="ListParagraph"/>
+              <w:numPr>
+                <w:ilvl w:val="0"/>
+                <w:numId w:val="5"/>
+              </w:numPr>
+              <w:rPr>
+                <w:rFonts w:asciiTheme="minorHAnsi" w:hAnsiTheme="minorHAnsi" w:cstheme="minorHAnsi"/>
+              </w:rPr>
+            </w:pPr>
+            <w:r>
+              <w:rPr>
+                <w:rFonts w:asciiTheme="minorHAnsi" w:hAnsiTheme="minorHAnsi" w:cstheme="minorHAnsi"/>
+              </w:rPr>
+              <w:t>In between dish names</w:t>
+            </w:r>
+          </w:p>
+          <w:p>
+            <w:pPr>
+              <w:rPr>
+                <w:rFonts w:asciiTheme="minorHAnsi" w:hAnsiTheme="minorHAnsi" w:cstheme="minorHAnsi"/>
+                <w:lang w:val="it-IT"/>
+              </w:rPr>
+            </w:pPr>
+            <w:r>
+              <w:rPr>
+                <w:rFonts w:asciiTheme="minorHAnsi" w:hAnsiTheme="minorHAnsi" w:cstheme="minorHAnsi"/>
+                <w:lang w:val="it-IT"/>
+              </w:rPr>
+              <w:lastRenderedPageBreak/>
+              <w:t>e.g.</w:t>
+            </w:r>
+          </w:p>
+          <w:p>
+            <w:pPr>
+              <w:rPr>
+                <w:rFonts w:asciiTheme="minorHAnsi" w:hAnsiTheme="minorHAnsi" w:cstheme="minorHAnsi"/>
+                <w:sz w:val="16"/>
+                <w:szCs w:val="16"/>
+                <w:lang w:val="it-IT"/>
+              </w:rPr>
+            </w:pPr>
+            <w:r>
+              <w:rPr>
+                <w:rFonts w:asciiTheme="minorHAnsi" w:hAnsiTheme="minorHAnsi" w:cstheme="minorHAnsi"/>
+                <w:sz w:val="16"/>
+                <w:szCs w:val="16"/>
+                <w:lang w:val="it-IT"/>
+              </w:rPr>
+              <w:t xml:space="preserve">Dish.id = </w:t>
+            </w:r>
+            <w:r>
+              <w:rPr>
+                <w:rFonts w:asciiTheme="minorHAnsi" w:hAnsiTheme="minorHAnsi" w:cstheme="minorHAnsi"/>
+                <w:sz w:val="16"/>
+                <w:szCs w:val="16"/>
+                <w:lang w:val="it-IT"/>
+              </w:rPr>
+              <w:t>131274</w:t>
+            </w:r>
+            <w:r>
+              <w:rPr>
+                <w:rFonts w:asciiTheme="minorHAnsi" w:hAnsiTheme="minorHAnsi" w:cstheme="minorHAnsi"/>
+                <w:sz w:val="16"/>
+                <w:szCs w:val="16"/>
+                <w:lang w:val="it-IT"/>
+              </w:rPr>
+              <w:t>, Dish.name = '</w:t>
+            </w:r>
+            <w:proofErr w:type="spellStart"/>
+            <w:r>
+              <w:rPr>
+                <w:rFonts w:asciiTheme="minorHAnsi" w:hAnsiTheme="minorHAnsi" w:cstheme="minorHAnsi"/>
+                <w:sz w:val="16"/>
+                <w:szCs w:val="16"/>
+                <w:lang w:val="it-IT"/>
+              </w:rPr>
+              <w:t>Consomme</w:t>
+            </w:r>
+            <w:proofErr w:type="spellEnd"/>
+            <w:r>
+              <w:rPr>
+                <w:rFonts w:asciiTheme="minorHAnsi" w:hAnsiTheme="minorHAnsi" w:cstheme="minorHAnsi"/>
+                <w:sz w:val="16"/>
+                <w:szCs w:val="16"/>
+                <w:lang w:val="it-IT"/>
+              </w:rPr>
+              <w:t xml:space="preserve"> </w:t>
+            </w:r>
+            <w:proofErr w:type="spellStart"/>
+            <w:r>
+              <w:rPr>
+                <w:rFonts w:asciiTheme="minorHAnsi" w:hAnsiTheme="minorHAnsi" w:cstheme="minorHAnsi"/>
+                <w:sz w:val="16"/>
+                <w:szCs w:val="16"/>
+                <w:lang w:val="it-IT"/>
+              </w:rPr>
+              <w:t>printaniere</w:t>
+            </w:r>
+            <w:proofErr w:type="spellEnd"/>
+            <w:r>
+              <w:rPr>
+                <w:rFonts w:asciiTheme="minorHAnsi" w:hAnsiTheme="minorHAnsi" w:cstheme="minorHAnsi"/>
+                <w:sz w:val="16"/>
+                <w:szCs w:val="16"/>
+                <w:lang w:val="it-IT"/>
+              </w:rPr>
+              <w:t xml:space="preserve"> </w:t>
+            </w:r>
+            <w:proofErr w:type="spellStart"/>
+            <w:r>
+              <w:rPr>
+                <w:rFonts w:asciiTheme="minorHAnsi" w:hAnsiTheme="minorHAnsi" w:cstheme="minorHAnsi"/>
+                <w:sz w:val="16"/>
+                <w:szCs w:val="16"/>
+                <w:lang w:val="it-IT"/>
+              </w:rPr>
+              <w:t>royal</w:t>
+            </w:r>
+            <w:proofErr w:type="spellEnd"/>
+            <w:r>
+              <w:rPr>
+                <w:rFonts w:asciiTheme="minorHAnsi" w:hAnsiTheme="minorHAnsi" w:cstheme="minorHAnsi"/>
+                <w:sz w:val="16"/>
+                <w:szCs w:val="16"/>
+                <w:lang w:val="it-IT"/>
+              </w:rPr>
+              <w:t>'</w:t>
+            </w:r>
+          </w:p>
+          <w:p>
+            <w:pPr>
+              <w:rPr>
+                <w:rFonts w:asciiTheme="minorHAnsi" w:hAnsiTheme="minorHAnsi" w:cstheme="minorHAnsi"/>
+                <w:lang w:val="it-IT"/>
+              </w:rPr>
+            </w:pPr>
+            <w:r>
+              <w:rPr>
+                <w:rFonts w:asciiTheme="minorHAnsi" w:hAnsiTheme="minorHAnsi" w:cstheme="minorHAnsi"/>
+                <w:sz w:val="16"/>
+                <w:szCs w:val="16"/>
+                <w:lang w:val="it-IT"/>
+              </w:rPr>
+              <w:t>Dish.id = 397198, Dish.name = '</w:t>
+            </w:r>
+            <w:r>
+              <w:rPr>
+                <w:rFonts w:asciiTheme="minorHAnsi" w:hAnsiTheme="minorHAnsi" w:cstheme="minorHAnsi"/>
+                <w:sz w:val="16"/>
+                <w:szCs w:val="16"/>
+                <w:lang w:val="it-IT"/>
+              </w:rPr>
+              <w:t xml:space="preserve">    "   "   </w:t>
+            </w:r>
+            <w:proofErr w:type="spellStart"/>
+            <w:r>
+              <w:rPr>
+                <w:rFonts w:asciiTheme="minorHAnsi" w:hAnsiTheme="minorHAnsi" w:cstheme="minorHAnsi"/>
+                <w:sz w:val="16"/>
+                <w:szCs w:val="16"/>
+                <w:lang w:val="it-IT"/>
+              </w:rPr>
+              <w:t>kidneys</w:t>
+            </w:r>
+            <w:proofErr w:type="spellEnd"/>
+            <w:r>
+              <w:rPr>
+                <w:rFonts w:asciiTheme="minorHAnsi" w:hAnsiTheme="minorHAnsi" w:cstheme="minorHAnsi"/>
+                <w:sz w:val="16"/>
+                <w:szCs w:val="16"/>
+                <w:lang w:val="it-IT"/>
+              </w:rPr>
+              <w:t>'</w:t>
+            </w:r>
+          </w:p>
+        </w:tc>
+      </w:tr>
+      <w:tr>
+        <w:tc>
+          <w:tcPr>
+            <w:tcW w:w="1782" w:type="dxa"/>
+          </w:tcPr>
+          <w:p>
+            <w:pPr>
+              <w:rPr>
+                <w:rFonts w:asciiTheme="minorHAnsi" w:hAnsiTheme="minorHAnsi" w:cstheme="minorHAnsi"/>
+                <w:lang w:val="it-IT"/>
+              </w:rPr>
+            </w:pPr>
+            <w:r>
+              <w:rPr>
+                <w:rFonts w:asciiTheme="minorHAnsi" w:hAnsiTheme="minorHAnsi" w:cstheme="minorHAnsi"/>
+                <w:lang w:val="it-IT"/>
+              </w:rPr>
+              <w:lastRenderedPageBreak/>
+              <w:t>Name</w:t>
+            </w:r>
+          </w:p>
+        </w:tc>
+        <w:tc>
+          <w:tcPr>
+            <w:tcW w:w="2274" w:type="dxa"/>
+          </w:tcPr>
+          <w:p>
+            <w:pPr>
+              <w:rPr>
+                <w:rFonts w:asciiTheme="minorHAnsi" w:hAnsiTheme="minorHAnsi" w:cstheme="minorHAnsi"/>
+                <w:lang w:val="it-IT"/>
+              </w:rPr>
+            </w:pPr>
+            <w:r>
+              <w:rPr>
+                <w:rFonts w:asciiTheme="minorHAnsi" w:hAnsiTheme="minorHAnsi" w:cstheme="minorHAnsi"/>
+                <w:lang w:val="it-IT"/>
+              </w:rPr>
+              <w:t xml:space="preserve">Extra </w:t>
+            </w:r>
+            <w:proofErr w:type="spellStart"/>
+            <w:r>
+              <w:rPr>
+                <w:rFonts w:asciiTheme="minorHAnsi" w:hAnsiTheme="minorHAnsi" w:cstheme="minorHAnsi"/>
+                <w:lang w:val="it-IT"/>
+              </w:rPr>
+              <w:t>quotes</w:t>
+            </w:r>
+            <w:proofErr w:type="spellEnd"/>
+          </w:p>
+        </w:tc>
+        <w:tc>
+          <w:tcPr>
+            <w:tcW w:w="5006" w:type="dxa"/>
+          </w:tcPr>
+          <w:p>
+            <w:pPr>
+              <w:rPr>
+                <w:rFonts w:asciiTheme="minorHAnsi" w:hAnsiTheme="minorHAnsi" w:cstheme="minorHAnsi"/>
+              </w:rPr>
+            </w:pPr>
+            <w:r>
+              <w:rPr>
+                <w:rFonts w:asciiTheme="minorHAnsi" w:hAnsiTheme="minorHAnsi" w:cstheme="minorHAnsi"/>
+              </w:rPr>
+              <w:t>There are extra quotes i</w:t>
+            </w:r>
+            <w:r>
+              <w:rPr>
+                <w:rFonts w:asciiTheme="minorHAnsi" w:hAnsiTheme="minorHAnsi" w:cstheme="minorHAnsi"/>
+              </w:rPr>
+              <w:t>n dish names</w:t>
+            </w:r>
+          </w:p>
+          <w:p>
+            <w:pPr>
+              <w:rPr>
+                <w:rFonts w:asciiTheme="minorHAnsi" w:hAnsiTheme="minorHAnsi" w:cstheme="minorHAnsi"/>
+              </w:rPr>
+            </w:pPr>
+            <w:r>
+              <w:rPr>
+                <w:rFonts w:asciiTheme="minorHAnsi" w:hAnsiTheme="minorHAnsi" w:cstheme="minorHAnsi"/>
+              </w:rPr>
+              <w:t>e.g.</w:t>
+            </w:r>
+          </w:p>
+          <w:p>
+            <w:pPr>
+              <w:rPr>
+                <w:rFonts w:asciiTheme="minorHAnsi" w:hAnsiTheme="minorHAnsi" w:cstheme="minorHAnsi"/>
+                <w:sz w:val="16"/>
+                <w:szCs w:val="16"/>
+              </w:rPr>
+            </w:pPr>
+            <w:r>
+              <w:rPr>
+                <w:rFonts w:asciiTheme="minorHAnsi" w:hAnsiTheme="minorHAnsi" w:cstheme="minorHAnsi"/>
+                <w:sz w:val="16"/>
+                <w:szCs w:val="16"/>
+              </w:rPr>
+              <w:t xml:space="preserve">Dish.id = </w:t>
+            </w:r>
+            <w:r>
+              <w:rPr>
+                <w:rFonts w:asciiTheme="minorHAnsi" w:hAnsiTheme="minorHAnsi" w:cstheme="minorHAnsi"/>
+                <w:sz w:val="16"/>
+                <w:szCs w:val="16"/>
+              </w:rPr>
+              <w:t>1788</w:t>
+            </w:r>
+            <w:r>
+              <w:rPr>
+                <w:rFonts w:asciiTheme="minorHAnsi" w:hAnsiTheme="minorHAnsi" w:cstheme="minorHAnsi"/>
+                <w:sz w:val="16"/>
+                <w:szCs w:val="16"/>
+              </w:rPr>
+              <w:t>, Dish.name = '</w:t>
+            </w:r>
+            <w:r>
+              <w:rPr>
+                <w:rFonts w:asciiTheme="minorHAnsi" w:hAnsiTheme="minorHAnsi" w:cstheme="minorHAnsi"/>
+                <w:sz w:val="16"/>
+                <w:szCs w:val="16"/>
+              </w:rPr>
+              <w:t xml:space="preserve">Veuve </w:t>
+            </w:r>
+            <w:proofErr w:type="spellStart"/>
+            <w:r>
+              <w:rPr>
+                <w:rFonts w:asciiTheme="minorHAnsi" w:hAnsiTheme="minorHAnsi" w:cstheme="minorHAnsi"/>
+                <w:sz w:val="16"/>
+                <w:szCs w:val="16"/>
+              </w:rPr>
+              <w:t>Clicquot</w:t>
+            </w:r>
+            <w:proofErr w:type="spellEnd"/>
+            <w:r>
+              <w:rPr>
+                <w:rFonts w:asciiTheme="minorHAnsi" w:hAnsiTheme="minorHAnsi" w:cstheme="minorHAnsi"/>
+                <w:sz w:val="16"/>
+                <w:szCs w:val="16"/>
+              </w:rPr>
+              <w:t xml:space="preserve"> "Yellow Label"</w:t>
+            </w:r>
+            <w:r>
+              <w:rPr>
+                <w:rFonts w:asciiTheme="minorHAnsi" w:hAnsiTheme="minorHAnsi" w:cstheme="minorHAnsi"/>
+                <w:sz w:val="16"/>
+                <w:szCs w:val="16"/>
+              </w:rPr>
+              <w:t>'</w:t>
+            </w:r>
+          </w:p>
+        </w:tc>
+      </w:tr>
+      <w:tr>
+        <w:tc>
+          <w:tcPr>
+            <w:tcW w:w="1782" w:type="dxa"/>
+          </w:tcPr>
+          <w:p>
+            <w:pPr>
+              <w:rPr>
+                <w:rFonts w:asciiTheme="minorHAnsi" w:hAnsiTheme="minorHAnsi" w:cstheme="minorHAnsi"/>
+              </w:rPr>
+            </w:pPr>
+            <w:r>
+              <w:rPr>
+                <w:rFonts w:asciiTheme="minorHAnsi" w:hAnsiTheme="minorHAnsi" w:cstheme="minorHAnsi"/>
+              </w:rPr>
+              <w:t>Name</w:t>
+            </w:r>
+          </w:p>
+        </w:tc>
+        <w:tc>
+          <w:tcPr>
+            <w:tcW w:w="2274" w:type="dxa"/>
+          </w:tcPr>
+          <w:p>
+            <w:pPr>
+              <w:rPr>
+                <w:rFonts w:asciiTheme="minorHAnsi" w:hAnsiTheme="minorHAnsi" w:cstheme="minorHAnsi"/>
+              </w:rPr>
+            </w:pPr>
+            <w:r>
+              <w:rPr>
+                <w:rFonts w:asciiTheme="minorHAnsi" w:hAnsiTheme="minorHAnsi" w:cstheme="minorHAnsi"/>
+              </w:rPr>
+              <w:t>Invalid characters</w:t>
+            </w:r>
+          </w:p>
+        </w:tc>
+        <w:tc>
+          <w:tcPr>
+            <w:tcW w:w="5006" w:type="dxa"/>
+          </w:tcPr>
+          <w:p>
+            <w:pPr>
+              <w:rPr>
+                <w:rFonts w:asciiTheme="minorHAnsi" w:hAnsiTheme="minorHAnsi" w:cstheme="minorHAnsi"/>
+              </w:rPr>
+            </w:pPr>
+            <w:r>
+              <w:rPr>
+                <w:rFonts w:asciiTheme="minorHAnsi" w:hAnsiTheme="minorHAnsi" w:cstheme="minorHAnsi"/>
+              </w:rPr>
+              <w:t xml:space="preserve">There are </w:t>
+            </w:r>
+            <w:r>
+              <w:rPr>
+                <w:rFonts w:asciiTheme="minorHAnsi" w:hAnsiTheme="minorHAnsi" w:cstheme="minorHAnsi"/>
+              </w:rPr>
+              <w:t>invalid</w:t>
+            </w:r>
+            <w:r>
+              <w:rPr>
+                <w:rFonts w:asciiTheme="minorHAnsi" w:hAnsiTheme="minorHAnsi" w:cstheme="minorHAnsi"/>
+              </w:rPr>
+              <w:t xml:space="preserve"> </w:t>
+            </w:r>
+            <w:r>
+              <w:rPr>
+                <w:rFonts w:asciiTheme="minorHAnsi" w:hAnsiTheme="minorHAnsi" w:cstheme="minorHAnsi"/>
+              </w:rPr>
+              <w:t xml:space="preserve">characters like </w:t>
+            </w:r>
+            <w:proofErr w:type="gramStart"/>
+            <w:r>
+              <w:rPr>
+                <w:rFonts w:asciiTheme="minorHAnsi" w:hAnsiTheme="minorHAnsi" w:cstheme="minorHAnsi"/>
+              </w:rPr>
+              <w:t>(!,</w:t>
+            </w:r>
+            <w:proofErr w:type="gramEnd"/>
+            <w:r>
+              <w:rPr>
+                <w:rFonts w:asciiTheme="minorHAnsi" w:hAnsiTheme="minorHAnsi" w:cstheme="minorHAnsi"/>
+              </w:rPr>
+              <w:t>@,#,{ etc.)</w:t>
+            </w:r>
+            <w:r>
+              <w:rPr>
+                <w:rFonts w:asciiTheme="minorHAnsi" w:hAnsiTheme="minorHAnsi" w:cstheme="minorHAnsi"/>
+              </w:rPr>
+              <w:t xml:space="preserve"> i</w:t>
+            </w:r>
+            <w:r>
+              <w:rPr>
+                <w:rFonts w:asciiTheme="minorHAnsi" w:hAnsiTheme="minorHAnsi" w:cstheme="minorHAnsi"/>
+              </w:rPr>
+              <w:t>n dish names</w:t>
+            </w:r>
+          </w:p>
+          <w:p>
+            <w:pPr>
+              <w:rPr>
+                <w:rFonts w:asciiTheme="minorHAnsi" w:hAnsiTheme="minorHAnsi" w:cstheme="minorHAnsi"/>
+              </w:rPr>
+            </w:pPr>
+            <w:r>
+              <w:rPr>
+                <w:rFonts w:asciiTheme="minorHAnsi" w:hAnsiTheme="minorHAnsi" w:cstheme="minorHAnsi"/>
+              </w:rPr>
+              <w:t>e.g.</w:t>
+            </w:r>
+          </w:p>
+          <w:p>
+            <w:pPr>
+              <w:rPr>
+                <w:rFonts w:asciiTheme="minorHAnsi" w:hAnsiTheme="minorHAnsi" w:cstheme="minorHAnsi"/>
+              </w:rPr>
+            </w:pPr>
+            <w:r>
+              <w:rPr>
+                <w:rFonts w:asciiTheme="minorHAnsi" w:hAnsiTheme="minorHAnsi" w:cstheme="minorHAnsi"/>
+                <w:sz w:val="16"/>
+                <w:szCs w:val="16"/>
+              </w:rPr>
+              <w:t xml:space="preserve">Dish.id = </w:t>
+            </w:r>
+            <w:r>
+              <w:rPr>
+                <w:rFonts w:asciiTheme="minorHAnsi" w:hAnsiTheme="minorHAnsi" w:cstheme="minorHAnsi"/>
+                <w:sz w:val="16"/>
+                <w:szCs w:val="16"/>
+              </w:rPr>
+              <w:t>2839</w:t>
+            </w:r>
+            <w:r>
+              <w:rPr>
+                <w:rFonts w:asciiTheme="minorHAnsi" w:hAnsiTheme="minorHAnsi" w:cstheme="minorHAnsi"/>
+                <w:sz w:val="16"/>
+                <w:szCs w:val="16"/>
+              </w:rPr>
+              <w:t>, Dish.name = '</w:t>
+            </w:r>
+            <w:r>
+              <w:rPr>
+                <w:rFonts w:asciiTheme="minorHAnsi" w:hAnsiTheme="minorHAnsi" w:cstheme="minorHAnsi"/>
+                <w:sz w:val="16"/>
+                <w:szCs w:val="16"/>
+              </w:rPr>
+              <w:t>E. &amp; J. B. ***</w:t>
+            </w:r>
+            <w:r>
+              <w:rPr>
+                <w:rFonts w:asciiTheme="minorHAnsi" w:hAnsiTheme="minorHAnsi" w:cstheme="minorHAnsi"/>
+                <w:sz w:val="16"/>
+                <w:szCs w:val="16"/>
+              </w:rPr>
+              <w:t>'</w:t>
+            </w:r>
+          </w:p>
+        </w:tc>
+      </w:tr>
+      <w:tr>
+        <w:tc>
+          <w:tcPr>
+            <w:tcW w:w="1782" w:type="dxa"/>
+          </w:tcPr>
+          <w:p>
+            <w:pPr>
+              <w:rPr>
+                <w:rFonts w:asciiTheme="minorHAnsi" w:hAnsiTheme="minorHAnsi" w:cstheme="minorHAnsi"/>
+              </w:rPr>
+            </w:pPr>
+            <w:proofErr w:type="spellStart"/>
+            <w:r>
+              <w:rPr>
+                <w:rFonts w:asciiTheme="minorHAnsi" w:hAnsiTheme="minorHAnsi" w:cstheme="minorHAnsi"/>
+              </w:rPr>
+              <w:t>menus_appeared</w:t>
+            </w:r>
+            <w:proofErr w:type="spellEnd"/>
+          </w:p>
+        </w:tc>
+        <w:tc>
+          <w:tcPr>
+            <w:tcW w:w="2274" w:type="dxa"/>
+          </w:tcPr>
+          <w:p>
+            <w:pPr>
+              <w:rPr>
+                <w:rFonts w:asciiTheme="minorHAnsi" w:hAnsiTheme="minorHAnsi" w:cstheme="minorHAnsi"/>
+              </w:rPr>
+            </w:pPr>
+            <w:r>
+              <w:rPr>
+                <w:rFonts w:asciiTheme="minorHAnsi" w:hAnsiTheme="minorHAnsi" w:cstheme="minorHAnsi"/>
+              </w:rPr>
+              <w:t>Plausibility</w:t>
+            </w:r>
+          </w:p>
+        </w:tc>
+        <w:tc>
+          <w:tcPr>
+            <w:tcW w:w="5006" w:type="dxa"/>
+          </w:tcPr>
+          <w:p>
+            <w:pPr>
+              <w:rPr>
+                <w:rFonts w:asciiTheme="minorHAnsi" w:hAnsiTheme="minorHAnsi" w:cstheme="minorHAnsi"/>
+              </w:rPr>
+            </w:pPr>
+            <w:r>
+              <w:rPr>
+                <w:rFonts w:asciiTheme="minorHAnsi" w:hAnsiTheme="minorHAnsi" w:cstheme="minorHAnsi"/>
+              </w:rPr>
+              <w:t xml:space="preserve">There are 2412 Dishes with </w:t>
+            </w:r>
+            <w:proofErr w:type="spellStart"/>
+            <w:r>
+              <w:rPr>
+                <w:rFonts w:asciiTheme="minorHAnsi" w:hAnsiTheme="minorHAnsi" w:cstheme="minorHAnsi"/>
+              </w:rPr>
+              <w:t>menus_appeared</w:t>
+            </w:r>
+            <w:proofErr w:type="spellEnd"/>
+            <w:r>
+              <w:rPr>
+                <w:rFonts w:asciiTheme="minorHAnsi" w:hAnsiTheme="minorHAnsi" w:cstheme="minorHAnsi"/>
+              </w:rPr>
+              <w:t xml:space="preserve"> = 0</w:t>
+            </w:r>
+          </w:p>
+          <w:p>
+            <w:pPr>
+              <w:rPr>
+                <w:rFonts w:asciiTheme="minorHAnsi" w:hAnsiTheme="minorHAnsi" w:cstheme="minorHAnsi"/>
+              </w:rPr>
+            </w:pPr>
+            <w:r>
+              <w:rPr>
+                <w:rFonts w:asciiTheme="minorHAnsi" w:hAnsiTheme="minorHAnsi" w:cstheme="minorHAnsi"/>
+              </w:rPr>
+              <w:t xml:space="preserve">The field </w:t>
+            </w:r>
+            <w:r>
+              <w:rPr>
+                <w:rFonts w:asciiTheme="minorHAnsi" w:hAnsiTheme="minorHAnsi" w:cstheme="minorHAnsi"/>
+              </w:rPr>
+              <w:t>may</w:t>
+            </w:r>
+            <w:r>
+              <w:rPr>
+                <w:rFonts w:asciiTheme="minorHAnsi" w:hAnsiTheme="minorHAnsi" w:cstheme="minorHAnsi"/>
+              </w:rPr>
+              <w:t xml:space="preserve"> be </w:t>
+            </w:r>
+            <w:r>
+              <w:rPr>
+                <w:rFonts w:asciiTheme="minorHAnsi" w:hAnsiTheme="minorHAnsi" w:cstheme="minorHAnsi"/>
+              </w:rPr>
+              <w:t>re-</w:t>
+            </w:r>
+            <w:r>
+              <w:rPr>
+                <w:rFonts w:asciiTheme="minorHAnsi" w:hAnsiTheme="minorHAnsi" w:cstheme="minorHAnsi"/>
+              </w:rPr>
+              <w:t>calculated from</w:t>
+            </w:r>
+            <w:r>
+              <w:rPr>
+                <w:rFonts w:asciiTheme="minorHAnsi" w:hAnsiTheme="minorHAnsi" w:cstheme="minorHAnsi"/>
+              </w:rPr>
+              <w:t xml:space="preserve"> </w:t>
+            </w:r>
+            <w:proofErr w:type="spellStart"/>
+            <w:r>
+              <w:rPr>
+                <w:rFonts w:asciiTheme="minorHAnsi" w:hAnsiTheme="minorHAnsi" w:cstheme="minorHAnsi"/>
+              </w:rPr>
+              <w:t>referenes</w:t>
+            </w:r>
+            <w:proofErr w:type="spellEnd"/>
+          </w:p>
+        </w:tc>
+      </w:tr>
+      <w:tr>
+        <w:tc>
+          <w:tcPr>
+            <w:tcW w:w="1782" w:type="dxa"/>
+          </w:tcPr>
+          <w:p>
+            <w:pPr>
+              <w:rPr>
+                <w:rFonts w:asciiTheme="minorHAnsi" w:hAnsiTheme="minorHAnsi" w:cstheme="minorHAnsi"/>
+              </w:rPr>
+            </w:pPr>
+            <w:proofErr w:type="spellStart"/>
+            <w:r>
+              <w:rPr>
+                <w:rFonts w:asciiTheme="minorHAnsi" w:hAnsiTheme="minorHAnsi" w:cstheme="minorHAnsi"/>
+              </w:rPr>
+              <w:t>menus_appeared</w:t>
+            </w:r>
+            <w:proofErr w:type="spellEnd"/>
+          </w:p>
+        </w:tc>
+        <w:tc>
+          <w:tcPr>
+            <w:tcW w:w="2274" w:type="dxa"/>
+          </w:tcPr>
+          <w:p>
+            <w:pPr>
+              <w:rPr>
+                <w:rFonts w:asciiTheme="minorHAnsi" w:hAnsiTheme="minorHAnsi" w:cstheme="minorHAnsi"/>
+              </w:rPr>
+            </w:pPr>
+            <w:r>
+              <w:rPr>
+                <w:rFonts w:asciiTheme="minorHAnsi" w:hAnsiTheme="minorHAnsi" w:cstheme="minorHAnsi"/>
+              </w:rPr>
+              <w:t>Correctness</w:t>
+            </w:r>
+          </w:p>
+        </w:tc>
+        <w:tc>
+          <w:tcPr>
+            <w:tcW w:w="5006" w:type="dxa"/>
+          </w:tcPr>
+          <w:p>
+            <w:pPr>
+              <w:rPr>
+                <w:rFonts w:asciiTheme="minorHAnsi" w:hAnsiTheme="minorHAnsi" w:cstheme="minorHAnsi"/>
+              </w:rPr>
+            </w:pPr>
+            <w:r>
+              <w:rPr>
+                <w:rFonts w:asciiTheme="minorHAnsi" w:hAnsiTheme="minorHAnsi" w:cstheme="minorHAnsi"/>
+              </w:rPr>
+              <w:t>There are differences in menus appeared and actual menu count for dish</w:t>
+            </w:r>
+          </w:p>
+          <w:p>
+            <w:pPr>
+              <w:rPr>
+                <w:rFonts w:asciiTheme="minorHAnsi" w:hAnsiTheme="minorHAnsi" w:cstheme="minorHAnsi"/>
+              </w:rPr>
+            </w:pPr>
+            <w:r>
+              <w:rPr>
+                <w:rFonts w:asciiTheme="minorHAnsi" w:hAnsiTheme="minorHAnsi" w:cstheme="minorHAnsi"/>
+              </w:rPr>
+              <w:t>e.g.</w:t>
+            </w:r>
+          </w:p>
+          <w:p>
+            <w:pPr>
+              <w:rPr>
+                <w:rFonts w:asciiTheme="minorHAnsi" w:hAnsiTheme="minorHAnsi" w:cstheme="minorHAnsi"/>
+              </w:rPr>
+            </w:pPr>
+            <w:r>
+              <w:rPr>
+                <w:rFonts w:asciiTheme="minorHAnsi" w:hAnsiTheme="minorHAnsi" w:cstheme="minorHAnsi"/>
+                <w:sz w:val="16"/>
+                <w:szCs w:val="16"/>
+              </w:rPr>
+              <w:t>id =</w:t>
+            </w:r>
+            <w:r>
+              <w:rPr>
+                <w:rFonts w:asciiTheme="minorHAnsi" w:hAnsiTheme="minorHAnsi" w:cstheme="minorHAnsi"/>
+                <w:sz w:val="16"/>
+                <w:szCs w:val="16"/>
+              </w:rPr>
+              <w:t>19</w:t>
+            </w:r>
+            <w:r>
+              <w:rPr>
+                <w:rFonts w:asciiTheme="minorHAnsi" w:hAnsiTheme="minorHAnsi" w:cstheme="minorHAnsi"/>
+                <w:sz w:val="16"/>
+                <w:szCs w:val="16"/>
+              </w:rPr>
+              <w:t xml:space="preserve">, </w:t>
+            </w:r>
+            <w:proofErr w:type="spellStart"/>
+            <w:r>
+              <w:rPr>
+                <w:rFonts w:asciiTheme="minorHAnsi" w:hAnsiTheme="minorHAnsi" w:cstheme="minorHAnsi"/>
+                <w:sz w:val="16"/>
+                <w:szCs w:val="16"/>
+              </w:rPr>
+              <w:t>menu_appeared</w:t>
+            </w:r>
+            <w:proofErr w:type="spellEnd"/>
+            <w:r>
+              <w:rPr>
+                <w:rFonts w:asciiTheme="minorHAnsi" w:hAnsiTheme="minorHAnsi" w:cstheme="minorHAnsi"/>
+                <w:sz w:val="16"/>
+                <w:szCs w:val="16"/>
+              </w:rPr>
+              <w:t xml:space="preserve"> = </w:t>
+            </w:r>
+            <w:r>
+              <w:rPr>
+                <w:rFonts w:asciiTheme="minorHAnsi" w:hAnsiTheme="minorHAnsi" w:cstheme="minorHAnsi"/>
+                <w:sz w:val="16"/>
+                <w:szCs w:val="16"/>
+              </w:rPr>
+              <w:t xml:space="preserve">16, </w:t>
+            </w:r>
+            <w:proofErr w:type="spellStart"/>
+            <w:r>
+              <w:rPr>
+                <w:rFonts w:asciiTheme="minorHAnsi" w:hAnsiTheme="minorHAnsi" w:cstheme="minorHAnsi"/>
+                <w:sz w:val="16"/>
+                <w:szCs w:val="16"/>
+              </w:rPr>
+              <w:t>actual</w:t>
+            </w:r>
+            <w:r>
+              <w:rPr>
+                <w:rFonts w:asciiTheme="minorHAnsi" w:hAnsiTheme="minorHAnsi" w:cstheme="minorHAnsi"/>
+                <w:sz w:val="16"/>
+                <w:szCs w:val="16"/>
+              </w:rPr>
+              <w:t>y</w:t>
+            </w:r>
+            <w:proofErr w:type="spellEnd"/>
+            <w:r>
+              <w:rPr>
+                <w:rFonts w:asciiTheme="minorHAnsi" w:hAnsiTheme="minorHAnsi" w:cstheme="minorHAnsi"/>
+                <w:sz w:val="16"/>
+                <w:szCs w:val="16"/>
+              </w:rPr>
+              <w:t xml:space="preserve"> appeared = 15</w:t>
+            </w:r>
+          </w:p>
+        </w:tc>
+      </w:tr>
+      <w:tr>
+        <w:tc>
+          <w:tcPr>
+            <w:tcW w:w="1782" w:type="dxa"/>
+          </w:tcPr>
+          <w:p>
+            <w:pPr>
+              <w:rPr>
+                <w:rFonts w:asciiTheme="minorHAnsi" w:hAnsiTheme="minorHAnsi" w:cstheme="minorHAnsi"/>
+              </w:rPr>
+            </w:pPr>
+            <w:proofErr w:type="spellStart"/>
+            <w:r>
+              <w:rPr>
+                <w:rFonts w:asciiTheme="minorHAnsi" w:hAnsiTheme="minorHAnsi" w:cstheme="minorHAnsi"/>
+              </w:rPr>
+              <w:t>times_appeared</w:t>
+            </w:r>
+            <w:proofErr w:type="spellEnd"/>
+          </w:p>
+        </w:tc>
+        <w:tc>
+          <w:tcPr>
+            <w:tcW w:w="2274" w:type="dxa"/>
+          </w:tcPr>
+          <w:p>
+            <w:pPr>
+              <w:rPr>
+                <w:rFonts w:asciiTheme="minorHAnsi" w:hAnsiTheme="minorHAnsi" w:cstheme="minorHAnsi"/>
+              </w:rPr>
+            </w:pPr>
+            <w:r>
+              <w:rPr>
+                <w:rFonts w:asciiTheme="minorHAnsi" w:hAnsiTheme="minorHAnsi" w:cstheme="minorHAnsi"/>
+              </w:rPr>
+              <w:t>Plausibility</w:t>
+            </w:r>
+          </w:p>
+        </w:tc>
+        <w:tc>
+          <w:tcPr>
+            <w:tcW w:w="5006" w:type="dxa"/>
+          </w:tcPr>
+          <w:p>
+            <w:pPr>
+              <w:rPr>
+                <w:rFonts w:asciiTheme="minorHAnsi" w:hAnsiTheme="minorHAnsi" w:cstheme="minorHAnsi"/>
+              </w:rPr>
+            </w:pPr>
+            <w:r>
+              <w:rPr>
+                <w:rFonts w:asciiTheme="minorHAnsi" w:hAnsiTheme="minorHAnsi" w:cstheme="minorHAnsi"/>
+              </w:rPr>
+              <w:t>Several 0 or negative values</w:t>
+            </w:r>
+          </w:p>
+          <w:p>
+            <w:pPr>
+              <w:rPr>
+                <w:rFonts w:asciiTheme="minorHAnsi" w:hAnsiTheme="minorHAnsi" w:cstheme="minorHAnsi"/>
+              </w:rPr>
+            </w:pPr>
+            <w:r>
+              <w:rPr>
+                <w:rFonts w:asciiTheme="minorHAnsi" w:hAnsiTheme="minorHAnsi" w:cstheme="minorHAnsi"/>
+              </w:rPr>
+              <w:t xml:space="preserve">-- 1 Dishes appeared -10 </w:t>
+            </w:r>
+            <w:proofErr w:type="gramStart"/>
+            <w:r>
+              <w:rPr>
+                <w:rFonts w:asciiTheme="minorHAnsi" w:hAnsiTheme="minorHAnsi" w:cstheme="minorHAnsi"/>
+              </w:rPr>
+              <w:t>times ???</w:t>
+            </w:r>
+            <w:proofErr w:type="gramEnd"/>
+            <w:r>
+              <w:rPr>
+                <w:rFonts w:asciiTheme="minorHAnsi" w:hAnsiTheme="minorHAnsi" w:cstheme="minorHAnsi"/>
+              </w:rPr>
+              <w:t xml:space="preserve"> [MIN]</w:t>
+            </w:r>
+          </w:p>
+          <w:p>
+            <w:pPr>
+              <w:rPr>
+                <w:rFonts w:asciiTheme="minorHAnsi" w:hAnsiTheme="minorHAnsi" w:cstheme="minorHAnsi"/>
+              </w:rPr>
+            </w:pPr>
+            <w:r>
+              <w:rPr>
+                <w:rFonts w:asciiTheme="minorHAnsi" w:hAnsiTheme="minorHAnsi" w:cstheme="minorHAnsi"/>
+              </w:rPr>
+              <w:t xml:space="preserve">-- 11900 dishes appeared 0 </w:t>
+            </w:r>
+            <w:proofErr w:type="gramStart"/>
+            <w:r>
+              <w:rPr>
+                <w:rFonts w:asciiTheme="minorHAnsi" w:hAnsiTheme="minorHAnsi" w:cstheme="minorHAnsi"/>
+              </w:rPr>
+              <w:t>times !!!</w:t>
+            </w:r>
+            <w:proofErr w:type="gramEnd"/>
+          </w:p>
+          <w:p>
+            <w:pPr>
+              <w:rPr>
+                <w:rFonts w:asciiTheme="minorHAnsi" w:hAnsiTheme="minorHAnsi" w:cstheme="minorHAnsi"/>
+              </w:rPr>
+            </w:pPr>
+            <w:r>
+              <w:rPr>
+                <w:rFonts w:asciiTheme="minorHAnsi" w:hAnsiTheme="minorHAnsi" w:cstheme="minorHAnsi"/>
+              </w:rPr>
+              <w:t xml:space="preserve">-- 372 dishes </w:t>
+            </w:r>
+            <w:proofErr w:type="spellStart"/>
+            <w:r>
+              <w:rPr>
+                <w:rFonts w:asciiTheme="minorHAnsi" w:hAnsiTheme="minorHAnsi" w:cstheme="minorHAnsi"/>
+              </w:rPr>
+              <w:t>apperaed</w:t>
+            </w:r>
+            <w:proofErr w:type="spellEnd"/>
+            <w:r>
+              <w:rPr>
+                <w:rFonts w:asciiTheme="minorHAnsi" w:hAnsiTheme="minorHAnsi" w:cstheme="minorHAnsi"/>
+              </w:rPr>
+              <w:t xml:space="preserve"> 19 Menus [MAX]</w:t>
+            </w:r>
+          </w:p>
+        </w:tc>
+      </w:tr>
+      <w:tr>
+        <w:tc>
+          <w:tcPr>
+            <w:tcW w:w="1782" w:type="dxa"/>
+          </w:tcPr>
+          <w:p>
+            <w:pPr>
+              <w:rPr>
+                <w:rFonts w:asciiTheme="minorHAnsi" w:hAnsiTheme="minorHAnsi" w:cstheme="minorHAnsi"/>
+              </w:rPr>
+            </w:pPr>
+            <w:proofErr w:type="spellStart"/>
+            <w:r>
+              <w:rPr>
+                <w:rFonts w:asciiTheme="minorHAnsi" w:hAnsiTheme="minorHAnsi" w:cstheme="minorHAnsi"/>
+              </w:rPr>
+              <w:t>times_appeared</w:t>
+            </w:r>
+            <w:proofErr w:type="spellEnd"/>
+          </w:p>
+        </w:tc>
+        <w:tc>
+          <w:tcPr>
+            <w:tcW w:w="2274" w:type="dxa"/>
+          </w:tcPr>
+          <w:p>
+            <w:pPr>
+              <w:rPr>
+                <w:rFonts w:asciiTheme="minorHAnsi" w:hAnsiTheme="minorHAnsi" w:cstheme="minorHAnsi"/>
+              </w:rPr>
+            </w:pPr>
+            <w:r>
+              <w:rPr>
+                <w:rFonts w:asciiTheme="minorHAnsi" w:hAnsiTheme="minorHAnsi" w:cstheme="minorHAnsi"/>
+              </w:rPr>
+              <w:t>Correctness</w:t>
+            </w:r>
+          </w:p>
+        </w:tc>
+        <w:tc>
+          <w:tcPr>
+            <w:tcW w:w="5006" w:type="dxa"/>
+          </w:tcPr>
+          <w:p>
+            <w:pPr>
+              <w:rPr>
+                <w:rFonts w:asciiTheme="minorHAnsi" w:hAnsiTheme="minorHAnsi" w:cstheme="minorHAnsi"/>
+              </w:rPr>
+            </w:pPr>
+            <w:r>
+              <w:rPr>
+                <w:rFonts w:asciiTheme="minorHAnsi" w:hAnsiTheme="minorHAnsi" w:cstheme="minorHAnsi"/>
+              </w:rPr>
+              <w:t xml:space="preserve">There are differences in </w:t>
+            </w:r>
+            <w:r>
+              <w:rPr>
+                <w:rFonts w:asciiTheme="minorHAnsi" w:hAnsiTheme="minorHAnsi" w:cstheme="minorHAnsi"/>
+              </w:rPr>
+              <w:t>times</w:t>
+            </w:r>
+            <w:r>
+              <w:rPr>
+                <w:rFonts w:asciiTheme="minorHAnsi" w:hAnsiTheme="minorHAnsi" w:cstheme="minorHAnsi"/>
+              </w:rPr>
+              <w:t xml:space="preserve"> appeared and actual count for dish</w:t>
+            </w:r>
+            <w:r>
+              <w:rPr>
+                <w:rFonts w:asciiTheme="minorHAnsi" w:hAnsiTheme="minorHAnsi" w:cstheme="minorHAnsi"/>
+              </w:rPr>
+              <w:t xml:space="preserve"> in menus</w:t>
+            </w:r>
+          </w:p>
+          <w:p>
+            <w:pPr>
+              <w:rPr>
+                <w:rFonts w:asciiTheme="minorHAnsi" w:hAnsiTheme="minorHAnsi" w:cstheme="minorHAnsi"/>
+              </w:rPr>
+            </w:pPr>
+            <w:r>
+              <w:rPr>
+                <w:rFonts w:asciiTheme="minorHAnsi" w:hAnsiTheme="minorHAnsi" w:cstheme="minorHAnsi"/>
+              </w:rPr>
+              <w:t>e.g.</w:t>
+            </w:r>
+          </w:p>
+          <w:p>
+            <w:pPr>
+              <w:rPr>
+                <w:rFonts w:asciiTheme="minorHAnsi" w:hAnsiTheme="minorHAnsi" w:cstheme="minorHAnsi"/>
+              </w:rPr>
+            </w:pPr>
+            <w:r>
+              <w:rPr>
+                <w:rFonts w:asciiTheme="minorHAnsi" w:hAnsiTheme="minorHAnsi" w:cstheme="minorHAnsi"/>
+                <w:sz w:val="16"/>
+                <w:szCs w:val="16"/>
+              </w:rPr>
+              <w:t>id =</w:t>
+            </w:r>
+            <w:r>
+              <w:rPr>
+                <w:rFonts w:asciiTheme="minorHAnsi" w:hAnsiTheme="minorHAnsi" w:cstheme="minorHAnsi"/>
+                <w:sz w:val="16"/>
+                <w:szCs w:val="16"/>
+              </w:rPr>
+              <w:t>1</w:t>
+            </w:r>
+            <w:r>
+              <w:rPr>
+                <w:rFonts w:asciiTheme="minorHAnsi" w:hAnsiTheme="minorHAnsi" w:cstheme="minorHAnsi"/>
+                <w:sz w:val="16"/>
+                <w:szCs w:val="16"/>
+              </w:rPr>
+              <w:t>7</w:t>
+            </w:r>
+            <w:r>
+              <w:rPr>
+                <w:rFonts w:asciiTheme="minorHAnsi" w:hAnsiTheme="minorHAnsi" w:cstheme="minorHAnsi"/>
+                <w:sz w:val="16"/>
+                <w:szCs w:val="16"/>
+              </w:rPr>
+              <w:t xml:space="preserve">, </w:t>
+            </w:r>
+            <w:proofErr w:type="spellStart"/>
+            <w:r>
+              <w:rPr>
+                <w:rFonts w:asciiTheme="minorHAnsi" w:hAnsiTheme="minorHAnsi" w:cstheme="minorHAnsi"/>
+                <w:sz w:val="16"/>
+                <w:szCs w:val="16"/>
+              </w:rPr>
+              <w:t>times</w:t>
+            </w:r>
+            <w:r>
+              <w:rPr>
+                <w:rFonts w:asciiTheme="minorHAnsi" w:hAnsiTheme="minorHAnsi" w:cstheme="minorHAnsi"/>
+                <w:sz w:val="16"/>
+                <w:szCs w:val="16"/>
+              </w:rPr>
+              <w:t>_appeared</w:t>
+            </w:r>
+            <w:proofErr w:type="spellEnd"/>
+            <w:r>
+              <w:rPr>
+                <w:rFonts w:asciiTheme="minorHAnsi" w:hAnsiTheme="minorHAnsi" w:cstheme="minorHAnsi"/>
+                <w:sz w:val="16"/>
+                <w:szCs w:val="16"/>
+              </w:rPr>
+              <w:t xml:space="preserve"> = </w:t>
+            </w:r>
+            <w:r>
+              <w:rPr>
+                <w:rFonts w:asciiTheme="minorHAnsi" w:hAnsiTheme="minorHAnsi" w:cstheme="minorHAnsi"/>
+                <w:sz w:val="16"/>
+                <w:szCs w:val="16"/>
+              </w:rPr>
+              <w:t>535</w:t>
+            </w:r>
+            <w:r>
+              <w:rPr>
+                <w:rFonts w:asciiTheme="minorHAnsi" w:hAnsiTheme="minorHAnsi" w:cstheme="minorHAnsi"/>
+                <w:sz w:val="16"/>
+                <w:szCs w:val="16"/>
+              </w:rPr>
+              <w:t xml:space="preserve">, </w:t>
+            </w:r>
+            <w:proofErr w:type="spellStart"/>
+            <w:r>
+              <w:rPr>
+                <w:rFonts w:asciiTheme="minorHAnsi" w:hAnsiTheme="minorHAnsi" w:cstheme="minorHAnsi"/>
+                <w:sz w:val="16"/>
+                <w:szCs w:val="16"/>
+              </w:rPr>
+              <w:t>actualy</w:t>
+            </w:r>
+            <w:proofErr w:type="spellEnd"/>
+            <w:r>
+              <w:rPr>
+                <w:rFonts w:asciiTheme="minorHAnsi" w:hAnsiTheme="minorHAnsi" w:cstheme="minorHAnsi"/>
+                <w:sz w:val="16"/>
+                <w:szCs w:val="16"/>
+              </w:rPr>
+              <w:t xml:space="preserve"> appeared = </w:t>
+            </w:r>
+            <w:r>
+              <w:rPr>
+                <w:rFonts w:asciiTheme="minorHAnsi" w:hAnsiTheme="minorHAnsi" w:cstheme="minorHAnsi"/>
+                <w:sz w:val="16"/>
+                <w:szCs w:val="16"/>
+              </w:rPr>
+              <w:t>536</w:t>
+            </w:r>
+          </w:p>
+        </w:tc>
+      </w:tr>
+      <w:tr>
+        <w:tc>
+          <w:tcPr>
+            <w:tcW w:w="1782" w:type="dxa"/>
+          </w:tcPr>
+          <w:p>
+            <w:pPr>
+              <w:rPr>
+                <w:rFonts w:asciiTheme="minorHAnsi" w:hAnsiTheme="minorHAnsi" w:cstheme="minorHAnsi"/>
+              </w:rPr>
+            </w:pPr>
+            <w:proofErr w:type="spellStart"/>
+            <w:r>
+              <w:rPr>
+                <w:rFonts w:asciiTheme="minorHAnsi" w:hAnsiTheme="minorHAnsi" w:cstheme="minorHAnsi"/>
+              </w:rPr>
+              <w:t>First_appreaed</w:t>
+            </w:r>
+            <w:proofErr w:type="spellEnd"/>
+          </w:p>
+        </w:tc>
+        <w:tc>
+          <w:tcPr>
+            <w:tcW w:w="2274" w:type="dxa"/>
+          </w:tcPr>
+          <w:p>
+            <w:pPr>
+              <w:rPr>
+                <w:rFonts w:asciiTheme="minorHAnsi" w:hAnsiTheme="minorHAnsi" w:cstheme="minorHAnsi"/>
+              </w:rPr>
+            </w:pPr>
+            <w:r>
+              <w:rPr>
+                <w:rFonts w:asciiTheme="minorHAnsi" w:hAnsiTheme="minorHAnsi" w:cstheme="minorHAnsi"/>
+              </w:rPr>
+              <w:t>Correctness</w:t>
+            </w:r>
+          </w:p>
+        </w:tc>
+        <w:tc>
+          <w:tcPr>
+            <w:tcW w:w="5006" w:type="dxa"/>
+          </w:tcPr>
+          <w:p>
+            <w:pPr>
+              <w:rPr>
+                <w:rFonts w:asciiTheme="minorHAnsi" w:hAnsiTheme="minorHAnsi" w:cstheme="minorHAnsi"/>
+              </w:rPr>
+            </w:pPr>
+            <w:r>
+              <w:rPr>
+                <w:rFonts w:asciiTheme="minorHAnsi" w:hAnsiTheme="minorHAnsi" w:cstheme="minorHAnsi"/>
+              </w:rPr>
+              <w:t xml:space="preserve">Many dishes have first </w:t>
+            </w:r>
+            <w:proofErr w:type="spellStart"/>
+            <w:r>
+              <w:rPr>
+                <w:rFonts w:asciiTheme="minorHAnsi" w:hAnsiTheme="minorHAnsi" w:cstheme="minorHAnsi"/>
+              </w:rPr>
+              <w:t>app</w:t>
+            </w:r>
+            <w:r>
+              <w:rPr>
+                <w:rFonts w:asciiTheme="minorHAnsi" w:hAnsiTheme="minorHAnsi" w:cstheme="minorHAnsi"/>
+              </w:rPr>
+              <w:t>esrance</w:t>
+            </w:r>
+            <w:proofErr w:type="spellEnd"/>
+            <w:r>
+              <w:rPr>
+                <w:rFonts w:asciiTheme="minorHAnsi" w:hAnsiTheme="minorHAnsi" w:cstheme="minorHAnsi"/>
+              </w:rPr>
+              <w:t xml:space="preserve"> earlier than menu date</w:t>
+            </w:r>
+          </w:p>
+        </w:tc>
+      </w:tr>
+      <w:tr>
+        <w:tc>
+          <w:tcPr>
+            <w:tcW w:w="1782" w:type="dxa"/>
+          </w:tcPr>
+          <w:p>
+            <w:pPr>
+              <w:rPr>
+                <w:rFonts w:asciiTheme="minorHAnsi" w:hAnsiTheme="minorHAnsi" w:cstheme="minorHAnsi"/>
+              </w:rPr>
+            </w:pPr>
+            <w:proofErr w:type="spellStart"/>
+            <w:r>
+              <w:rPr>
+                <w:rFonts w:asciiTheme="minorHAnsi" w:hAnsiTheme="minorHAnsi" w:cstheme="minorHAnsi"/>
+              </w:rPr>
+              <w:t>First_appreaed</w:t>
+            </w:r>
+            <w:proofErr w:type="spellEnd"/>
+          </w:p>
+        </w:tc>
+        <w:tc>
+          <w:tcPr>
+            <w:tcW w:w="2274" w:type="dxa"/>
+          </w:tcPr>
+          <w:p>
+            <w:pPr>
+              <w:rPr>
+                <w:rFonts w:asciiTheme="minorHAnsi" w:hAnsiTheme="minorHAnsi" w:cstheme="minorHAnsi"/>
+              </w:rPr>
+            </w:pPr>
+            <w:r>
+              <w:rPr>
+                <w:rFonts w:asciiTheme="minorHAnsi" w:hAnsiTheme="minorHAnsi" w:cstheme="minorHAnsi"/>
+              </w:rPr>
+              <w:t>Plausibility</w:t>
+            </w:r>
+          </w:p>
+        </w:tc>
+        <w:tc>
+          <w:tcPr>
+            <w:tcW w:w="5006" w:type="dxa"/>
+          </w:tcPr>
+          <w:p>
+            <w:pPr>
+              <w:rPr>
+                <w:rFonts w:asciiTheme="minorHAnsi" w:hAnsiTheme="minorHAnsi" w:cstheme="minorHAnsi"/>
+              </w:rPr>
+            </w:pPr>
+            <w:r>
+              <w:rPr>
+                <w:rFonts w:asciiTheme="minorHAnsi" w:hAnsiTheme="minorHAnsi" w:cstheme="minorHAnsi"/>
+              </w:rPr>
+              <w:t xml:space="preserve">Several dishes have </w:t>
+            </w:r>
+            <w:proofErr w:type="spellStart"/>
+            <w:r>
+              <w:rPr>
+                <w:rFonts w:asciiTheme="minorHAnsi" w:hAnsiTheme="minorHAnsi" w:cstheme="minorHAnsi"/>
+              </w:rPr>
+              <w:t>first_appeared</w:t>
+            </w:r>
+            <w:proofErr w:type="spellEnd"/>
+            <w:r>
+              <w:rPr>
+                <w:rFonts w:asciiTheme="minorHAnsi" w:hAnsiTheme="minorHAnsi" w:cstheme="minorHAnsi"/>
+              </w:rPr>
+              <w:t xml:space="preserve"> year later than </w:t>
+            </w:r>
+            <w:proofErr w:type="spellStart"/>
+            <w:r>
+              <w:rPr>
+                <w:rFonts w:asciiTheme="minorHAnsi" w:hAnsiTheme="minorHAnsi" w:cstheme="minorHAnsi"/>
+              </w:rPr>
+              <w:t>last_appreared</w:t>
+            </w:r>
+            <w:proofErr w:type="spellEnd"/>
+            <w:r>
+              <w:rPr>
+                <w:rFonts w:asciiTheme="minorHAnsi" w:hAnsiTheme="minorHAnsi" w:cstheme="minorHAnsi"/>
+              </w:rPr>
+              <w:t xml:space="preserve"> year</w:t>
+            </w:r>
+          </w:p>
+        </w:tc>
+      </w:tr>
+      <w:tr>
+        <w:tc>
+          <w:tcPr>
+            <w:tcW w:w="1782" w:type="dxa"/>
+          </w:tcPr>
+          <w:p>
+            <w:pPr>
+              <w:rPr>
+                <w:rFonts w:asciiTheme="minorHAnsi" w:hAnsiTheme="minorHAnsi" w:cstheme="minorHAnsi"/>
+              </w:rPr>
+            </w:pPr>
+          </w:p>
+        </w:tc>
+        <w:tc>
+          <w:tcPr>
+            <w:tcW w:w="2274" w:type="dxa"/>
+          </w:tcPr>
+          <w:p>
+            <w:pPr>
+              <w:rPr>
+                <w:rFonts w:asciiTheme="minorHAnsi" w:hAnsiTheme="minorHAnsi" w:cstheme="minorHAnsi"/>
+              </w:rPr>
+            </w:pPr>
+          </w:p>
+        </w:tc>
+        <w:tc>
+          <w:tcPr>
+            <w:tcW w:w="5006" w:type="dxa"/>
+          </w:tcPr>
+          <w:p>
+            <w:pPr>
+              <w:rPr>
+                <w:rFonts w:asciiTheme="minorHAnsi" w:hAnsiTheme="minorHAnsi" w:cstheme="minorHAnsi"/>
+              </w:rPr>
+            </w:pPr>
           </w:p>
         </w:tc>
       </w:tr>
@@ -1366,7 +9419,6 @@
     </w:p>
     <w:p>
       <w:r>
-        <w:lastRenderedPageBreak/>
         <w:t xml:space="preserve">    e.g.</w:t>
       </w:r>
     </w:p>
@@ -1408,6 +9460,7 @@
     </w:p>
     <w:p>
       <w:r>
+        <w:lastRenderedPageBreak/>
         <w:t xml:space="preserve">        '     "     hashed in cream'</w:t>
       </w:r>
     </w:p>
@@ -1642,7 +9695,6 @@
     <w:p/>
     <w:p>
       <w:r>
-        <w:lastRenderedPageBreak/>
         <w:t>Good:</w:t>
       </w:r>
     </w:p>
@@ -1674,6 +9726,7 @@
     </w:p>
     <w:p>
       <w:r>
+        <w:lastRenderedPageBreak/>
         <w:t xml:space="preserve">Foreign key </w:t>
       </w:r>
       <w:proofErr w:type="spellStart"/>
@@ -1971,13 +10024,8 @@
         <w:pStyle w:val="Heading2"/>
       </w:pPr>
       <w:r>
-        <w:t xml:space="preserve">Fitness for use </w:t>
-      </w:r>
-      <w:r>
-        <w:t>after cleaning</w:t>
-      </w:r>
-      <w:bookmarkStart w:id="0" w:name="_GoBack"/>
-      <w:bookmarkEnd w:id="0"/>
+        <w:t>Fitness for use after cleaning</w:t>
+      </w:r>
     </w:p>
     <w:p/>
     <w:p/>
@@ -2003,7 +10051,6 @@
           <w:docPartUnique/>
         </w:docPartObj>
       </w:sdtPr>
-      <w:sdtEndPr/>
       <w:sdtContent>
         <w:p>
           <w:pPr>
@@ -2030,7 +10077,6 @@
               <w:docPartUnique/>
             </w:docPartObj>
           </w:sdtPr>
-          <w:sdtEndPr/>
           <w:sdtContent>
             <w:p>
               <w:pPr>
@@ -2045,7 +10091,6 @@
                 <w:id w:val="549502182"/>
                 <w:bibliography/>
               </w:sdtPr>
-              <w:sdtEndPr/>
               <w:sdtContent>
                 <w:p>
                   <w:pPr>
@@ -2357,6 +10402,7 @@
       </w:sdtContent>
     </w:sdt>
     <w:p/>
+    <w:bookmarkEnd w:id="0"/>
     <w:p/>
     <w:sectPr>
       <w:pgSz w:w="11906" w:h="16838"/>
@@ -2366,6 +10412,56 @@
     </w:sectPr>
   </w:body>
 </w:document>
+</file>
+
+<file path=word/endnotes.xml><?xml version="1.0" encoding="utf-8"?>
+<w:endnotes xmlns:wpc="http://schemas.microsoft.com/office/word/2010/wordprocessingCanvas" xmlns:cx="http://schemas.microsoft.com/office/drawing/2014/chartex" xmlns:cx1="http://schemas.microsoft.com/office/drawing/2015/9/8/chartex" xmlns:cx2="http://schemas.microsoft.com/office/drawing/2015/10/21/chartex" xmlns:cx3="http://schemas.microsoft.com/office/drawing/2016/5/9/chartex" xmlns:cx4="http://schemas.microsoft.com/office/drawing/2016/5/10/chartex" xmlns:cx5="http://schemas.microsoft.com/office/drawing/2016/5/11/chartex" xmlns:cx6="http://schemas.microsoft.com/office/drawing/2016/5/12/chartex" xmlns:cx7="http://schemas.microsoft.com/office/drawing/2016/5/13/chartex" xmlns:cx8="http://schemas.microsoft.com/office/drawing/2016/5/14/chartex" xmlns:mc="http://schemas.openxmlformats.org/markup-compatibility/2006" xmlns:aink="http://schemas.microsoft.com/office/drawing/2016/ink" xmlns:am3d="http://schemas.microsoft.com/office/drawing/2017/model3d" xmlns:o="urn:schemas-microsoft-com:office:office" xmlns:r="http://schemas.openxmlformats.org/officeDocument/2006/relationships" xmlns:m="http://schemas.openxmlformats.org/officeDocument/2006/math" xmlns:v="urn:schemas-microsoft-com:vml" xmlns:wp14="http://schemas.microsoft.com/office/word/2010/wordprocessingDrawing" xmlns:wp="http://schemas.openxmlformats.org/drawingml/2006/wordprocessingDrawing" xmlns:w10="urn:schemas-microsoft-com:office:word" xmlns:w="http://schemas.openxmlformats.org/wordprocessingml/2006/main" xmlns:w14="http://schemas.microsoft.com/office/word/2010/wordml" xmlns:w15="http://schemas.microsoft.com/office/word/2012/wordml" xmlns:w16cid="http://schemas.microsoft.com/office/word/2016/wordml/cid" xmlns:w16se="http://schemas.microsoft.com/office/word/2015/wordml/symex" xmlns:wpg="http://schemas.microsoft.com/office/word/2010/wordprocessingGroup" xmlns:wpi="http://schemas.microsoft.com/office/word/2010/wordprocessingInk" xmlns:wne="http://schemas.microsoft.com/office/word/2006/wordml" xmlns:wps="http://schemas.microsoft.com/office/word/2010/wordprocessingShape" mc:Ignorable="w14 w15 w16se w16cid wp14">
+  <w:endnote w:type="separator" w:id="-1">
+    <w:p>
+      <w:pPr>
+        <w:spacing w:after="0" w:line="240" w:lineRule="auto"/>
+      </w:pPr>
+      <w:r>
+        <w:separator/>
+      </w:r>
+    </w:p>
+  </w:endnote>
+  <w:endnote w:type="continuationSeparator" w:id="0">
+    <w:p>
+      <w:pPr>
+        <w:spacing w:after="0" w:line="240" w:lineRule="auto"/>
+      </w:pPr>
+      <w:r>
+        <w:continuationSeparator/>
+      </w:r>
+    </w:p>
+  </w:endnote>
+</w:endnotes>
+</file>
+
+<file path=word/footnotes.xml><?xml version="1.0" encoding="utf-8"?>
+<w:footnotes xmlns:wpc="http://schemas.microsoft.com/office/word/2010/wordprocessingCanvas" xmlns:cx="http://schemas.microsoft.com/office/drawing/2014/chartex" xmlns:cx1="http://schemas.microsoft.com/office/drawing/2015/9/8/chartex" xmlns:cx2="http://schemas.microsoft.com/office/drawing/2015/10/21/chartex" xmlns:cx3="http://schemas.microsoft.com/office/drawing/2016/5/9/chartex" xmlns:cx4="http://schemas.microsoft.com/office/drawing/2016/5/10/chartex" xmlns:cx5="http://schemas.microsoft.com/office/drawing/2016/5/11/chartex" xmlns:cx6="http://schemas.microsoft.com/office/drawing/2016/5/12/chartex" xmlns:cx7="http://schemas.microsoft.com/office/drawing/2016/5/13/chartex" xmlns:cx8="http://schemas.microsoft.com/office/drawing/2016/5/14/chartex" xmlns:mc="http://schemas.openxmlformats.org/markup-compatibility/2006" xmlns:aink="http://schemas.microsoft.com/office/drawing/2016/ink" xmlns:am3d="http://schemas.microsoft.com/office/drawing/2017/model3d" xmlns:o="urn:schemas-microsoft-com:office:office" xmlns:r="http://schemas.openxmlformats.org/officeDocument/2006/relationships" xmlns:m="http://schemas.openxmlformats.org/officeDocument/2006/math" xmlns:v="urn:schemas-microsoft-com:vml" xmlns:wp14="http://schemas.microsoft.com/office/word/2010/wordprocessingDrawing" xmlns:wp="http://schemas.openxmlformats.org/drawingml/2006/wordprocessingDrawing" xmlns:w10="urn:schemas-microsoft-com:office:word" xmlns:w="http://schemas.openxmlformats.org/wordprocessingml/2006/main" xmlns:w14="http://schemas.microsoft.com/office/word/2010/wordml" xmlns:w15="http://schemas.microsoft.com/office/word/2012/wordml" xmlns:w16cid="http://schemas.microsoft.com/office/word/2016/wordml/cid" xmlns:w16se="http://schemas.microsoft.com/office/word/2015/wordml/symex" xmlns:wpg="http://schemas.microsoft.com/office/word/2010/wordprocessingGroup" xmlns:wpi="http://schemas.microsoft.com/office/word/2010/wordprocessingInk" xmlns:wne="http://schemas.microsoft.com/office/word/2006/wordml" xmlns:wps="http://schemas.microsoft.com/office/word/2010/wordprocessingShape" mc:Ignorable="w14 w15 w16se w16cid wp14">
+  <w:footnote w:type="separator" w:id="-1">
+    <w:p>
+      <w:pPr>
+        <w:spacing w:after="0" w:line="240" w:lineRule="auto"/>
+      </w:pPr>
+      <w:r>
+        <w:separator/>
+      </w:r>
+    </w:p>
+  </w:footnote>
+  <w:footnote w:type="continuationSeparator" w:id="0">
+    <w:p>
+      <w:pPr>
+        <w:spacing w:after="0" w:line="240" w:lineRule="auto"/>
+      </w:pPr>
+      <w:r>
+        <w:continuationSeparator/>
+      </w:r>
+    </w:p>
+  </w:footnote>
+</w:footnotes>
 </file>
 
 <file path=word/numbering.xml><?xml version="1.0" encoding="utf-8"?>
@@ -3482,6 +11578,28 @@
       <w:szCs w:val="26"/>
     </w:rPr>
   </w:style>
+  <w:style w:type="paragraph" w:styleId="Heading3">
+    <w:name w:val="heading 3"/>
+    <w:basedOn w:val="Normal"/>
+    <w:next w:val="Normal"/>
+    <w:link w:val="Heading3Char"/>
+    <w:uiPriority w:val="9"/>
+    <w:unhideWhenUsed/>
+    <w:qFormat/>
+    <w:rsid w:val="00465A78"/>
+    <w:pPr>
+      <w:keepNext/>
+      <w:keepLines/>
+      <w:spacing w:before="40" w:after="0"/>
+      <w:outlineLvl w:val="2"/>
+    </w:pPr>
+    <w:rPr>
+      <w:rFonts w:asciiTheme="majorHAnsi" w:eastAsiaTheme="majorEastAsia" w:hAnsiTheme="majorHAnsi" w:cstheme="majorBidi"/>
+      <w:color w:val="1F3763" w:themeColor="accent1" w:themeShade="7F"/>
+      <w:sz w:val="24"/>
+      <w:szCs w:val="24"/>
+    </w:rPr>
+  </w:style>
   <w:style w:type="character" w:default="1" w:styleId="DefaultParagraphFont">
     <w:name w:val="Default Paragraph Font"/>
     <w:uiPriority w:val="1"/>
@@ -3576,6 +11694,135 @@
         <w:insideV w:val="single" w:sz="4" w:space="0" w:color="auto"/>
       </w:tblBorders>
     </w:tblPr>
+  </w:style>
+  <w:style w:type="paragraph" w:styleId="NormalWeb">
+    <w:name w:val="Normal (Web)"/>
+    <w:basedOn w:val="Normal"/>
+    <w:uiPriority w:val="99"/>
+    <w:unhideWhenUsed/>
+    <w:rsid w:val="00964A84"/>
+    <w:pPr>
+      <w:spacing w:before="100" w:beforeAutospacing="1" w:after="100" w:afterAutospacing="1" w:line="240" w:lineRule="auto"/>
+      <w:jc w:val="left"/>
+    </w:pPr>
+    <w:rPr>
+      <w:rFonts w:ascii="Times New Roman" w:eastAsia="Times New Roman" w:hAnsi="Times New Roman" w:cs="Times New Roman"/>
+      <w:sz w:val="24"/>
+      <w:szCs w:val="24"/>
+      <w:lang w:val="de-CH" w:eastAsia="de-CH"/>
+    </w:rPr>
+  </w:style>
+  <w:style w:type="paragraph" w:styleId="BalloonText">
+    <w:name w:val="Balloon Text"/>
+    <w:basedOn w:val="Normal"/>
+    <w:link w:val="BalloonTextChar"/>
+    <w:uiPriority w:val="99"/>
+    <w:semiHidden/>
+    <w:unhideWhenUsed/>
+    <w:rsid w:val="00337CD6"/>
+    <w:pPr>
+      <w:spacing w:after="0" w:line="240" w:lineRule="auto"/>
+    </w:pPr>
+    <w:rPr>
+      <w:rFonts w:ascii="Segoe UI" w:hAnsi="Segoe UI" w:cs="Segoe UI"/>
+      <w:sz w:val="18"/>
+      <w:szCs w:val="18"/>
+    </w:rPr>
+  </w:style>
+  <w:style w:type="character" w:customStyle="1" w:styleId="BalloonTextChar">
+    <w:name w:val="Balloon Text Char"/>
+    <w:basedOn w:val="DefaultParagraphFont"/>
+    <w:link w:val="BalloonText"/>
+    <w:uiPriority w:val="99"/>
+    <w:semiHidden/>
+    <w:rsid w:val="00337CD6"/>
+    <w:rPr>
+      <w:rFonts w:ascii="Segoe UI" w:hAnsi="Segoe UI" w:cs="Segoe UI"/>
+      <w:sz w:val="18"/>
+      <w:szCs w:val="18"/>
+      <w:lang w:val="en-US"/>
+    </w:rPr>
+  </w:style>
+  <w:style w:type="paragraph" w:styleId="Subtitle">
+    <w:name w:val="Subtitle"/>
+    <w:basedOn w:val="Normal"/>
+    <w:next w:val="Normal"/>
+    <w:link w:val="SubtitleChar"/>
+    <w:uiPriority w:val="11"/>
+    <w:qFormat/>
+    <w:rsid w:val="00465A78"/>
+    <w:pPr>
+      <w:numPr>
+        <w:ilvl w:val="1"/>
+      </w:numPr>
+    </w:pPr>
+    <w:rPr>
+      <w:rFonts w:asciiTheme="minorHAnsi" w:eastAsiaTheme="minorEastAsia" w:hAnsiTheme="minorHAnsi" w:cstheme="minorBidi"/>
+      <w:color w:val="5A5A5A" w:themeColor="text1" w:themeTint="A5"/>
+      <w:spacing w:val="15"/>
+    </w:rPr>
+  </w:style>
+  <w:style w:type="character" w:customStyle="1" w:styleId="SubtitleChar">
+    <w:name w:val="Subtitle Char"/>
+    <w:basedOn w:val="DefaultParagraphFont"/>
+    <w:link w:val="Subtitle"/>
+    <w:uiPriority w:val="11"/>
+    <w:rsid w:val="00465A78"/>
+    <w:rPr>
+      <w:rFonts w:eastAsiaTheme="minorEastAsia"/>
+      <w:color w:val="5A5A5A" w:themeColor="text1" w:themeTint="A5"/>
+      <w:spacing w:val="15"/>
+      <w:lang w:val="en-US"/>
+    </w:rPr>
+  </w:style>
+  <w:style w:type="character" w:customStyle="1" w:styleId="Heading3Char">
+    <w:name w:val="Heading 3 Char"/>
+    <w:basedOn w:val="DefaultParagraphFont"/>
+    <w:link w:val="Heading3"/>
+    <w:uiPriority w:val="9"/>
+    <w:rsid w:val="00465A78"/>
+    <w:rPr>
+      <w:rFonts w:asciiTheme="majorHAnsi" w:eastAsiaTheme="majorEastAsia" w:hAnsiTheme="majorHAnsi" w:cstheme="majorBidi"/>
+      <w:color w:val="1F3763" w:themeColor="accent1" w:themeShade="7F"/>
+      <w:sz w:val="24"/>
+      <w:szCs w:val="24"/>
+      <w:lang w:val="en-US"/>
+    </w:rPr>
+  </w:style>
+  <w:style w:type="paragraph" w:styleId="Title">
+    <w:name w:val="Title"/>
+    <w:basedOn w:val="Normal"/>
+    <w:next w:val="Normal"/>
+    <w:link w:val="TitleChar"/>
+    <w:uiPriority w:val="10"/>
+    <w:qFormat/>
+    <w:rsid w:val="008C4B6C"/>
+    <w:pPr>
+      <w:spacing w:after="0" w:line="240" w:lineRule="auto"/>
+      <w:contextualSpacing/>
+    </w:pPr>
+    <w:rPr>
+      <w:rFonts w:asciiTheme="majorHAnsi" w:eastAsiaTheme="majorEastAsia" w:hAnsiTheme="majorHAnsi" w:cstheme="majorBidi"/>
+      <w:spacing w:val="-10"/>
+      <w:kern w:val="28"/>
+      <w:sz w:val="56"/>
+      <w:szCs w:val="56"/>
+    </w:rPr>
+  </w:style>
+  <w:style w:type="character" w:customStyle="1" w:styleId="TitleChar">
+    <w:name w:val="Title Char"/>
+    <w:basedOn w:val="DefaultParagraphFont"/>
+    <w:link w:val="Title"/>
+    <w:uiPriority w:val="10"/>
+    <w:rsid w:val="008C4B6C"/>
+    <w:rPr>
+      <w:rFonts w:asciiTheme="majorHAnsi" w:eastAsiaTheme="majorEastAsia" w:hAnsiTheme="majorHAnsi" w:cstheme="majorBidi"/>
+      <w:spacing w:val="-10"/>
+      <w:kern w:val="28"/>
+      <w:sz w:val="56"/>
+      <w:szCs w:val="56"/>
+      <w:lang w:val="en-US"/>
+    </w:rPr>
   </w:style>
 </w:styles>
 </file>
@@ -3956,7 +12203,7 @@
 </file>
 
 <file path=customXml/itemProps1.xml><?xml version="1.0" encoding="utf-8"?>
-<ds:datastoreItem xmlns:ds="http://schemas.openxmlformats.org/officeDocument/2006/customXml" ds:itemID="{9A440AB3-823D-4411-8D0A-EAAB3F453F47}">
+<ds:datastoreItem xmlns:ds="http://schemas.openxmlformats.org/officeDocument/2006/customXml" ds:itemID="{1A09539B-135E-40E2-AF5A-B0CE092719E8}">
   <ds:schemaRefs>
     <ds:schemaRef ds:uri="http://schemas.openxmlformats.org/officeDocument/2006/bibliography"/>
   </ds:schemaRefs>
